--- a/files/docs/lost-profit.docx
+++ b/files/docs/lost-profit.docx
@@ -1372,23 +1372,7 @@
     </w:p>
     <w:p>
       <w:r>
-        <w:t xml:space="preserve">*Utilize </w:t>
-      </w:r>
-      <w:proofErr w:type="spellStart"/>
-      <w:r>
-        <w:t>ALT+left</w:t>
-      </w:r>
-      <w:proofErr w:type="spellEnd"/>
-      <w:r>
-        <w:t xml:space="preserve"> ou </w:t>
-      </w:r>
-      <w:proofErr w:type="spellStart"/>
-      <w:r>
-        <w:t>ALT+right</w:t>
-      </w:r>
-      <w:proofErr w:type="spellEnd"/>
-      <w:r>
-        <w:t xml:space="preserve"> para navegar entre o</w:t>
+        <w:t>*Utilize ALT+left ou ALT+right para navegar entre o</w:t>
       </w:r>
       <w:r>
         <w:t>s links</w:t>
@@ -1722,14 +1706,12 @@
                 <w:lang w:val="en-US"/>
               </w:rPr>
             </w:pPr>
-            <w:proofErr w:type="spellStart"/>
             <w:r>
               <w:rPr>
                 <w:rStyle w:val="Hyperlink"/>
               </w:rPr>
               <w:t>ResponseLostProfitList</w:t>
             </w:r>
-            <w:proofErr w:type="spellEnd"/>
           </w:p>
         </w:tc>
       </w:tr>
@@ -2194,7 +2176,6 @@
                               </w:rPr>
                               <w:t> </w:t>
                             </w:r>
-                            <w:proofErr w:type="spellStart"/>
                             <w:r>
                               <w:rPr>
                                 <w:rFonts w:ascii="Consolas" w:eastAsia="Times New Roman" w:hAnsi="Consolas" w:cs="Times New Roman"/>
@@ -2205,7 +2186,6 @@
                               </w:rPr>
                               <w:t>XMLHttpRequest</w:t>
                             </w:r>
-                            <w:proofErr w:type="spellEnd"/>
                             <w:r>
                               <w:rPr>
                                 <w:rFonts w:ascii="Consolas" w:eastAsia="Times New Roman" w:hAnsi="Consolas" w:cs="Times New Roman"/>
@@ -2229,7 +2209,6 @@
                                 <w:lang w:val="en-US" w:eastAsia="pt-BR"/>
                               </w:rPr>
                             </w:pPr>
-                            <w:proofErr w:type="spellStart"/>
                             <w:r>
                               <w:rPr>
                                 <w:rFonts w:ascii="Consolas" w:eastAsia="Times New Roman" w:hAnsi="Consolas" w:cs="Times New Roman"/>
@@ -2260,7 +2239,6 @@
                               </w:rPr>
                               <w:t>setRequestHeader</w:t>
                             </w:r>
-                            <w:proofErr w:type="spellEnd"/>
                             <w:r>
                               <w:rPr>
                                 <w:rFonts w:ascii="Consolas" w:eastAsia="Times New Roman" w:hAnsi="Consolas" w:cs="Times New Roman"/>
@@ -2324,7 +2302,6 @@
                                 <w:lang w:val="en-US" w:eastAsia="pt-BR"/>
                               </w:rPr>
                             </w:pPr>
-                            <w:proofErr w:type="spellStart"/>
                             <w:r>
                               <w:rPr>
                                 <w:rFonts w:ascii="Consolas" w:eastAsia="Times New Roman" w:hAnsi="Consolas" w:cs="Times New Roman"/>
@@ -2355,7 +2332,6 @@
                               </w:rPr>
                               <w:t>open</w:t>
                             </w:r>
-                            <w:proofErr w:type="spellEnd"/>
                             <w:r>
                               <w:rPr>
                                 <w:rFonts w:ascii="Consolas" w:eastAsia="Times New Roman" w:hAnsi="Consolas" w:cs="Times New Roman"/>
@@ -2485,7 +2461,6 @@
                                 <w:lang w:val="en-US" w:eastAsia="pt-BR"/>
                               </w:rPr>
                             </w:pPr>
-                            <w:proofErr w:type="spellStart"/>
                             <w:r>
                               <w:rPr>
                                 <w:rFonts w:ascii="Consolas" w:eastAsia="Times New Roman" w:hAnsi="Consolas" w:cs="Times New Roman"/>
@@ -2516,7 +2491,6 @@
                               </w:rPr>
                               <w:t>send</w:t>
                             </w:r>
-                            <w:proofErr w:type="spellEnd"/>
                             <w:r>
                               <w:rPr>
                                 <w:rFonts w:ascii="Consolas" w:eastAsia="Times New Roman" w:hAnsi="Consolas" w:cs="Times New Roman"/>
@@ -2957,7 +2931,6 @@
                         </w:rPr>
                         <w:t> </w:t>
                       </w:r>
-                      <w:proofErr w:type="spellStart"/>
                       <w:r>
                         <w:rPr>
                           <w:rFonts w:ascii="Consolas" w:eastAsia="Times New Roman" w:hAnsi="Consolas" w:cs="Times New Roman"/>
@@ -2968,7 +2941,6 @@
                         </w:rPr>
                         <w:t>XMLHttpRequest</w:t>
                       </w:r>
-                      <w:proofErr w:type="spellEnd"/>
                       <w:r>
                         <w:rPr>
                           <w:rFonts w:ascii="Consolas" w:eastAsia="Times New Roman" w:hAnsi="Consolas" w:cs="Times New Roman"/>
@@ -2992,7 +2964,6 @@
                           <w:lang w:val="en-US" w:eastAsia="pt-BR"/>
                         </w:rPr>
                       </w:pPr>
-                      <w:proofErr w:type="spellStart"/>
                       <w:r>
                         <w:rPr>
                           <w:rFonts w:ascii="Consolas" w:eastAsia="Times New Roman" w:hAnsi="Consolas" w:cs="Times New Roman"/>
@@ -3023,7 +2994,6 @@
                         </w:rPr>
                         <w:t>setRequestHeader</w:t>
                       </w:r>
-                      <w:proofErr w:type="spellEnd"/>
                       <w:r>
                         <w:rPr>
                           <w:rFonts w:ascii="Consolas" w:eastAsia="Times New Roman" w:hAnsi="Consolas" w:cs="Times New Roman"/>
@@ -3087,7 +3057,6 @@
                           <w:lang w:val="en-US" w:eastAsia="pt-BR"/>
                         </w:rPr>
                       </w:pPr>
-                      <w:proofErr w:type="spellStart"/>
                       <w:r>
                         <w:rPr>
                           <w:rFonts w:ascii="Consolas" w:eastAsia="Times New Roman" w:hAnsi="Consolas" w:cs="Times New Roman"/>
@@ -3118,7 +3087,6 @@
                         </w:rPr>
                         <w:t>open</w:t>
                       </w:r>
-                      <w:proofErr w:type="spellEnd"/>
                       <w:r>
                         <w:rPr>
                           <w:rFonts w:ascii="Consolas" w:eastAsia="Times New Roman" w:hAnsi="Consolas" w:cs="Times New Roman"/>
@@ -3248,7 +3216,6 @@
                           <w:lang w:val="en-US" w:eastAsia="pt-BR"/>
                         </w:rPr>
                       </w:pPr>
-                      <w:proofErr w:type="spellStart"/>
                       <w:r>
                         <w:rPr>
                           <w:rFonts w:ascii="Consolas" w:eastAsia="Times New Roman" w:hAnsi="Consolas" w:cs="Times New Roman"/>
@@ -3279,7 +3246,6 @@
                         </w:rPr>
                         <w:t>send</w:t>
                       </w:r>
-                      <w:proofErr w:type="spellEnd"/>
                       <w:r>
                         <w:rPr>
                           <w:rFonts w:ascii="Consolas" w:eastAsia="Times New Roman" w:hAnsi="Consolas" w:cs="Times New Roman"/>
@@ -3326,7 +3292,6 @@
         </w:rPr>
         <w:t xml:space="preserve">xemplo de </w:t>
       </w:r>
-      <w:proofErr w:type="spellStart"/>
       <w:r>
         <w:rPr>
           <w:b/>
@@ -3334,17 +3299,7 @@
           <w:sz w:val="28"/>
           <w:szCs w:val="28"/>
         </w:rPr>
-        <w:t>request</w:t>
-      </w:r>
-      <w:proofErr w:type="spellEnd"/>
-      <w:r>
-        <w:rPr>
-          <w:b/>
-          <w:bCs/>
-          <w:sz w:val="28"/>
-          <w:szCs w:val="28"/>
-        </w:rPr>
-        <w:t>:</w:t>
+        <w:t>request:</w:t>
       </w:r>
     </w:p>
     <w:p>
@@ -3465,29 +3420,7 @@
           <w:szCs w:val="21"/>
           <w:lang w:eastAsia="pt-BR"/>
         </w:rPr>
-        <w:t>"</w:t>
-      </w:r>
-      <w:proofErr w:type="spellStart"/>
-      <w:r>
-        <w:rPr>
-          <w:rFonts w:ascii="Consolas" w:eastAsia="Times New Roman" w:hAnsi="Consolas" w:cs="Times New Roman"/>
-          <w:color w:val="9CDCFE"/>
-          <w:sz w:val="21"/>
-          <w:szCs w:val="21"/>
-          <w:lang w:eastAsia="pt-BR"/>
-        </w:rPr>
-        <w:t>brand</w:t>
-      </w:r>
-      <w:proofErr w:type="spellEnd"/>
-      <w:r>
-        <w:rPr>
-          <w:rFonts w:ascii="Consolas" w:eastAsia="Times New Roman" w:hAnsi="Consolas" w:cs="Times New Roman"/>
-          <w:color w:val="9CDCFE"/>
-          <w:sz w:val="21"/>
-          <w:szCs w:val="21"/>
-          <w:lang w:eastAsia="pt-BR"/>
-        </w:rPr>
-        <w:t>"</w:t>
+        <w:t>"brand"</w:t>
       </w:r>
       <w:r>
         <w:rPr>
@@ -3509,50 +3442,48 @@
           <w:color w:val="D4D4D4"/>
           <w:sz w:val="21"/>
           <w:szCs w:val="21"/>
+          <w:lang w:val="en-US" w:eastAsia="pt-BR"/>
+        </w:rPr>
+      </w:pPr>
+      <w:r>
+        <w:rPr>
+          <w:rFonts w:ascii="Consolas" w:eastAsia="Times New Roman" w:hAnsi="Consolas" w:cs="Times New Roman"/>
+          <w:color w:val="D4D4D4"/>
+          <w:sz w:val="21"/>
+          <w:szCs w:val="21"/>
           <w:lang w:eastAsia="pt-BR"/>
         </w:rPr>
-      </w:pPr>
+        <w:t xml:space="preserve">        </w:t>
+      </w:r>
+      <w:r>
+        <w:rPr>
+          <w:rFonts w:ascii="Consolas" w:eastAsia="Times New Roman" w:hAnsi="Consolas" w:cs="Times New Roman"/>
+          <w:color w:val="9CDCFE"/>
+          <w:sz w:val="21"/>
+          <w:szCs w:val="21"/>
+          <w:lang w:val="en-US" w:eastAsia="pt-BR"/>
+        </w:rPr>
+        <w:t>"name"</w:t>
+      </w:r>
       <w:r>
         <w:rPr>
           <w:rFonts w:ascii="Consolas" w:eastAsia="Times New Roman" w:hAnsi="Consolas" w:cs="Times New Roman"/>
           <w:color w:val="D4D4D4"/>
           <w:sz w:val="21"/>
           <w:szCs w:val="21"/>
-          <w:lang w:eastAsia="pt-BR"/>
-        </w:rPr>
-        <w:t xml:space="preserve">        </w:t>
-      </w:r>
-      <w:r>
-        <w:rPr>
-          <w:rFonts w:ascii="Consolas" w:eastAsia="Times New Roman" w:hAnsi="Consolas" w:cs="Times New Roman"/>
-          <w:color w:val="9CDCFE"/>
-          <w:sz w:val="21"/>
-          <w:szCs w:val="21"/>
-          <w:lang w:eastAsia="pt-BR"/>
-        </w:rPr>
-        <w:t>"</w:t>
-      </w:r>
-      <w:proofErr w:type="spellStart"/>
-      <w:r>
-        <w:rPr>
-          <w:rFonts w:ascii="Consolas" w:eastAsia="Times New Roman" w:hAnsi="Consolas" w:cs="Times New Roman"/>
-          <w:color w:val="9CDCFE"/>
-          <w:sz w:val="21"/>
-          <w:szCs w:val="21"/>
-          <w:lang w:eastAsia="pt-BR"/>
-        </w:rPr>
-        <w:t>name</w:t>
-      </w:r>
-      <w:proofErr w:type="spellEnd"/>
-      <w:r>
-        <w:rPr>
-          <w:rFonts w:ascii="Consolas" w:eastAsia="Times New Roman" w:hAnsi="Consolas" w:cs="Times New Roman"/>
-          <w:color w:val="9CDCFE"/>
-          <w:sz w:val="21"/>
-          <w:szCs w:val="21"/>
-          <w:lang w:eastAsia="pt-BR"/>
-        </w:rPr>
-        <w:t>"</w:t>
+          <w:lang w:val="en-US" w:eastAsia="pt-BR"/>
+        </w:rPr>
+        <w:t xml:space="preserve">: </w:t>
+      </w:r>
+      <w:r>
+        <w:rPr>
+          <w:rFonts w:ascii="Consolas" w:eastAsia="Times New Roman" w:hAnsi="Consolas" w:cs="Times New Roman"/>
+          <w:color w:val="CE9178"/>
+          <w:sz w:val="21"/>
+          <w:szCs w:val="21"/>
+          <w:lang w:val="en-US" w:eastAsia="pt-BR"/>
+        </w:rPr>
+        <w:t>"ACME Group Seguros"</w:t>
       </w:r>
       <w:r>
         <w:rPr>
@@ -3560,49 +3491,7 @@
           <w:color w:val="D4D4D4"/>
           <w:sz w:val="21"/>
           <w:szCs w:val="21"/>
-          <w:lang w:eastAsia="pt-BR"/>
-        </w:rPr>
-        <w:t xml:space="preserve">: </w:t>
-      </w:r>
-      <w:r>
-        <w:rPr>
-          <w:rFonts w:ascii="Consolas" w:eastAsia="Times New Roman" w:hAnsi="Consolas" w:cs="Times New Roman"/>
-          <w:color w:val="CE9178"/>
-          <w:sz w:val="21"/>
-          <w:szCs w:val="21"/>
-          <w:lang w:eastAsia="pt-BR"/>
-        </w:rPr>
-        <w:t xml:space="preserve">"ACME </w:t>
-      </w:r>
-      <w:proofErr w:type="spellStart"/>
-      <w:r>
-        <w:rPr>
-          <w:rFonts w:ascii="Consolas" w:eastAsia="Times New Roman" w:hAnsi="Consolas" w:cs="Times New Roman"/>
-          <w:color w:val="CE9178"/>
-          <w:sz w:val="21"/>
-          <w:szCs w:val="21"/>
-          <w:lang w:eastAsia="pt-BR"/>
-        </w:rPr>
-        <w:t>Group</w:t>
-      </w:r>
-      <w:proofErr w:type="spellEnd"/>
-      <w:r>
-        <w:rPr>
-          <w:rFonts w:ascii="Consolas" w:eastAsia="Times New Roman" w:hAnsi="Consolas" w:cs="Times New Roman"/>
-          <w:color w:val="CE9178"/>
-          <w:sz w:val="21"/>
-          <w:szCs w:val="21"/>
-          <w:lang w:eastAsia="pt-BR"/>
-        </w:rPr>
-        <w:t xml:space="preserve"> Seguros"</w:t>
-      </w:r>
-      <w:r>
-        <w:rPr>
-          <w:rFonts w:ascii="Consolas" w:eastAsia="Times New Roman" w:hAnsi="Consolas" w:cs="Times New Roman"/>
-          <w:color w:val="D4D4D4"/>
-          <w:sz w:val="21"/>
-          <w:szCs w:val="21"/>
-          <w:lang w:eastAsia="pt-BR"/>
+          <w:lang w:val="en-US" w:eastAsia="pt-BR"/>
         </w:rPr>
         <w:t>,</w:t>
       </w:r>
@@ -3616,7 +3505,7 @@
           <w:color w:val="D4D4D4"/>
           <w:sz w:val="21"/>
           <w:szCs w:val="21"/>
-          <w:lang w:eastAsia="pt-BR"/>
+          <w:lang w:val="en-US" w:eastAsia="pt-BR"/>
         </w:rPr>
       </w:pPr>
       <w:r>
@@ -3625,7 +3514,7 @@
           <w:color w:val="D4D4D4"/>
           <w:sz w:val="21"/>
           <w:szCs w:val="21"/>
-          <w:lang w:eastAsia="pt-BR"/>
+          <w:lang w:val="en-US" w:eastAsia="pt-BR"/>
         </w:rPr>
         <w:t xml:space="preserve">        </w:t>
       </w:r>
@@ -3635,31 +3524,9 @@
           <w:color w:val="9CDCFE"/>
           <w:sz w:val="21"/>
           <w:szCs w:val="21"/>
-          <w:lang w:eastAsia="pt-BR"/>
-        </w:rPr>
-        <w:t>"</w:t>
-      </w:r>
-      <w:proofErr w:type="spellStart"/>
-      <w:r>
-        <w:rPr>
-          <w:rFonts w:ascii="Consolas" w:eastAsia="Times New Roman" w:hAnsi="Consolas" w:cs="Times New Roman"/>
-          <w:color w:val="9CDCFE"/>
-          <w:sz w:val="21"/>
-          <w:szCs w:val="21"/>
-          <w:lang w:eastAsia="pt-BR"/>
-        </w:rPr>
-        <w:t>companies</w:t>
-      </w:r>
-      <w:proofErr w:type="spellEnd"/>
-      <w:r>
-        <w:rPr>
-          <w:rFonts w:ascii="Consolas" w:eastAsia="Times New Roman" w:hAnsi="Consolas" w:cs="Times New Roman"/>
-          <w:color w:val="9CDCFE"/>
-          <w:sz w:val="21"/>
-          <w:szCs w:val="21"/>
-          <w:lang w:eastAsia="pt-BR"/>
-        </w:rPr>
-        <w:t>"</w:t>
+          <w:lang w:val="en-US" w:eastAsia="pt-BR"/>
+        </w:rPr>
+        <w:t>"companies"</w:t>
       </w:r>
       <w:r>
         <w:rPr>
@@ -3667,7 +3534,7 @@
           <w:color w:val="D4D4D4"/>
           <w:sz w:val="21"/>
           <w:szCs w:val="21"/>
-          <w:lang w:eastAsia="pt-BR"/>
+          <w:lang w:val="en-US" w:eastAsia="pt-BR"/>
         </w:rPr>
         <w:t>: [</w:t>
       </w:r>
@@ -3681,7 +3548,7 @@
           <w:color w:val="D4D4D4"/>
           <w:sz w:val="21"/>
           <w:szCs w:val="21"/>
-          <w:lang w:eastAsia="pt-BR"/>
+          <w:lang w:val="en-US" w:eastAsia="pt-BR"/>
         </w:rPr>
       </w:pPr>
       <w:r>
@@ -3690,7 +3557,7 @@
           <w:color w:val="D4D4D4"/>
           <w:sz w:val="21"/>
           <w:szCs w:val="21"/>
-          <w:lang w:eastAsia="pt-BR"/>
+          <w:lang w:val="en-US" w:eastAsia="pt-BR"/>
         </w:rPr>
         <w:t>          {</w:t>
       </w:r>
@@ -3704,7 +3571,7 @@
           <w:color w:val="D4D4D4"/>
           <w:sz w:val="21"/>
           <w:szCs w:val="21"/>
-          <w:lang w:eastAsia="pt-BR"/>
+          <w:lang w:val="en-US" w:eastAsia="pt-BR"/>
         </w:rPr>
       </w:pPr>
       <w:r>
@@ -3713,7 +3580,7 @@
           <w:color w:val="D4D4D4"/>
           <w:sz w:val="21"/>
           <w:szCs w:val="21"/>
-          <w:lang w:eastAsia="pt-BR"/>
+          <w:lang w:val="en-US" w:eastAsia="pt-BR"/>
         </w:rPr>
         <w:t xml:space="preserve">            </w:t>
       </w:r>
@@ -3723,31 +3590,9 @@
           <w:color w:val="9CDCFE"/>
           <w:sz w:val="21"/>
           <w:szCs w:val="21"/>
-          <w:lang w:eastAsia="pt-BR"/>
-        </w:rPr>
-        <w:t>"</w:t>
-      </w:r>
-      <w:proofErr w:type="spellStart"/>
-      <w:r>
-        <w:rPr>
-          <w:rFonts w:ascii="Consolas" w:eastAsia="Times New Roman" w:hAnsi="Consolas" w:cs="Times New Roman"/>
-          <w:color w:val="9CDCFE"/>
-          <w:sz w:val="21"/>
-          <w:szCs w:val="21"/>
-          <w:lang w:eastAsia="pt-BR"/>
-        </w:rPr>
-        <w:t>name</w:t>
-      </w:r>
-      <w:proofErr w:type="spellEnd"/>
-      <w:r>
-        <w:rPr>
-          <w:rFonts w:ascii="Consolas" w:eastAsia="Times New Roman" w:hAnsi="Consolas" w:cs="Times New Roman"/>
-          <w:color w:val="9CDCFE"/>
-          <w:sz w:val="21"/>
-          <w:szCs w:val="21"/>
-          <w:lang w:eastAsia="pt-BR"/>
-        </w:rPr>
-        <w:t>"</w:t>
+          <w:lang w:val="en-US" w:eastAsia="pt-BR"/>
+        </w:rPr>
+        <w:t>"name"</w:t>
       </w:r>
       <w:r>
         <w:rPr>
@@ -3755,7 +3600,7 @@
           <w:color w:val="D4D4D4"/>
           <w:sz w:val="21"/>
           <w:szCs w:val="21"/>
-          <w:lang w:eastAsia="pt-BR"/>
+          <w:lang w:val="en-US" w:eastAsia="pt-BR"/>
         </w:rPr>
         <w:t xml:space="preserve">: </w:t>
       </w:r>
@@ -3765,7 +3610,7 @@
           <w:color w:val="CE9178"/>
           <w:sz w:val="21"/>
           <w:szCs w:val="21"/>
-          <w:lang w:eastAsia="pt-BR"/>
+          <w:lang w:val="en-US" w:eastAsia="pt-BR"/>
         </w:rPr>
         <w:t>"ACME Seguros"</w:t>
       </w:r>
@@ -3775,7 +3620,7 @@
           <w:color w:val="D4D4D4"/>
           <w:sz w:val="21"/>
           <w:szCs w:val="21"/>
-          <w:lang w:eastAsia="pt-BR"/>
+          <w:lang w:val="en-US" w:eastAsia="pt-BR"/>
         </w:rPr>
         <w:t>,</w:t>
       </w:r>
@@ -3789,7 +3634,7 @@
           <w:color w:val="D4D4D4"/>
           <w:sz w:val="21"/>
           <w:szCs w:val="21"/>
-          <w:lang w:eastAsia="pt-BR"/>
+          <w:lang w:val="en-US" w:eastAsia="pt-BR"/>
         </w:rPr>
       </w:pPr>
       <w:r>
@@ -3798,7 +3643,7 @@
           <w:color w:val="D4D4D4"/>
           <w:sz w:val="21"/>
           <w:szCs w:val="21"/>
-          <w:lang w:eastAsia="pt-BR"/>
+          <w:lang w:val="en-US" w:eastAsia="pt-BR"/>
         </w:rPr>
         <w:t xml:space="preserve">            </w:t>
       </w:r>
@@ -3808,31 +3653,9 @@
           <w:color w:val="9CDCFE"/>
           <w:sz w:val="21"/>
           <w:szCs w:val="21"/>
-          <w:lang w:eastAsia="pt-BR"/>
-        </w:rPr>
-        <w:t>"</w:t>
-      </w:r>
-      <w:proofErr w:type="spellStart"/>
-      <w:r>
-        <w:rPr>
-          <w:rFonts w:ascii="Consolas" w:eastAsia="Times New Roman" w:hAnsi="Consolas" w:cs="Times New Roman"/>
-          <w:color w:val="9CDCFE"/>
-          <w:sz w:val="21"/>
-          <w:szCs w:val="21"/>
-          <w:lang w:eastAsia="pt-BR"/>
-        </w:rPr>
-        <w:t>cnpjNumber</w:t>
-      </w:r>
-      <w:proofErr w:type="spellEnd"/>
-      <w:r>
-        <w:rPr>
-          <w:rFonts w:ascii="Consolas" w:eastAsia="Times New Roman" w:hAnsi="Consolas" w:cs="Times New Roman"/>
-          <w:color w:val="9CDCFE"/>
-          <w:sz w:val="21"/>
-          <w:szCs w:val="21"/>
-          <w:lang w:eastAsia="pt-BR"/>
-        </w:rPr>
-        <w:t>"</w:t>
+          <w:lang w:val="en-US" w:eastAsia="pt-BR"/>
+        </w:rPr>
+        <w:t>"cnpjNumber"</w:t>
       </w:r>
       <w:r>
         <w:rPr>
@@ -3840,7 +3663,7 @@
           <w:color w:val="D4D4D4"/>
           <w:sz w:val="21"/>
           <w:szCs w:val="21"/>
-          <w:lang w:eastAsia="pt-BR"/>
+          <w:lang w:val="en-US" w:eastAsia="pt-BR"/>
         </w:rPr>
         <w:t xml:space="preserve">: </w:t>
       </w:r>
@@ -3850,7 +3673,7 @@
           <w:color w:val="CE9178"/>
           <w:sz w:val="21"/>
           <w:szCs w:val="21"/>
-          <w:lang w:eastAsia="pt-BR"/>
+          <w:lang w:val="en-US" w:eastAsia="pt-BR"/>
         </w:rPr>
         <w:t>"12345678901234"</w:t>
       </w:r>
@@ -3860,7 +3683,7 @@
           <w:color w:val="D4D4D4"/>
           <w:sz w:val="21"/>
           <w:szCs w:val="21"/>
-          <w:lang w:eastAsia="pt-BR"/>
+          <w:lang w:val="en-US" w:eastAsia="pt-BR"/>
         </w:rPr>
         <w:t>,</w:t>
       </w:r>
@@ -3874,7 +3697,7 @@
           <w:color w:val="D4D4D4"/>
           <w:sz w:val="21"/>
           <w:szCs w:val="21"/>
-          <w:lang w:eastAsia="pt-BR"/>
+          <w:lang w:val="en-US" w:eastAsia="pt-BR"/>
         </w:rPr>
       </w:pPr>
       <w:r>
@@ -3883,7 +3706,7 @@
           <w:color w:val="D4D4D4"/>
           <w:sz w:val="21"/>
           <w:szCs w:val="21"/>
-          <w:lang w:eastAsia="pt-BR"/>
+          <w:lang w:val="en-US" w:eastAsia="pt-BR"/>
         </w:rPr>
         <w:t xml:space="preserve">            </w:t>
       </w:r>
@@ -3893,31 +3716,9 @@
           <w:color w:val="9CDCFE"/>
           <w:sz w:val="21"/>
           <w:szCs w:val="21"/>
-          <w:lang w:eastAsia="pt-BR"/>
-        </w:rPr>
-        <w:t>"</w:t>
-      </w:r>
-      <w:proofErr w:type="spellStart"/>
-      <w:r>
-        <w:rPr>
-          <w:rFonts w:ascii="Consolas" w:eastAsia="Times New Roman" w:hAnsi="Consolas" w:cs="Times New Roman"/>
-          <w:color w:val="9CDCFE"/>
-          <w:sz w:val="21"/>
-          <w:szCs w:val="21"/>
-          <w:lang w:eastAsia="pt-BR"/>
-        </w:rPr>
-        <w:t>products</w:t>
-      </w:r>
-      <w:proofErr w:type="spellEnd"/>
-      <w:r>
-        <w:rPr>
-          <w:rFonts w:ascii="Consolas" w:eastAsia="Times New Roman" w:hAnsi="Consolas" w:cs="Times New Roman"/>
-          <w:color w:val="9CDCFE"/>
-          <w:sz w:val="21"/>
-          <w:szCs w:val="21"/>
-          <w:lang w:eastAsia="pt-BR"/>
-        </w:rPr>
-        <w:t>"</w:t>
+          <w:lang w:val="en-US" w:eastAsia="pt-BR"/>
+        </w:rPr>
+        <w:t>"products"</w:t>
       </w:r>
       <w:r>
         <w:rPr>
@@ -3925,7 +3726,7 @@
           <w:color w:val="D4D4D4"/>
           <w:sz w:val="21"/>
           <w:szCs w:val="21"/>
-          <w:lang w:eastAsia="pt-BR"/>
+          <w:lang w:val="en-US" w:eastAsia="pt-BR"/>
         </w:rPr>
         <w:t>: [</w:t>
       </w:r>
@@ -3948,9 +3749,19 @@
           <w:color w:val="D4D4D4"/>
           <w:sz w:val="21"/>
           <w:szCs w:val="21"/>
+          <w:lang w:val="en-US" w:eastAsia="pt-BR"/>
+        </w:rPr>
+        <w:t xml:space="preserve">              </w:t>
+      </w:r>
+      <w:r>
+        <w:rPr>
+          <w:rFonts w:ascii="Consolas" w:eastAsia="Times New Roman" w:hAnsi="Consolas" w:cs="Times New Roman"/>
+          <w:color w:val="D4D4D4"/>
+          <w:sz w:val="21"/>
+          <w:szCs w:val="21"/>
           <w:lang w:eastAsia="pt-BR"/>
         </w:rPr>
-        <w:t>              {</w:t>
+        <w:t>{</w:t>
       </w:r>
     </w:p>
     <w:p>
@@ -3983,29 +3794,7 @@
           <w:szCs w:val="21"/>
           <w:lang w:eastAsia="pt-BR"/>
         </w:rPr>
-        <w:t>"</w:t>
-      </w:r>
-      <w:proofErr w:type="spellStart"/>
-      <w:r>
-        <w:rPr>
-          <w:rFonts w:ascii="Consolas" w:eastAsia="Times New Roman" w:hAnsi="Consolas" w:cs="Times New Roman"/>
-          <w:color w:val="9CDCFE"/>
-          <w:sz w:val="21"/>
-          <w:szCs w:val="21"/>
-          <w:lang w:eastAsia="pt-BR"/>
-        </w:rPr>
-        <w:t>name</w:t>
-      </w:r>
-      <w:proofErr w:type="spellEnd"/>
-      <w:r>
-        <w:rPr>
-          <w:rFonts w:ascii="Consolas" w:eastAsia="Times New Roman" w:hAnsi="Consolas" w:cs="Times New Roman"/>
-          <w:color w:val="9CDCFE"/>
-          <w:sz w:val="21"/>
-          <w:szCs w:val="21"/>
-          <w:lang w:eastAsia="pt-BR"/>
-        </w:rPr>
-        <w:t>"</w:t>
+        <w:t>"name"</w:t>
       </w:r>
       <w:r>
         <w:rPr>
@@ -4068,29 +3857,7 @@
           <w:szCs w:val="21"/>
           <w:lang w:eastAsia="pt-BR"/>
         </w:rPr>
-        <w:t>"</w:t>
-      </w:r>
-      <w:proofErr w:type="spellStart"/>
-      <w:r>
-        <w:rPr>
-          <w:rFonts w:ascii="Consolas" w:eastAsia="Times New Roman" w:hAnsi="Consolas" w:cs="Times New Roman"/>
-          <w:color w:val="9CDCFE"/>
-          <w:sz w:val="21"/>
-          <w:szCs w:val="21"/>
-          <w:lang w:eastAsia="pt-BR"/>
-        </w:rPr>
-        <w:t>code</w:t>
-      </w:r>
-      <w:proofErr w:type="spellEnd"/>
-      <w:r>
-        <w:rPr>
-          <w:rFonts w:ascii="Consolas" w:eastAsia="Times New Roman" w:hAnsi="Consolas" w:cs="Times New Roman"/>
-          <w:color w:val="9CDCFE"/>
-          <w:sz w:val="21"/>
-          <w:szCs w:val="21"/>
-          <w:lang w:eastAsia="pt-BR"/>
-        </w:rPr>
-        <w:t>"</w:t>
+        <w:t>"code"</w:t>
       </w:r>
       <w:r>
         <w:rPr>
@@ -4153,29 +3920,7 @@
           <w:szCs w:val="21"/>
           <w:lang w:eastAsia="pt-BR"/>
         </w:rPr>
-        <w:t>"</w:t>
-      </w:r>
-      <w:proofErr w:type="spellStart"/>
-      <w:r>
-        <w:rPr>
-          <w:rFonts w:ascii="Consolas" w:eastAsia="Times New Roman" w:hAnsi="Consolas" w:cs="Times New Roman"/>
-          <w:color w:val="9CDCFE"/>
-          <w:sz w:val="21"/>
-          <w:szCs w:val="21"/>
-          <w:lang w:eastAsia="pt-BR"/>
-        </w:rPr>
-        <w:t>coverages</w:t>
-      </w:r>
-      <w:proofErr w:type="spellEnd"/>
-      <w:r>
-        <w:rPr>
-          <w:rFonts w:ascii="Consolas" w:eastAsia="Times New Roman" w:hAnsi="Consolas" w:cs="Times New Roman"/>
-          <w:color w:val="9CDCFE"/>
-          <w:sz w:val="21"/>
-          <w:szCs w:val="21"/>
-          <w:lang w:eastAsia="pt-BR"/>
-        </w:rPr>
-        <w:t>"</w:t>
+        <w:t>"coverages"</w:t>
       </w:r>
       <w:r>
         <w:rPr>
@@ -4241,29 +3986,27 @@
           <w:szCs w:val="21"/>
           <w:lang w:eastAsia="pt-BR"/>
         </w:rPr>
-        <w:t>"</w:t>
-      </w:r>
-      <w:proofErr w:type="spellStart"/>
-      <w:r>
-        <w:rPr>
-          <w:rFonts w:ascii="Consolas" w:eastAsia="Times New Roman" w:hAnsi="Consolas" w:cs="Times New Roman"/>
-          <w:color w:val="9CDCFE"/>
+        <w:t>"coverage"</w:t>
+      </w:r>
+      <w:r>
+        <w:rPr>
+          <w:rFonts w:ascii="Consolas" w:eastAsia="Times New Roman" w:hAnsi="Consolas" w:cs="Times New Roman"/>
+          <w:color w:val="D4D4D4"/>
           <w:sz w:val="21"/>
           <w:szCs w:val="21"/>
           <w:lang w:eastAsia="pt-BR"/>
         </w:rPr>
-        <w:t>coverage</w:t>
-      </w:r>
-      <w:proofErr w:type="spellEnd"/>
-      <w:r>
-        <w:rPr>
-          <w:rFonts w:ascii="Consolas" w:eastAsia="Times New Roman" w:hAnsi="Consolas" w:cs="Times New Roman"/>
-          <w:color w:val="9CDCFE"/>
+        <w:t xml:space="preserve">: </w:t>
+      </w:r>
+      <w:r>
+        <w:rPr>
+          <w:rFonts w:ascii="Consolas" w:eastAsia="Times New Roman" w:hAnsi="Consolas" w:cs="Times New Roman"/>
+          <w:color w:val="CE9178"/>
           <w:sz w:val="21"/>
           <w:szCs w:val="21"/>
           <w:lang w:eastAsia="pt-BR"/>
         </w:rPr>
-        <w:t>"</w:t>
+        <w:t>"PERDA_DE_RECEITA_INTERRUPCAO_DE_NEGOCIOS"</w:t>
       </w:r>
       <w:r>
         <w:rPr>
@@ -4273,7 +4016,7 @@
           <w:szCs w:val="21"/>
           <w:lang w:eastAsia="pt-BR"/>
         </w:rPr>
-        <w:t>: [</w:t>
+        <w:t>,</w:t>
       </w:r>
     </w:p>
     <w:p>
@@ -4285,18 +4028,38 @@
           <w:color w:val="D4D4D4"/>
           <w:sz w:val="21"/>
           <w:szCs w:val="21"/>
+          <w:lang w:val="en-US" w:eastAsia="pt-BR"/>
+        </w:rPr>
+      </w:pPr>
+      <w:r>
+        <w:rPr>
+          <w:rFonts w:ascii="Consolas" w:eastAsia="Times New Roman" w:hAnsi="Consolas" w:cs="Times New Roman"/>
+          <w:color w:val="D4D4D4"/>
+          <w:sz w:val="21"/>
+          <w:szCs w:val="21"/>
           <w:lang w:eastAsia="pt-BR"/>
         </w:rPr>
-      </w:pPr>
+        <w:t xml:space="preserve">                    </w:t>
+      </w:r>
+      <w:r>
+        <w:rPr>
+          <w:rFonts w:ascii="Consolas" w:eastAsia="Times New Roman" w:hAnsi="Consolas" w:cs="Times New Roman"/>
+          <w:color w:val="9CDCFE"/>
+          <w:sz w:val="21"/>
+          <w:szCs w:val="21"/>
+          <w:lang w:val="en-US" w:eastAsia="pt-BR"/>
+        </w:rPr>
+        <w:t>"coverageDescription"</w:t>
+      </w:r>
       <w:r>
         <w:rPr>
           <w:rFonts w:ascii="Consolas" w:eastAsia="Times New Roman" w:hAnsi="Consolas" w:cs="Times New Roman"/>
           <w:color w:val="D4D4D4"/>
           <w:sz w:val="21"/>
           <w:szCs w:val="21"/>
-          <w:lang w:eastAsia="pt-BR"/>
-        </w:rPr>
-        <w:t xml:space="preserve">                      </w:t>
+          <w:lang w:val="en-US" w:eastAsia="pt-BR"/>
+        </w:rPr>
+        <w:t xml:space="preserve">: </w:t>
       </w:r>
       <w:r>
         <w:rPr>
@@ -4304,31 +4067,19 @@
           <w:color w:val="CE9178"/>
           <w:sz w:val="21"/>
           <w:szCs w:val="21"/>
-          <w:lang w:eastAsia="pt-BR"/>
-        </w:rPr>
-        <w:t>"LUCROS_CESSANTES_APLICAVEL_AO_LUCRO_BRUTO_(LUCRO_</w:t>
-      </w:r>
-      <w:proofErr w:type="gramStart"/>
-      <w:r>
-        <w:rPr>
-          <w:rFonts w:ascii="Consolas" w:eastAsia="Times New Roman" w:hAnsi="Consolas" w:cs="Times New Roman"/>
-          <w:color w:val="CE9178"/>
-          <w:sz w:val="21"/>
-          <w:szCs w:val="21"/>
-          <w:lang w:eastAsia="pt-BR"/>
-        </w:rPr>
-        <w:t>LIQUIDO</w:t>
-      </w:r>
-      <w:proofErr w:type="gramEnd"/>
-      <w:r>
-        <w:rPr>
-          <w:rFonts w:ascii="Consolas" w:eastAsia="Times New Roman" w:hAnsi="Consolas" w:cs="Times New Roman"/>
-          <w:color w:val="CE9178"/>
-          <w:sz w:val="21"/>
-          <w:szCs w:val="21"/>
-          <w:lang w:eastAsia="pt-BR"/>
-        </w:rPr>
-        <w:t>_+_DESPESAS_FIXAS)"</w:t>
+          <w:lang w:val="en-US" w:eastAsia="pt-BR"/>
+        </w:rPr>
+        <w:t>"descrição cobertura"</w:t>
+      </w:r>
+      <w:r>
+        <w:rPr>
+          <w:rFonts w:ascii="Consolas" w:eastAsia="Times New Roman" w:hAnsi="Consolas" w:cs="Times New Roman"/>
+          <w:color w:val="D4D4D4"/>
+          <w:sz w:val="21"/>
+          <w:szCs w:val="21"/>
+          <w:lang w:val="en-US" w:eastAsia="pt-BR"/>
+        </w:rPr>
+        <w:t>,</w:t>
       </w:r>
     </w:p>
     <w:p>
@@ -4349,19 +4100,29 @@
           <w:color w:val="D4D4D4"/>
           <w:sz w:val="21"/>
           <w:szCs w:val="21"/>
-          <w:lang w:eastAsia="pt-BR"/>
+          <w:lang w:val="en-US" w:eastAsia="pt-BR"/>
         </w:rPr>
         <w:t xml:space="preserve">                    </w:t>
       </w:r>
       <w:r>
         <w:rPr>
           <w:rFonts w:ascii="Consolas" w:eastAsia="Times New Roman" w:hAnsi="Consolas" w:cs="Times New Roman"/>
+          <w:color w:val="9CDCFE"/>
+          <w:sz w:val="21"/>
+          <w:szCs w:val="21"/>
+          <w:lang w:val="en-US" w:eastAsia="pt-BR"/>
+        </w:rPr>
+        <w:t>"coverageAttributes"</w:t>
+      </w:r>
+      <w:r>
+        <w:rPr>
+          <w:rFonts w:ascii="Consolas" w:eastAsia="Times New Roman" w:hAnsi="Consolas" w:cs="Times New Roman"/>
           <w:color w:val="D4D4D4"/>
           <w:sz w:val="21"/>
           <w:szCs w:val="21"/>
           <w:lang w:val="en-US" w:eastAsia="pt-BR"/>
         </w:rPr>
-        <w:t>],</w:t>
+        <w:t>: {</w:t>
       </w:r>
     </w:p>
     <w:p>
@@ -4384,7 +4145,7 @@
           <w:szCs w:val="21"/>
           <w:lang w:val="en-US" w:eastAsia="pt-BR"/>
         </w:rPr>
-        <w:t xml:space="preserve">                    </w:t>
+        <w:t xml:space="preserve">                      </w:t>
       </w:r>
       <w:r>
         <w:rPr>
@@ -4394,7 +4155,7 @@
           <w:szCs w:val="21"/>
           <w:lang w:val="en-US" w:eastAsia="pt-BR"/>
         </w:rPr>
-        <w:t>"coverageDescription"</w:t>
+        <w:t>"maxLMI"</w:t>
       </w:r>
       <w:r>
         <w:rPr>
@@ -4404,27 +4165,7 @@
           <w:szCs w:val="21"/>
           <w:lang w:val="en-US" w:eastAsia="pt-BR"/>
         </w:rPr>
-        <w:t xml:space="preserve">: </w:t>
-      </w:r>
-      <w:r>
-        <w:rPr>
-          <w:rFonts w:ascii="Consolas" w:eastAsia="Times New Roman" w:hAnsi="Consolas" w:cs="Times New Roman"/>
-          <w:color w:val="CE9178"/>
-          <w:sz w:val="21"/>
-          <w:szCs w:val="21"/>
-          <w:lang w:val="en-US" w:eastAsia="pt-BR"/>
-        </w:rPr>
-        <w:t>"descrição cobertura"</w:t>
-      </w:r>
-      <w:r>
-        <w:rPr>
-          <w:rFonts w:ascii="Consolas" w:eastAsia="Times New Roman" w:hAnsi="Consolas" w:cs="Times New Roman"/>
-          <w:color w:val="D4D4D4"/>
-          <w:sz w:val="21"/>
-          <w:szCs w:val="21"/>
-          <w:lang w:val="en-US" w:eastAsia="pt-BR"/>
-        </w:rPr>
-        <w:t>,</w:t>
+        <w:t>: {</w:t>
       </w:r>
     </w:p>
     <w:p>
@@ -4447,7 +4188,7 @@
           <w:szCs w:val="21"/>
           <w:lang w:val="en-US" w:eastAsia="pt-BR"/>
         </w:rPr>
-        <w:t xml:space="preserve">                    </w:t>
+        <w:t xml:space="preserve">                        </w:t>
       </w:r>
       <w:r>
         <w:rPr>
@@ -4457,7 +4198,7 @@
           <w:szCs w:val="21"/>
           <w:lang w:val="en-US" w:eastAsia="pt-BR"/>
         </w:rPr>
-        <w:t>"coverageAttributes"</w:t>
+        <w:t>"amount"</w:t>
       </w:r>
       <w:r>
         <w:rPr>
@@ -4467,7 +4208,27 @@
           <w:szCs w:val="21"/>
           <w:lang w:val="en-US" w:eastAsia="pt-BR"/>
         </w:rPr>
-        <w:t>: {</w:t>
+        <w:t xml:space="preserve">: </w:t>
+      </w:r>
+      <w:r>
+        <w:rPr>
+          <w:rFonts w:ascii="Consolas" w:eastAsia="Times New Roman" w:hAnsi="Consolas" w:cs="Times New Roman"/>
+          <w:color w:val="B5CEA8"/>
+          <w:sz w:val="21"/>
+          <w:szCs w:val="21"/>
+          <w:lang w:val="en-US" w:eastAsia="pt-BR"/>
+        </w:rPr>
+        <w:t>0</w:t>
+      </w:r>
+      <w:r>
+        <w:rPr>
+          <w:rFonts w:ascii="Consolas" w:eastAsia="Times New Roman" w:hAnsi="Consolas" w:cs="Times New Roman"/>
+          <w:color w:val="D4D4D4"/>
+          <w:sz w:val="21"/>
+          <w:szCs w:val="21"/>
+          <w:lang w:val="en-US" w:eastAsia="pt-BR"/>
+        </w:rPr>
+        <w:t>,</w:t>
       </w:r>
     </w:p>
     <w:p>
@@ -4490,7 +4251,7 @@
           <w:szCs w:val="21"/>
           <w:lang w:val="en-US" w:eastAsia="pt-BR"/>
         </w:rPr>
-        <w:t xml:space="preserve">                      </w:t>
+        <w:t xml:space="preserve">                        </w:t>
       </w:r>
       <w:r>
         <w:rPr>
@@ -4500,7 +4261,7 @@
           <w:szCs w:val="21"/>
           <w:lang w:val="en-US" w:eastAsia="pt-BR"/>
         </w:rPr>
-        <w:t>"maxLMI"</w:t>
+        <w:t>"unit"</w:t>
       </w:r>
       <w:r>
         <w:rPr>
@@ -4533,7 +4294,7 @@
           <w:szCs w:val="21"/>
           <w:lang w:val="en-US" w:eastAsia="pt-BR"/>
         </w:rPr>
-        <w:t xml:space="preserve">                        </w:t>
+        <w:t xml:space="preserve">                          </w:t>
       </w:r>
       <w:r>
         <w:rPr>
@@ -4543,7 +4304,7 @@
           <w:szCs w:val="21"/>
           <w:lang w:val="en-US" w:eastAsia="pt-BR"/>
         </w:rPr>
-        <w:t>"amount"</w:t>
+        <w:t>"code"</w:t>
       </w:r>
       <w:r>
         <w:rPr>
@@ -4558,12 +4319,12 @@
       <w:r>
         <w:rPr>
           <w:rFonts w:ascii="Consolas" w:eastAsia="Times New Roman" w:hAnsi="Consolas" w:cs="Times New Roman"/>
-          <w:color w:val="B5CEA8"/>
+          <w:color w:val="CE9178"/>
           <w:sz w:val="21"/>
           <w:szCs w:val="21"/>
           <w:lang w:val="en-US" w:eastAsia="pt-BR"/>
         </w:rPr>
-        <w:t>0</w:t>
+        <w:t>"R$"</w:t>
       </w:r>
       <w:r>
         <w:rPr>
@@ -4596,7 +4357,7 @@
           <w:szCs w:val="21"/>
           <w:lang w:val="en-US" w:eastAsia="pt-BR"/>
         </w:rPr>
-        <w:t xml:space="preserve">                        </w:t>
+        <w:t xml:space="preserve">                          </w:t>
       </w:r>
       <w:r>
         <w:rPr>
@@ -4606,7 +4367,7 @@
           <w:szCs w:val="21"/>
           <w:lang w:val="en-US" w:eastAsia="pt-BR"/>
         </w:rPr>
-        <w:t>"unit"</w:t>
+        <w:t>"description"</w:t>
       </w:r>
       <w:r>
         <w:rPr>
@@ -4616,7 +4377,17 @@
           <w:szCs w:val="21"/>
           <w:lang w:val="en-US" w:eastAsia="pt-BR"/>
         </w:rPr>
-        <w:t>: {</w:t>
+        <w:t xml:space="preserve">: </w:t>
+      </w:r>
+      <w:r>
+        <w:rPr>
+          <w:rFonts w:ascii="Consolas" w:eastAsia="Times New Roman" w:hAnsi="Consolas" w:cs="Times New Roman"/>
+          <w:color w:val="CE9178"/>
+          <w:sz w:val="21"/>
+          <w:szCs w:val="21"/>
+          <w:lang w:val="en-US" w:eastAsia="pt-BR"/>
+        </w:rPr>
+        <w:t>"REAL"</w:t>
       </w:r>
     </w:p>
     <w:p>
@@ -4639,47 +4410,7 @@
           <w:szCs w:val="21"/>
           <w:lang w:val="en-US" w:eastAsia="pt-BR"/>
         </w:rPr>
-        <w:t xml:space="preserve">                          </w:t>
-      </w:r>
-      <w:r>
-        <w:rPr>
-          <w:rFonts w:ascii="Consolas" w:eastAsia="Times New Roman" w:hAnsi="Consolas" w:cs="Times New Roman"/>
-          <w:color w:val="9CDCFE"/>
-          <w:sz w:val="21"/>
-          <w:szCs w:val="21"/>
-          <w:lang w:val="en-US" w:eastAsia="pt-BR"/>
-        </w:rPr>
-        <w:t>"code"</w:t>
-      </w:r>
-      <w:r>
-        <w:rPr>
-          <w:rFonts w:ascii="Consolas" w:eastAsia="Times New Roman" w:hAnsi="Consolas" w:cs="Times New Roman"/>
-          <w:color w:val="D4D4D4"/>
-          <w:sz w:val="21"/>
-          <w:szCs w:val="21"/>
-          <w:lang w:val="en-US" w:eastAsia="pt-BR"/>
-        </w:rPr>
-        <w:t xml:space="preserve">: </w:t>
-      </w:r>
-      <w:r>
-        <w:rPr>
-          <w:rFonts w:ascii="Consolas" w:eastAsia="Times New Roman" w:hAnsi="Consolas" w:cs="Times New Roman"/>
-          <w:color w:val="CE9178"/>
-          <w:sz w:val="21"/>
-          <w:szCs w:val="21"/>
-          <w:lang w:val="en-US" w:eastAsia="pt-BR"/>
-        </w:rPr>
-        <w:t>"R$"</w:t>
-      </w:r>
-      <w:r>
-        <w:rPr>
-          <w:rFonts w:ascii="Consolas" w:eastAsia="Times New Roman" w:hAnsi="Consolas" w:cs="Times New Roman"/>
-          <w:color w:val="D4D4D4"/>
-          <w:sz w:val="21"/>
-          <w:szCs w:val="21"/>
-          <w:lang w:val="en-US" w:eastAsia="pt-BR"/>
-        </w:rPr>
-        <w:t>,</w:t>
+        <w:t>                        }</w:t>
       </w:r>
     </w:p>
     <w:p>
@@ -4702,37 +4433,7 @@
           <w:szCs w:val="21"/>
           <w:lang w:val="en-US" w:eastAsia="pt-BR"/>
         </w:rPr>
-        <w:t xml:space="preserve">                          </w:t>
-      </w:r>
-      <w:r>
-        <w:rPr>
-          <w:rFonts w:ascii="Consolas" w:eastAsia="Times New Roman" w:hAnsi="Consolas" w:cs="Times New Roman"/>
-          <w:color w:val="9CDCFE"/>
-          <w:sz w:val="21"/>
-          <w:szCs w:val="21"/>
-          <w:lang w:val="en-US" w:eastAsia="pt-BR"/>
-        </w:rPr>
-        <w:t>"description"</w:t>
-      </w:r>
-      <w:r>
-        <w:rPr>
-          <w:rFonts w:ascii="Consolas" w:eastAsia="Times New Roman" w:hAnsi="Consolas" w:cs="Times New Roman"/>
-          <w:color w:val="D4D4D4"/>
-          <w:sz w:val="21"/>
-          <w:szCs w:val="21"/>
-          <w:lang w:val="en-US" w:eastAsia="pt-BR"/>
-        </w:rPr>
-        <w:t xml:space="preserve">: </w:t>
-      </w:r>
-      <w:r>
-        <w:rPr>
-          <w:rFonts w:ascii="Consolas" w:eastAsia="Times New Roman" w:hAnsi="Consolas" w:cs="Times New Roman"/>
-          <w:color w:val="CE9178"/>
-          <w:sz w:val="21"/>
-          <w:szCs w:val="21"/>
-          <w:lang w:val="en-US" w:eastAsia="pt-BR"/>
-        </w:rPr>
-        <w:t>"REAL"</w:t>
+        <w:t>                      }</w:t>
       </w:r>
     </w:p>
     <w:p>
@@ -4755,7 +4456,7 @@
           <w:szCs w:val="21"/>
           <w:lang w:val="en-US" w:eastAsia="pt-BR"/>
         </w:rPr>
-        <w:t>                        }</w:t>
+        <w:t>                    }</w:t>
       </w:r>
     </w:p>
     <w:p>
@@ -4778,7 +4479,7 @@
           <w:szCs w:val="21"/>
           <w:lang w:val="en-US" w:eastAsia="pt-BR"/>
         </w:rPr>
-        <w:t>                      }</w:t>
+        <w:t>                  }</w:t>
       </w:r>
     </w:p>
     <w:p>
@@ -4801,7 +4502,7 @@
           <w:szCs w:val="21"/>
           <w:lang w:val="en-US" w:eastAsia="pt-BR"/>
         </w:rPr>
-        <w:t>                    }</w:t>
+        <w:t>                ],</w:t>
       </w:r>
     </w:p>
     <w:p>
@@ -4824,7 +4525,47 @@
           <w:szCs w:val="21"/>
           <w:lang w:val="en-US" w:eastAsia="pt-BR"/>
         </w:rPr>
-        <w:t>                  }</w:t>
+        <w:t xml:space="preserve">                </w:t>
+      </w:r>
+      <w:r>
+        <w:rPr>
+          <w:rFonts w:ascii="Consolas" w:eastAsia="Times New Roman" w:hAnsi="Consolas" w:cs="Times New Roman"/>
+          <w:color w:val="9CDCFE"/>
+          <w:sz w:val="21"/>
+          <w:szCs w:val="21"/>
+          <w:lang w:val="en-US" w:eastAsia="pt-BR"/>
+        </w:rPr>
+        <w:t>"allowApartPurchase"</w:t>
+      </w:r>
+      <w:r>
+        <w:rPr>
+          <w:rFonts w:ascii="Consolas" w:eastAsia="Times New Roman" w:hAnsi="Consolas" w:cs="Times New Roman"/>
+          <w:color w:val="D4D4D4"/>
+          <w:sz w:val="21"/>
+          <w:szCs w:val="21"/>
+          <w:lang w:val="en-US" w:eastAsia="pt-BR"/>
+        </w:rPr>
+        <w:t xml:space="preserve">: </w:t>
+      </w:r>
+      <w:r>
+        <w:rPr>
+          <w:rFonts w:ascii="Consolas" w:eastAsia="Times New Roman" w:hAnsi="Consolas" w:cs="Times New Roman"/>
+          <w:color w:val="569CD6"/>
+          <w:sz w:val="21"/>
+          <w:szCs w:val="21"/>
+          <w:lang w:val="en-US" w:eastAsia="pt-BR"/>
+        </w:rPr>
+        <w:t>true</w:t>
+      </w:r>
+      <w:r>
+        <w:rPr>
+          <w:rFonts w:ascii="Consolas" w:eastAsia="Times New Roman" w:hAnsi="Consolas" w:cs="Times New Roman"/>
+          <w:color w:val="D4D4D4"/>
+          <w:sz w:val="21"/>
+          <w:szCs w:val="21"/>
+          <w:lang w:val="en-US" w:eastAsia="pt-BR"/>
+        </w:rPr>
+        <w:t>,</w:t>
       </w:r>
     </w:p>
     <w:p>
@@ -4847,7 +4588,47 @@
           <w:szCs w:val="21"/>
           <w:lang w:val="en-US" w:eastAsia="pt-BR"/>
         </w:rPr>
-        <w:t>                ],</w:t>
+        <w:t xml:space="preserve">                </w:t>
+      </w:r>
+      <w:r>
+        <w:rPr>
+          <w:rFonts w:ascii="Consolas" w:eastAsia="Times New Roman" w:hAnsi="Consolas" w:cs="Times New Roman"/>
+          <w:color w:val="9CDCFE"/>
+          <w:sz w:val="21"/>
+          <w:szCs w:val="21"/>
+          <w:lang w:val="en-US" w:eastAsia="pt-BR"/>
+        </w:rPr>
+        <w:t>"traits"</w:t>
+      </w:r>
+      <w:r>
+        <w:rPr>
+          <w:rFonts w:ascii="Consolas" w:eastAsia="Times New Roman" w:hAnsi="Consolas" w:cs="Times New Roman"/>
+          <w:color w:val="D4D4D4"/>
+          <w:sz w:val="21"/>
+          <w:szCs w:val="21"/>
+          <w:lang w:val="en-US" w:eastAsia="pt-BR"/>
+        </w:rPr>
+        <w:t xml:space="preserve">: </w:t>
+      </w:r>
+      <w:r>
+        <w:rPr>
+          <w:rFonts w:ascii="Consolas" w:eastAsia="Times New Roman" w:hAnsi="Consolas" w:cs="Times New Roman"/>
+          <w:color w:val="569CD6"/>
+          <w:sz w:val="21"/>
+          <w:szCs w:val="21"/>
+          <w:lang w:val="en-US" w:eastAsia="pt-BR"/>
+        </w:rPr>
+        <w:t>true</w:t>
+      </w:r>
+      <w:r>
+        <w:rPr>
+          <w:rFonts w:ascii="Consolas" w:eastAsia="Times New Roman" w:hAnsi="Consolas" w:cs="Times New Roman"/>
+          <w:color w:val="D4D4D4"/>
+          <w:sz w:val="21"/>
+          <w:szCs w:val="21"/>
+          <w:lang w:val="en-US" w:eastAsia="pt-BR"/>
+        </w:rPr>
+        <w:t>,</w:t>
       </w:r>
     </w:p>
     <w:p>
@@ -4880,7 +4661,7 @@
           <w:szCs w:val="21"/>
           <w:lang w:val="en-US" w:eastAsia="pt-BR"/>
         </w:rPr>
-        <w:t>"traits"</w:t>
+        <w:t>"microinsurance"</w:t>
       </w:r>
       <w:r>
         <w:rPr>
@@ -4943,7 +4724,7 @@
           <w:szCs w:val="21"/>
           <w:lang w:val="en-US" w:eastAsia="pt-BR"/>
         </w:rPr>
-        <w:t>"microinsurance"</w:t>
+        <w:t>"validity"</w:t>
       </w:r>
       <w:r>
         <w:rPr>
@@ -4953,27 +4734,7 @@
           <w:szCs w:val="21"/>
           <w:lang w:val="en-US" w:eastAsia="pt-BR"/>
         </w:rPr>
-        <w:t xml:space="preserve">: </w:t>
-      </w:r>
-      <w:r>
-        <w:rPr>
-          <w:rFonts w:ascii="Consolas" w:eastAsia="Times New Roman" w:hAnsi="Consolas" w:cs="Times New Roman"/>
-          <w:color w:val="569CD6"/>
-          <w:sz w:val="21"/>
-          <w:szCs w:val="21"/>
-          <w:lang w:val="en-US" w:eastAsia="pt-BR"/>
-        </w:rPr>
-        <w:t>true</w:t>
-      </w:r>
-      <w:r>
-        <w:rPr>
-          <w:rFonts w:ascii="Consolas" w:eastAsia="Times New Roman" w:hAnsi="Consolas" w:cs="Times New Roman"/>
-          <w:color w:val="D4D4D4"/>
-          <w:sz w:val="21"/>
-          <w:szCs w:val="21"/>
-          <w:lang w:val="en-US" w:eastAsia="pt-BR"/>
-        </w:rPr>
-        <w:t>,</w:t>
+        <w:t>: {</w:t>
       </w:r>
     </w:p>
     <w:p>
@@ -4996,7 +4757,7 @@
           <w:szCs w:val="21"/>
           <w:lang w:val="en-US" w:eastAsia="pt-BR"/>
         </w:rPr>
-        <w:t xml:space="preserve">                </w:t>
+        <w:t xml:space="preserve">                  </w:t>
       </w:r>
       <w:r>
         <w:rPr>
@@ -5006,7 +4767,7 @@
           <w:szCs w:val="21"/>
           <w:lang w:val="en-US" w:eastAsia="pt-BR"/>
         </w:rPr>
-        <w:t>"validity"</w:t>
+        <w:t>"term"</w:t>
       </w:r>
       <w:r>
         <w:rPr>
@@ -5016,7 +4777,7 @@
           <w:szCs w:val="21"/>
           <w:lang w:val="en-US" w:eastAsia="pt-BR"/>
         </w:rPr>
-        <w:t>: {</w:t>
+        <w:t>: [</w:t>
       </w:r>
     </w:p>
     <w:p>
@@ -5039,27 +4800,17 @@
           <w:szCs w:val="21"/>
           <w:lang w:val="en-US" w:eastAsia="pt-BR"/>
         </w:rPr>
-        <w:t xml:space="preserve">                  </w:t>
-      </w:r>
-      <w:r>
-        <w:rPr>
-          <w:rFonts w:ascii="Consolas" w:eastAsia="Times New Roman" w:hAnsi="Consolas" w:cs="Times New Roman"/>
-          <w:color w:val="9CDCFE"/>
+        <w:t xml:space="preserve">                    </w:t>
+      </w:r>
+      <w:r>
+        <w:rPr>
+          <w:rFonts w:ascii="Consolas" w:eastAsia="Times New Roman" w:hAnsi="Consolas" w:cs="Times New Roman"/>
+          <w:color w:val="CE9178"/>
           <w:sz w:val="21"/>
           <w:szCs w:val="21"/>
           <w:lang w:val="en-US" w:eastAsia="pt-BR"/>
         </w:rPr>
-        <w:t>"term"</w:t>
-      </w:r>
-      <w:r>
-        <w:rPr>
-          <w:rFonts w:ascii="Consolas" w:eastAsia="Times New Roman" w:hAnsi="Consolas" w:cs="Times New Roman"/>
-          <w:color w:val="D4D4D4"/>
-          <w:sz w:val="21"/>
-          <w:szCs w:val="21"/>
-          <w:lang w:val="en-US" w:eastAsia="pt-BR"/>
-        </w:rPr>
-        <w:t>: [</w:t>
+        <w:t>"ANUAL"</w:t>
       </w:r>
     </w:p>
     <w:p>
@@ -5082,17 +4833,7 @@
           <w:szCs w:val="21"/>
           <w:lang w:val="en-US" w:eastAsia="pt-BR"/>
         </w:rPr>
-        <w:t xml:space="preserve">                    </w:t>
-      </w:r>
-      <w:r>
-        <w:rPr>
-          <w:rFonts w:ascii="Consolas" w:eastAsia="Times New Roman" w:hAnsi="Consolas" w:cs="Times New Roman"/>
-          <w:color w:val="CE9178"/>
-          <w:sz w:val="21"/>
-          <w:szCs w:val="21"/>
-          <w:lang w:val="en-US" w:eastAsia="pt-BR"/>
-        </w:rPr>
-        <w:t>"ANUAL"</w:t>
+        <w:t>                  ],</w:t>
       </w:r>
     </w:p>
     <w:p>
@@ -5115,7 +4856,37 @@
           <w:szCs w:val="21"/>
           <w:lang w:val="en-US" w:eastAsia="pt-BR"/>
         </w:rPr>
-        <w:t>                  ],</w:t>
+        <w:t xml:space="preserve">                  </w:t>
+      </w:r>
+      <w:r>
+        <w:rPr>
+          <w:rFonts w:ascii="Consolas" w:eastAsia="Times New Roman" w:hAnsi="Consolas" w:cs="Times New Roman"/>
+          <w:color w:val="9CDCFE"/>
+          <w:sz w:val="21"/>
+          <w:szCs w:val="21"/>
+          <w:lang w:val="en-US" w:eastAsia="pt-BR"/>
+        </w:rPr>
+        <w:t>"termOthers"</w:t>
+      </w:r>
+      <w:r>
+        <w:rPr>
+          <w:rFonts w:ascii="Consolas" w:eastAsia="Times New Roman" w:hAnsi="Consolas" w:cs="Times New Roman"/>
+          <w:color w:val="D4D4D4"/>
+          <w:sz w:val="21"/>
+          <w:szCs w:val="21"/>
+          <w:lang w:val="en-US" w:eastAsia="pt-BR"/>
+        </w:rPr>
+        <w:t xml:space="preserve">: </w:t>
+      </w:r>
+      <w:r>
+        <w:rPr>
+          <w:rFonts w:ascii="Consolas" w:eastAsia="Times New Roman" w:hAnsi="Consolas" w:cs="Times New Roman"/>
+          <w:color w:val="CE9178"/>
+          <w:sz w:val="21"/>
+          <w:szCs w:val="21"/>
+          <w:lang w:val="en-US" w:eastAsia="pt-BR"/>
+        </w:rPr>
+        <w:t>"string"</w:t>
       </w:r>
     </w:p>
     <w:p>
@@ -5139,37 +4910,7 @@
           <w:lang w:val="en-US" w:eastAsia="pt-BR"/>
         </w:rPr>
         <w:lastRenderedPageBreak/>
-        <w:t xml:space="preserve">                  </w:t>
-      </w:r>
-      <w:r>
-        <w:rPr>
-          <w:rFonts w:ascii="Consolas" w:eastAsia="Times New Roman" w:hAnsi="Consolas" w:cs="Times New Roman"/>
-          <w:color w:val="9CDCFE"/>
-          <w:sz w:val="21"/>
-          <w:szCs w:val="21"/>
-          <w:lang w:val="en-US" w:eastAsia="pt-BR"/>
-        </w:rPr>
-        <w:t>"termOthers"</w:t>
-      </w:r>
-      <w:r>
-        <w:rPr>
-          <w:rFonts w:ascii="Consolas" w:eastAsia="Times New Roman" w:hAnsi="Consolas" w:cs="Times New Roman"/>
-          <w:color w:val="D4D4D4"/>
-          <w:sz w:val="21"/>
-          <w:szCs w:val="21"/>
-          <w:lang w:val="en-US" w:eastAsia="pt-BR"/>
-        </w:rPr>
-        <w:t xml:space="preserve">: </w:t>
-      </w:r>
-      <w:r>
-        <w:rPr>
-          <w:rFonts w:ascii="Consolas" w:eastAsia="Times New Roman" w:hAnsi="Consolas" w:cs="Times New Roman"/>
-          <w:color w:val="CE9178"/>
-          <w:sz w:val="21"/>
-          <w:szCs w:val="21"/>
-          <w:lang w:val="en-US" w:eastAsia="pt-BR"/>
-        </w:rPr>
-        <w:t>"string"</w:t>
+        <w:t>                },</w:t>
       </w:r>
     </w:p>
     <w:p>
@@ -5192,7 +4933,27 @@
           <w:szCs w:val="21"/>
           <w:lang w:val="en-US" w:eastAsia="pt-BR"/>
         </w:rPr>
-        <w:t>                },</w:t>
+        <w:t xml:space="preserve">                </w:t>
+      </w:r>
+      <w:r>
+        <w:rPr>
+          <w:rFonts w:ascii="Consolas" w:eastAsia="Times New Roman" w:hAnsi="Consolas" w:cs="Times New Roman"/>
+          <w:color w:val="9CDCFE"/>
+          <w:sz w:val="21"/>
+          <w:szCs w:val="21"/>
+          <w:lang w:val="en-US" w:eastAsia="pt-BR"/>
+        </w:rPr>
+        <w:t>"premiumRates"</w:t>
+      </w:r>
+      <w:r>
+        <w:rPr>
+          <w:rFonts w:ascii="Consolas" w:eastAsia="Times New Roman" w:hAnsi="Consolas" w:cs="Times New Roman"/>
+          <w:color w:val="D4D4D4"/>
+          <w:sz w:val="21"/>
+          <w:szCs w:val="21"/>
+          <w:lang w:val="en-US" w:eastAsia="pt-BR"/>
+        </w:rPr>
+        <w:t>: [</w:t>
       </w:r>
     </w:p>
     <w:p>
@@ -5215,27 +4976,17 @@
           <w:szCs w:val="21"/>
           <w:lang w:val="en-US" w:eastAsia="pt-BR"/>
         </w:rPr>
-        <w:t xml:space="preserve">                </w:t>
-      </w:r>
-      <w:r>
-        <w:rPr>
-          <w:rFonts w:ascii="Consolas" w:eastAsia="Times New Roman" w:hAnsi="Consolas" w:cs="Times New Roman"/>
-          <w:color w:val="9CDCFE"/>
+        <w:t xml:space="preserve">                  </w:t>
+      </w:r>
+      <w:r>
+        <w:rPr>
+          <w:rFonts w:ascii="Consolas" w:eastAsia="Times New Roman" w:hAnsi="Consolas" w:cs="Times New Roman"/>
+          <w:color w:val="CE9178"/>
           <w:sz w:val="21"/>
           <w:szCs w:val="21"/>
           <w:lang w:val="en-US" w:eastAsia="pt-BR"/>
         </w:rPr>
-        <w:t>"premiumRates"</w:t>
-      </w:r>
-      <w:r>
-        <w:rPr>
-          <w:rFonts w:ascii="Consolas" w:eastAsia="Times New Roman" w:hAnsi="Consolas" w:cs="Times New Roman"/>
-          <w:color w:val="D4D4D4"/>
-          <w:sz w:val="21"/>
-          <w:szCs w:val="21"/>
-          <w:lang w:val="en-US" w:eastAsia="pt-BR"/>
-        </w:rPr>
-        <w:t>: [</w:t>
+        <w:t>"string"</w:t>
       </w:r>
     </w:p>
     <w:p>
@@ -5258,17 +5009,7 @@
           <w:szCs w:val="21"/>
           <w:lang w:val="en-US" w:eastAsia="pt-BR"/>
         </w:rPr>
-        <w:t xml:space="preserve">                  </w:t>
-      </w:r>
-      <w:r>
-        <w:rPr>
-          <w:rFonts w:ascii="Consolas" w:eastAsia="Times New Roman" w:hAnsi="Consolas" w:cs="Times New Roman"/>
-          <w:color w:val="CE9178"/>
-          <w:sz w:val="21"/>
-          <w:szCs w:val="21"/>
-          <w:lang w:val="en-US" w:eastAsia="pt-BR"/>
-        </w:rPr>
-        <w:t>"string"</w:t>
+        <w:t>                ],</w:t>
       </w:r>
     </w:p>
     <w:p>
@@ -5291,7 +5032,27 @@
           <w:szCs w:val="21"/>
           <w:lang w:val="en-US" w:eastAsia="pt-BR"/>
         </w:rPr>
-        <w:t>                ],</w:t>
+        <w:t xml:space="preserve">                </w:t>
+      </w:r>
+      <w:r>
+        <w:rPr>
+          <w:rFonts w:ascii="Consolas" w:eastAsia="Times New Roman" w:hAnsi="Consolas" w:cs="Times New Roman"/>
+          <w:color w:val="9CDCFE"/>
+          <w:sz w:val="21"/>
+          <w:szCs w:val="21"/>
+          <w:lang w:val="en-US" w:eastAsia="pt-BR"/>
+        </w:rPr>
+        <w:t>"termsAndConditions"</w:t>
+      </w:r>
+      <w:r>
+        <w:rPr>
+          <w:rFonts w:ascii="Consolas" w:eastAsia="Times New Roman" w:hAnsi="Consolas" w:cs="Times New Roman"/>
+          <w:color w:val="D4D4D4"/>
+          <w:sz w:val="21"/>
+          <w:szCs w:val="21"/>
+          <w:lang w:val="en-US" w:eastAsia="pt-BR"/>
+        </w:rPr>
+        <w:t>: {</w:t>
       </w:r>
     </w:p>
     <w:p>
@@ -5314,7 +5075,7 @@
           <w:szCs w:val="21"/>
           <w:lang w:val="en-US" w:eastAsia="pt-BR"/>
         </w:rPr>
-        <w:t xml:space="preserve">                </w:t>
+        <w:t xml:space="preserve">                  </w:t>
       </w:r>
       <w:r>
         <w:rPr>
@@ -5324,7 +5085,7 @@
           <w:szCs w:val="21"/>
           <w:lang w:val="en-US" w:eastAsia="pt-BR"/>
         </w:rPr>
-        <w:t>"termsAndConditions"</w:t>
+        <w:t>"susepProcessNumber"</w:t>
       </w:r>
       <w:r>
         <w:rPr>
@@ -5334,7 +5095,27 @@
           <w:szCs w:val="21"/>
           <w:lang w:val="en-US" w:eastAsia="pt-BR"/>
         </w:rPr>
-        <w:t>: {</w:t>
+        <w:t xml:space="preserve">: </w:t>
+      </w:r>
+      <w:r>
+        <w:rPr>
+          <w:rFonts w:ascii="Consolas" w:eastAsia="Times New Roman" w:hAnsi="Consolas" w:cs="Times New Roman"/>
+          <w:color w:val="CE9178"/>
+          <w:sz w:val="21"/>
+          <w:szCs w:val="21"/>
+          <w:lang w:val="en-US" w:eastAsia="pt-BR"/>
+        </w:rPr>
+        <w:t>"15414622222222222"</w:t>
+      </w:r>
+      <w:r>
+        <w:rPr>
+          <w:rFonts w:ascii="Consolas" w:eastAsia="Times New Roman" w:hAnsi="Consolas" w:cs="Times New Roman"/>
+          <w:color w:val="D4D4D4"/>
+          <w:sz w:val="21"/>
+          <w:szCs w:val="21"/>
+          <w:lang w:val="en-US" w:eastAsia="pt-BR"/>
+        </w:rPr>
+        <w:t>,</w:t>
       </w:r>
     </w:p>
     <w:p>
@@ -5367,7 +5148,7 @@
           <w:szCs w:val="21"/>
           <w:lang w:val="en-US" w:eastAsia="pt-BR"/>
         </w:rPr>
-        <w:t>"susepProcessNumber"</w:t>
+        <w:t>"definition"</w:t>
       </w:r>
       <w:r>
         <w:rPr>
@@ -5387,17 +5168,7 @@
           <w:szCs w:val="21"/>
           <w:lang w:val="en-US" w:eastAsia="pt-BR"/>
         </w:rPr>
-        <w:t>"15414622222222222"</w:t>
-      </w:r>
-      <w:r>
-        <w:rPr>
-          <w:rFonts w:ascii="Consolas" w:eastAsia="Times New Roman" w:hAnsi="Consolas" w:cs="Times New Roman"/>
-          <w:color w:val="D4D4D4"/>
-          <w:sz w:val="21"/>
-          <w:szCs w:val="21"/>
-          <w:lang w:val="en-US" w:eastAsia="pt-BR"/>
-        </w:rPr>
-        <w:t>,</w:t>
+        <w:t>"https://www.seguradora.com.br/produto/tradicional/pdf/condicoes_gerais.pdf"</w:t>
       </w:r>
     </w:p>
     <w:p>
@@ -5420,37 +5191,7 @@
           <w:szCs w:val="21"/>
           <w:lang w:val="en-US" w:eastAsia="pt-BR"/>
         </w:rPr>
-        <w:t xml:space="preserve">                  </w:t>
-      </w:r>
-      <w:r>
-        <w:rPr>
-          <w:rFonts w:ascii="Consolas" w:eastAsia="Times New Roman" w:hAnsi="Consolas" w:cs="Times New Roman"/>
-          <w:color w:val="9CDCFE"/>
-          <w:sz w:val="21"/>
-          <w:szCs w:val="21"/>
-          <w:lang w:val="en-US" w:eastAsia="pt-BR"/>
-        </w:rPr>
-        <w:t>"definition"</w:t>
-      </w:r>
-      <w:r>
-        <w:rPr>
-          <w:rFonts w:ascii="Consolas" w:eastAsia="Times New Roman" w:hAnsi="Consolas" w:cs="Times New Roman"/>
-          <w:color w:val="D4D4D4"/>
-          <w:sz w:val="21"/>
-          <w:szCs w:val="21"/>
-          <w:lang w:val="en-US" w:eastAsia="pt-BR"/>
-        </w:rPr>
-        <w:t xml:space="preserve">: </w:t>
-      </w:r>
-      <w:r>
-        <w:rPr>
-          <w:rFonts w:ascii="Consolas" w:eastAsia="Times New Roman" w:hAnsi="Consolas" w:cs="Times New Roman"/>
-          <w:color w:val="CE9178"/>
-          <w:sz w:val="21"/>
-          <w:szCs w:val="21"/>
-          <w:lang w:val="en-US" w:eastAsia="pt-BR"/>
-        </w:rPr>
-        <w:t>"https://www.seguradora.com.br/produto/tradicional/pdf/condicoes_gerais.pdf"</w:t>
+        <w:t>                },</w:t>
       </w:r>
     </w:p>
     <w:p>
@@ -5473,7 +5214,27 @@
           <w:szCs w:val="21"/>
           <w:lang w:val="en-US" w:eastAsia="pt-BR"/>
         </w:rPr>
-        <w:t>                },</w:t>
+        <w:t xml:space="preserve">                </w:t>
+      </w:r>
+      <w:r>
+        <w:rPr>
+          <w:rFonts w:ascii="Consolas" w:eastAsia="Times New Roman" w:hAnsi="Consolas" w:cs="Times New Roman"/>
+          <w:color w:val="9CDCFE"/>
+          <w:sz w:val="21"/>
+          <w:szCs w:val="21"/>
+          <w:lang w:val="en-US" w:eastAsia="pt-BR"/>
+        </w:rPr>
+        <w:t>"minimumRequirements"</w:t>
+      </w:r>
+      <w:r>
+        <w:rPr>
+          <w:rFonts w:ascii="Consolas" w:eastAsia="Times New Roman" w:hAnsi="Consolas" w:cs="Times New Roman"/>
+          <w:color w:val="D4D4D4"/>
+          <w:sz w:val="21"/>
+          <w:szCs w:val="21"/>
+          <w:lang w:val="en-US" w:eastAsia="pt-BR"/>
+        </w:rPr>
+        <w:t>: {</w:t>
       </w:r>
     </w:p>
     <w:p>
@@ -5496,7 +5257,7 @@
           <w:szCs w:val="21"/>
           <w:lang w:val="en-US" w:eastAsia="pt-BR"/>
         </w:rPr>
-        <w:t xml:space="preserve">                </w:t>
+        <w:t xml:space="preserve">                  </w:t>
       </w:r>
       <w:r>
         <w:rPr>
@@ -5506,7 +5267,7 @@
           <w:szCs w:val="21"/>
           <w:lang w:val="en-US" w:eastAsia="pt-BR"/>
         </w:rPr>
-        <w:t>"minimumRequirements"</w:t>
+        <w:t>"targetAudiences"</w:t>
       </w:r>
       <w:r>
         <w:rPr>
@@ -5516,7 +5277,7 @@
           <w:szCs w:val="21"/>
           <w:lang w:val="en-US" w:eastAsia="pt-BR"/>
         </w:rPr>
-        <w:t>: {</w:t>
+        <w:t>: [</w:t>
       </w:r>
     </w:p>
     <w:p>
@@ -5539,27 +5300,17 @@
           <w:szCs w:val="21"/>
           <w:lang w:val="en-US" w:eastAsia="pt-BR"/>
         </w:rPr>
-        <w:t xml:space="preserve">                  </w:t>
-      </w:r>
-      <w:r>
-        <w:rPr>
-          <w:rFonts w:ascii="Consolas" w:eastAsia="Times New Roman" w:hAnsi="Consolas" w:cs="Times New Roman"/>
-          <w:color w:val="9CDCFE"/>
+        <w:t xml:space="preserve">                    </w:t>
+      </w:r>
+      <w:r>
+        <w:rPr>
+          <w:rFonts w:ascii="Consolas" w:eastAsia="Times New Roman" w:hAnsi="Consolas" w:cs="Times New Roman"/>
+          <w:color w:val="CE9178"/>
           <w:sz w:val="21"/>
           <w:szCs w:val="21"/>
           <w:lang w:val="en-US" w:eastAsia="pt-BR"/>
         </w:rPr>
-        <w:t>"targetAudiences"</w:t>
-      </w:r>
-      <w:r>
-        <w:rPr>
-          <w:rFonts w:ascii="Consolas" w:eastAsia="Times New Roman" w:hAnsi="Consolas" w:cs="Times New Roman"/>
-          <w:color w:val="D4D4D4"/>
-          <w:sz w:val="21"/>
-          <w:szCs w:val="21"/>
-          <w:lang w:val="en-US" w:eastAsia="pt-BR"/>
-        </w:rPr>
-        <w:t>: [</w:t>
+        <w:t>"PESSOA_NATURAL"</w:t>
       </w:r>
     </w:p>
     <w:p>
@@ -5582,17 +5333,7 @@
           <w:szCs w:val="21"/>
           <w:lang w:val="en-US" w:eastAsia="pt-BR"/>
         </w:rPr>
-        <w:t xml:space="preserve">                    </w:t>
-      </w:r>
-      <w:r>
-        <w:rPr>
-          <w:rFonts w:ascii="Consolas" w:eastAsia="Times New Roman" w:hAnsi="Consolas" w:cs="Times New Roman"/>
-          <w:color w:val="CE9178"/>
-          <w:sz w:val="21"/>
-          <w:szCs w:val="21"/>
-          <w:lang w:val="en-US" w:eastAsia="pt-BR"/>
-        </w:rPr>
-        <w:t>"PESSOA_NATURAL"</w:t>
+        <w:t>                  ]</w:t>
       </w:r>
     </w:p>
     <w:p>
@@ -5615,7 +5356,7 @@
           <w:szCs w:val="21"/>
           <w:lang w:val="en-US" w:eastAsia="pt-BR"/>
         </w:rPr>
-        <w:t>                  ]</w:t>
+        <w:t>                }</w:t>
       </w:r>
     </w:p>
     <w:p>
@@ -5638,7 +5379,7 @@
           <w:szCs w:val="21"/>
           <w:lang w:val="en-US" w:eastAsia="pt-BR"/>
         </w:rPr>
-        <w:t>                }</w:t>
+        <w:t>              }</w:t>
       </w:r>
     </w:p>
     <w:p>
@@ -5661,7 +5402,7 @@
           <w:szCs w:val="21"/>
           <w:lang w:val="en-US" w:eastAsia="pt-BR"/>
         </w:rPr>
-        <w:t>              }</w:t>
+        <w:t>            ]</w:t>
       </w:r>
     </w:p>
     <w:p>
@@ -5684,7 +5425,7 @@
           <w:szCs w:val="21"/>
           <w:lang w:val="en-US" w:eastAsia="pt-BR"/>
         </w:rPr>
-        <w:t>            ]</w:t>
+        <w:t>          }</w:t>
       </w:r>
     </w:p>
     <w:p>
@@ -5707,7 +5448,7 @@
           <w:szCs w:val="21"/>
           <w:lang w:val="en-US" w:eastAsia="pt-BR"/>
         </w:rPr>
-        <w:t>          }</w:t>
+        <w:t>        ]</w:t>
       </w:r>
     </w:p>
     <w:p>
@@ -5730,7 +5471,7 @@
           <w:szCs w:val="21"/>
           <w:lang w:val="en-US" w:eastAsia="pt-BR"/>
         </w:rPr>
-        <w:t>        ]</w:t>
+        <w:t>      }</w:t>
       </w:r>
     </w:p>
     <w:p>
@@ -5753,7 +5494,7 @@
           <w:szCs w:val="21"/>
           <w:lang w:val="en-US" w:eastAsia="pt-BR"/>
         </w:rPr>
-        <w:t>      }</w:t>
+        <w:t>    },</w:t>
       </w:r>
     </w:p>
     <w:p>
@@ -5776,7 +5517,27 @@
           <w:szCs w:val="21"/>
           <w:lang w:val="en-US" w:eastAsia="pt-BR"/>
         </w:rPr>
-        <w:t>    },</w:t>
+        <w:t xml:space="preserve">    </w:t>
+      </w:r>
+      <w:r>
+        <w:rPr>
+          <w:rFonts w:ascii="Consolas" w:eastAsia="Times New Roman" w:hAnsi="Consolas" w:cs="Times New Roman"/>
+          <w:color w:val="9CDCFE"/>
+          <w:sz w:val="21"/>
+          <w:szCs w:val="21"/>
+          <w:lang w:val="en-US" w:eastAsia="pt-BR"/>
+        </w:rPr>
+        <w:t>"links"</w:t>
+      </w:r>
+      <w:r>
+        <w:rPr>
+          <w:rFonts w:ascii="Consolas" w:eastAsia="Times New Roman" w:hAnsi="Consolas" w:cs="Times New Roman"/>
+          <w:color w:val="D4D4D4"/>
+          <w:sz w:val="21"/>
+          <w:szCs w:val="21"/>
+          <w:lang w:val="en-US" w:eastAsia="pt-BR"/>
+        </w:rPr>
+        <w:t>: {</w:t>
       </w:r>
     </w:p>
     <w:p>
@@ -5799,7 +5560,7 @@
           <w:szCs w:val="21"/>
           <w:lang w:val="en-US" w:eastAsia="pt-BR"/>
         </w:rPr>
-        <w:t xml:space="preserve">    </w:t>
+        <w:t xml:space="preserve">      </w:t>
       </w:r>
       <w:r>
         <w:rPr>
@@ -5809,7 +5570,7 @@
           <w:szCs w:val="21"/>
           <w:lang w:val="en-US" w:eastAsia="pt-BR"/>
         </w:rPr>
-        <w:t>"links"</w:t>
+        <w:t>"self"</w:t>
       </w:r>
       <w:r>
         <w:rPr>
@@ -5819,7 +5580,27 @@
           <w:szCs w:val="21"/>
           <w:lang w:val="en-US" w:eastAsia="pt-BR"/>
         </w:rPr>
-        <w:t>: {</w:t>
+        <w:t xml:space="preserve">: </w:t>
+      </w:r>
+      <w:r>
+        <w:rPr>
+          <w:rFonts w:ascii="Consolas" w:eastAsia="Times New Roman" w:hAnsi="Consolas" w:cs="Times New Roman"/>
+          <w:color w:val="CE9178"/>
+          <w:sz w:val="21"/>
+          <w:szCs w:val="21"/>
+          <w:lang w:val="en-US" w:eastAsia="pt-BR"/>
+        </w:rPr>
+        <w:t>"https://api.organizacao.com.br/open-insurance/products-services/v1"</w:t>
+      </w:r>
+      <w:r>
+        <w:rPr>
+          <w:rFonts w:ascii="Consolas" w:eastAsia="Times New Roman" w:hAnsi="Consolas" w:cs="Times New Roman"/>
+          <w:color w:val="D4D4D4"/>
+          <w:sz w:val="21"/>
+          <w:szCs w:val="21"/>
+          <w:lang w:val="en-US" w:eastAsia="pt-BR"/>
+        </w:rPr>
+        <w:t>,</w:t>
       </w:r>
     </w:p>
     <w:p>
@@ -5852,7 +5633,7 @@
           <w:szCs w:val="21"/>
           <w:lang w:val="en-US" w:eastAsia="pt-BR"/>
         </w:rPr>
-        <w:t>"self"</w:t>
+        <w:t>"first"</w:t>
       </w:r>
       <w:r>
         <w:rPr>
@@ -5915,7 +5696,7 @@
           <w:szCs w:val="21"/>
           <w:lang w:val="en-US" w:eastAsia="pt-BR"/>
         </w:rPr>
-        <w:t>"first"</w:t>
+        <w:t>"prev"</w:t>
       </w:r>
       <w:r>
         <w:rPr>
@@ -5978,7 +5759,7 @@
           <w:szCs w:val="21"/>
           <w:lang w:val="en-US" w:eastAsia="pt-BR"/>
         </w:rPr>
-        <w:t>"prev"</w:t>
+        <w:t>"next"</w:t>
       </w:r>
       <w:r>
         <w:rPr>
@@ -6041,7 +5822,7 @@
           <w:szCs w:val="21"/>
           <w:lang w:val="en-US" w:eastAsia="pt-BR"/>
         </w:rPr>
-        <w:t>"next"</w:t>
+        <w:t>"last"</w:t>
       </w:r>
       <w:r>
         <w:rPr>
@@ -6062,16 +5843,6 @@
           <w:lang w:val="en-US" w:eastAsia="pt-BR"/>
         </w:rPr>
         <w:t>"https://api.organizacao.com.br/open-insurance/products-services/v1"</w:t>
-      </w:r>
-      <w:r>
-        <w:rPr>
-          <w:rFonts w:ascii="Consolas" w:eastAsia="Times New Roman" w:hAnsi="Consolas" w:cs="Times New Roman"/>
-          <w:color w:val="D4D4D4"/>
-          <w:sz w:val="21"/>
-          <w:szCs w:val="21"/>
-          <w:lang w:val="en-US" w:eastAsia="pt-BR"/>
-        </w:rPr>
-        <w:t>,</w:t>
       </w:r>
     </w:p>
     <w:p>
@@ -6083,48 +5854,28 @@
           <w:color w:val="D4D4D4"/>
           <w:sz w:val="21"/>
           <w:szCs w:val="21"/>
+          <w:lang w:eastAsia="pt-BR"/>
+        </w:rPr>
+      </w:pPr>
+      <w:r>
+        <w:rPr>
+          <w:rFonts w:ascii="Consolas" w:eastAsia="Times New Roman" w:hAnsi="Consolas" w:cs="Times New Roman"/>
+          <w:color w:val="D4D4D4"/>
+          <w:sz w:val="21"/>
+          <w:szCs w:val="21"/>
           <w:lang w:val="en-US" w:eastAsia="pt-BR"/>
         </w:rPr>
-      </w:pPr>
+        <w:t xml:space="preserve">    </w:t>
+      </w:r>
       <w:r>
         <w:rPr>
           <w:rFonts w:ascii="Consolas" w:eastAsia="Times New Roman" w:hAnsi="Consolas" w:cs="Times New Roman"/>
           <w:color w:val="D4D4D4"/>
           <w:sz w:val="21"/>
           <w:szCs w:val="21"/>
-          <w:lang w:val="en-US" w:eastAsia="pt-BR"/>
-        </w:rPr>
-        <w:t xml:space="preserve">      </w:t>
-      </w:r>
-      <w:r>
-        <w:rPr>
-          <w:rFonts w:ascii="Consolas" w:eastAsia="Times New Roman" w:hAnsi="Consolas" w:cs="Times New Roman"/>
-          <w:color w:val="9CDCFE"/>
-          <w:sz w:val="21"/>
-          <w:szCs w:val="21"/>
-          <w:lang w:val="en-US" w:eastAsia="pt-BR"/>
-        </w:rPr>
-        <w:t>"last"</w:t>
-      </w:r>
-      <w:r>
-        <w:rPr>
-          <w:rFonts w:ascii="Consolas" w:eastAsia="Times New Roman" w:hAnsi="Consolas" w:cs="Times New Roman"/>
-          <w:color w:val="D4D4D4"/>
-          <w:sz w:val="21"/>
-          <w:szCs w:val="21"/>
-          <w:lang w:val="en-US" w:eastAsia="pt-BR"/>
-        </w:rPr>
-        <w:t xml:space="preserve">: </w:t>
-      </w:r>
-      <w:r>
-        <w:rPr>
-          <w:rFonts w:ascii="Consolas" w:eastAsia="Times New Roman" w:hAnsi="Consolas" w:cs="Times New Roman"/>
-          <w:color w:val="CE9178"/>
-          <w:sz w:val="21"/>
-          <w:szCs w:val="21"/>
-          <w:lang w:val="en-US" w:eastAsia="pt-BR"/>
-        </w:rPr>
-        <w:t>"https://api.organizacao.com.br/open-insurance/products-services/v1"</w:t>
+          <w:lang w:eastAsia="pt-BR"/>
+        </w:rPr>
+        <w:t>},</w:t>
       </w:r>
     </w:p>
     <w:p>
@@ -6145,19 +5896,29 @@
           <w:color w:val="D4D4D4"/>
           <w:sz w:val="21"/>
           <w:szCs w:val="21"/>
-          <w:lang w:val="en-US" w:eastAsia="pt-BR"/>
+          <w:lang w:eastAsia="pt-BR"/>
         </w:rPr>
         <w:t xml:space="preserve">    </w:t>
       </w:r>
       <w:r>
         <w:rPr>
           <w:rFonts w:ascii="Consolas" w:eastAsia="Times New Roman" w:hAnsi="Consolas" w:cs="Times New Roman"/>
+          <w:color w:val="9CDCFE"/>
+          <w:sz w:val="21"/>
+          <w:szCs w:val="21"/>
+          <w:lang w:eastAsia="pt-BR"/>
+        </w:rPr>
+        <w:t>"meta"</w:t>
+      </w:r>
+      <w:r>
+        <w:rPr>
+          <w:rFonts w:ascii="Consolas" w:eastAsia="Times New Roman" w:hAnsi="Consolas" w:cs="Times New Roman"/>
           <w:color w:val="D4D4D4"/>
           <w:sz w:val="21"/>
           <w:szCs w:val="21"/>
           <w:lang w:eastAsia="pt-BR"/>
         </w:rPr>
-        <w:t>},</w:t>
+        <w:t>: {</w:t>
       </w:r>
     </w:p>
     <w:p>
@@ -6180,7 +5941,7 @@
           <w:szCs w:val="21"/>
           <w:lang w:eastAsia="pt-BR"/>
         </w:rPr>
-        <w:t xml:space="preserve">    </w:t>
+        <w:t xml:space="preserve">      </w:t>
       </w:r>
       <w:r>
         <w:rPr>
@@ -6190,7 +5951,7 @@
           <w:szCs w:val="21"/>
           <w:lang w:eastAsia="pt-BR"/>
         </w:rPr>
-        <w:t>"meta"</w:t>
+        <w:t>"totalRecords"</w:t>
       </w:r>
       <w:r>
         <w:rPr>
@@ -6200,7 +5961,27 @@
           <w:szCs w:val="21"/>
           <w:lang w:eastAsia="pt-BR"/>
         </w:rPr>
-        <w:t>: {</w:t>
+        <w:t xml:space="preserve">: </w:t>
+      </w:r>
+      <w:r>
+        <w:rPr>
+          <w:rFonts w:ascii="Consolas" w:eastAsia="Times New Roman" w:hAnsi="Consolas" w:cs="Times New Roman"/>
+          <w:color w:val="B5CEA8"/>
+          <w:sz w:val="21"/>
+          <w:szCs w:val="21"/>
+          <w:lang w:eastAsia="pt-BR"/>
+        </w:rPr>
+        <w:t>10</w:t>
+      </w:r>
+      <w:r>
+        <w:rPr>
+          <w:rFonts w:ascii="Consolas" w:eastAsia="Times New Roman" w:hAnsi="Consolas" w:cs="Times New Roman"/>
+          <w:color w:val="D4D4D4"/>
+          <w:sz w:val="21"/>
+          <w:szCs w:val="21"/>
+          <w:lang w:eastAsia="pt-BR"/>
+        </w:rPr>
+        <w:t>,</w:t>
       </w:r>
     </w:p>
     <w:p>
@@ -6233,114 +6014,7 @@
           <w:szCs w:val="21"/>
           <w:lang w:eastAsia="pt-BR"/>
         </w:rPr>
-        <w:t>"</w:t>
-      </w:r>
-      <w:proofErr w:type="spellStart"/>
-      <w:r>
-        <w:rPr>
-          <w:rFonts w:ascii="Consolas" w:eastAsia="Times New Roman" w:hAnsi="Consolas" w:cs="Times New Roman"/>
-          <w:color w:val="9CDCFE"/>
-          <w:sz w:val="21"/>
-          <w:szCs w:val="21"/>
-          <w:lang w:eastAsia="pt-BR"/>
-        </w:rPr>
-        <w:t>totalRecords</w:t>
-      </w:r>
-      <w:proofErr w:type="spellEnd"/>
-      <w:r>
-        <w:rPr>
-          <w:rFonts w:ascii="Consolas" w:eastAsia="Times New Roman" w:hAnsi="Consolas" w:cs="Times New Roman"/>
-          <w:color w:val="9CDCFE"/>
-          <w:sz w:val="21"/>
-          <w:szCs w:val="21"/>
-          <w:lang w:eastAsia="pt-BR"/>
-        </w:rPr>
-        <w:t>"</w:t>
-      </w:r>
-      <w:r>
-        <w:rPr>
-          <w:rFonts w:ascii="Consolas" w:eastAsia="Times New Roman" w:hAnsi="Consolas" w:cs="Times New Roman"/>
-          <w:color w:val="D4D4D4"/>
-          <w:sz w:val="21"/>
-          <w:szCs w:val="21"/>
-          <w:lang w:eastAsia="pt-BR"/>
-        </w:rPr>
-        <w:t xml:space="preserve">: </w:t>
-      </w:r>
-      <w:r>
-        <w:rPr>
-          <w:rFonts w:ascii="Consolas" w:eastAsia="Times New Roman" w:hAnsi="Consolas" w:cs="Times New Roman"/>
-          <w:color w:val="B5CEA8"/>
-          <w:sz w:val="21"/>
-          <w:szCs w:val="21"/>
-          <w:lang w:eastAsia="pt-BR"/>
-        </w:rPr>
-        <w:t>10</w:t>
-      </w:r>
-      <w:r>
-        <w:rPr>
-          <w:rFonts w:ascii="Consolas" w:eastAsia="Times New Roman" w:hAnsi="Consolas" w:cs="Times New Roman"/>
-          <w:color w:val="D4D4D4"/>
-          <w:sz w:val="21"/>
-          <w:szCs w:val="21"/>
-          <w:lang w:eastAsia="pt-BR"/>
-        </w:rPr>
-        <w:t>,</w:t>
-      </w:r>
-    </w:p>
-    <w:p>
-      <w:pPr>
-        <w:shd w:val="clear" w:color="auto" w:fill="1E1E1E"/>
-        <w:spacing w:after="0" w:line="285" w:lineRule="atLeast"/>
-        <w:rPr>
-          <w:rFonts w:ascii="Consolas" w:eastAsia="Times New Roman" w:hAnsi="Consolas" w:cs="Times New Roman"/>
-          <w:color w:val="D4D4D4"/>
-          <w:sz w:val="21"/>
-          <w:szCs w:val="21"/>
-          <w:lang w:eastAsia="pt-BR"/>
-        </w:rPr>
-      </w:pPr>
-      <w:r>
-        <w:rPr>
-          <w:rFonts w:ascii="Consolas" w:eastAsia="Times New Roman" w:hAnsi="Consolas" w:cs="Times New Roman"/>
-          <w:color w:val="D4D4D4"/>
-          <w:sz w:val="21"/>
-          <w:szCs w:val="21"/>
-          <w:lang w:eastAsia="pt-BR"/>
-        </w:rPr>
-        <w:t xml:space="preserve">      </w:t>
-      </w:r>
-      <w:r>
-        <w:rPr>
-          <w:rFonts w:ascii="Consolas" w:eastAsia="Times New Roman" w:hAnsi="Consolas" w:cs="Times New Roman"/>
-          <w:color w:val="9CDCFE"/>
-          <w:sz w:val="21"/>
-          <w:szCs w:val="21"/>
-          <w:lang w:eastAsia="pt-BR"/>
-        </w:rPr>
-        <w:t>"</w:t>
-      </w:r>
-      <w:proofErr w:type="spellStart"/>
-      <w:r>
-        <w:rPr>
-          <w:rFonts w:ascii="Consolas" w:eastAsia="Times New Roman" w:hAnsi="Consolas" w:cs="Times New Roman"/>
-          <w:color w:val="9CDCFE"/>
-          <w:sz w:val="21"/>
-          <w:szCs w:val="21"/>
-          <w:lang w:eastAsia="pt-BR"/>
-        </w:rPr>
-        <w:t>totalPages</w:t>
-      </w:r>
-      <w:proofErr w:type="spellEnd"/>
-      <w:r>
-        <w:rPr>
-          <w:rFonts w:ascii="Consolas" w:eastAsia="Times New Roman" w:hAnsi="Consolas" w:cs="Times New Roman"/>
-          <w:color w:val="9CDCFE"/>
-          <w:sz w:val="21"/>
-          <w:szCs w:val="21"/>
-          <w:lang w:eastAsia="pt-BR"/>
-        </w:rPr>
-        <w:t>"</w:t>
+        <w:t>"totalPages"</w:t>
       </w:r>
       <w:r>
         <w:rPr>
@@ -6542,7 +6216,6 @@
         <w:fldChar w:fldCharType="separate"/>
       </w:r>
       <w:bookmarkEnd w:id="6"/>
-      <w:proofErr w:type="spellStart"/>
       <w:r>
         <w:rPr>
           <w:rStyle w:val="Hyperlink"/>
@@ -6554,7 +6227,6 @@
         </w:rPr>
         <w:t>ResponseLostProfitList</w:t>
       </w:r>
-      <w:proofErr w:type="spellEnd"/>
       <w:r>
         <w:rPr>
           <w:b/>
@@ -6775,7 +6447,6 @@
                 <w:lang w:eastAsia="pt-BR"/>
               </w:rPr>
             </w:pPr>
-            <w:proofErr w:type="spellStart"/>
             <w:r>
               <w:rPr>
                 <w:rFonts w:ascii="Calibri" w:eastAsia="Times New Roman" w:hAnsi="Calibri" w:cs="Calibri"/>
@@ -6784,7 +6455,6 @@
               </w:rPr>
               <w:t>brand</w:t>
             </w:r>
-            <w:proofErr w:type="spellEnd"/>
           </w:p>
         </w:tc>
         <w:tc>
@@ -6805,7 +6475,6 @@
               <w:spacing w:after="0" w:line="240" w:lineRule="auto"/>
             </w:pPr>
             <w:hyperlink w:anchor="LifePensionIdentification" w:history="1">
-              <w:proofErr w:type="spellStart"/>
               <w:r>
                 <w:rPr>
                   <w:rStyle w:val="Hyperlink"/>
@@ -6820,7 +6489,6 @@
                 </w:rPr>
                 <w:t>Brand</w:t>
               </w:r>
-              <w:proofErr w:type="spellEnd"/>
             </w:hyperlink>
           </w:p>
         </w:tc>
@@ -6922,7 +6590,6 @@
                 <w:lang w:eastAsia="pt-BR"/>
               </w:rPr>
             </w:pPr>
-            <w:proofErr w:type="spellStart"/>
             <w:r>
               <w:rPr>
                 <w:rFonts w:ascii="Calibri" w:eastAsia="Times New Roman" w:hAnsi="Calibri" w:cs="Calibri"/>
@@ -6931,7 +6598,6 @@
               </w:rPr>
               <w:t>company</w:t>
             </w:r>
-            <w:proofErr w:type="spellEnd"/>
           </w:p>
         </w:tc>
         <w:tc>
@@ -6952,7 +6618,6 @@
               <w:spacing w:after="0" w:line="240" w:lineRule="auto"/>
             </w:pPr>
             <w:hyperlink w:anchor="LifePensionIdentification" w:history="1">
-              <w:proofErr w:type="spellStart"/>
               <w:r>
                 <w:rPr>
                   <w:rStyle w:val="Hyperlink"/>
@@ -6967,7 +6632,6 @@
                 </w:rPr>
                 <w:t>Company</w:t>
               </w:r>
-              <w:proofErr w:type="spellEnd"/>
             </w:hyperlink>
           </w:p>
         </w:tc>
@@ -7061,7 +6725,6 @@
                 <w:lang w:eastAsia="pt-BR"/>
               </w:rPr>
             </w:pPr>
-            <w:proofErr w:type="spellStart"/>
             <w:r>
               <w:rPr>
                 <w:rFonts w:ascii="Calibri" w:eastAsia="Times New Roman" w:hAnsi="Calibri" w:cs="Calibri"/>
@@ -7078,7 +6741,6 @@
               </w:rPr>
               <w:t>s</w:t>
             </w:r>
-            <w:proofErr w:type="spellEnd"/>
           </w:p>
         </w:tc>
         <w:tc>
@@ -7099,7 +6761,6 @@
               <w:spacing w:after="0" w:line="240" w:lineRule="auto"/>
             </w:pPr>
             <w:hyperlink w:anchor="LifePensionProduct" w:history="1">
-              <w:proofErr w:type="spellStart"/>
               <w:r>
                 <w:rPr>
                   <w:rStyle w:val="Hyperlink"/>
@@ -7112,7 +6773,6 @@
                 </w:rPr>
                 <w:t>Product</w:t>
               </w:r>
-              <w:proofErr w:type="spellEnd"/>
             </w:hyperlink>
           </w:p>
         </w:tc>
@@ -7260,7 +6920,6 @@
             <w:r>
               <w:fldChar w:fldCharType="separate"/>
             </w:r>
-            <w:proofErr w:type="spellStart"/>
             <w:r>
               <w:rPr>
                 <w:rStyle w:val="Hyperlink"/>
@@ -7269,7 +6928,6 @@
               </w:rPr>
               <w:t>LinksPaginated</w:t>
             </w:r>
-            <w:proofErr w:type="spellEnd"/>
             <w:r>
               <w:rPr>
                 <w:rStyle w:val="Hyperlink"/>
@@ -7428,7 +7086,6 @@
             <w:r>
               <w:fldChar w:fldCharType="separate"/>
             </w:r>
-            <w:proofErr w:type="spellStart"/>
             <w:r>
               <w:rPr>
                 <w:rStyle w:val="Hyperlink"/>
@@ -7437,7 +7094,6 @@
               </w:rPr>
               <w:t>MetaPaginated</w:t>
             </w:r>
-            <w:proofErr w:type="spellEnd"/>
             <w:r>
               <w:rPr>
                 <w:rStyle w:val="Hyperlink"/>
@@ -7539,7 +7195,6 @@
         <w:br/>
       </w:r>
       <w:hyperlink w:anchor="LinksPaginated2" w:history="1">
-        <w:proofErr w:type="spellStart"/>
         <w:r>
           <w:rPr>
             <w:rStyle w:val="Hyperlink"/>
@@ -7550,7 +7205,6 @@
           </w:rPr>
           <w:t>LinksPaginated</w:t>
         </w:r>
-        <w:proofErr w:type="spellEnd"/>
       </w:hyperlink>
     </w:p>
     <w:tbl>
@@ -7710,7 +7364,6 @@
                 <w:lang w:eastAsia="pt-BR"/>
               </w:rPr>
             </w:pPr>
-            <w:proofErr w:type="spellStart"/>
             <w:r>
               <w:rPr>
                 <w:rFonts w:ascii="Calibri" w:eastAsia="Times New Roman" w:hAnsi="Calibri" w:cs="Calibri"/>
@@ -7721,7 +7374,6 @@
               </w:rPr>
               <w:t>Mandatoriedade</w:t>
             </w:r>
-            <w:proofErr w:type="spellEnd"/>
           </w:p>
         </w:tc>
         <w:tc>
@@ -7822,7 +7474,6 @@
                 <w:lang w:eastAsia="pt-BR"/>
               </w:rPr>
             </w:pPr>
-            <w:proofErr w:type="spellStart"/>
             <w:r>
               <w:rPr>
                 <w:rFonts w:ascii="Calibri" w:eastAsia="Times New Roman" w:hAnsi="Calibri" w:cs="Calibri"/>
@@ -7831,7 +7482,6 @@
               </w:rPr>
               <w:t>URIString</w:t>
             </w:r>
-            <w:proofErr w:type="spellEnd"/>
           </w:p>
         </w:tc>
         <w:tc>
@@ -7961,7 +7611,6 @@
                 <w:lang w:eastAsia="pt-BR"/>
               </w:rPr>
             </w:pPr>
-            <w:proofErr w:type="spellStart"/>
             <w:r>
               <w:rPr>
                 <w:rFonts w:ascii="Calibri" w:eastAsia="Times New Roman" w:hAnsi="Calibri" w:cs="Calibri"/>
@@ -7970,7 +7619,6 @@
               </w:rPr>
               <w:t>first</w:t>
             </w:r>
-            <w:proofErr w:type="spellEnd"/>
           </w:p>
         </w:tc>
         <w:tc>
@@ -7996,7 +7644,6 @@
                 <w:lang w:eastAsia="pt-BR"/>
               </w:rPr>
             </w:pPr>
-            <w:proofErr w:type="spellStart"/>
             <w:r>
               <w:rPr>
                 <w:rFonts w:ascii="Calibri" w:eastAsia="Times New Roman" w:hAnsi="Calibri" w:cs="Calibri"/>
@@ -8005,7 +7652,6 @@
               </w:rPr>
               <w:t>URIString</w:t>
             </w:r>
-            <w:proofErr w:type="spellEnd"/>
           </w:p>
         </w:tc>
         <w:tc>
@@ -8135,7 +7781,6 @@
                 <w:lang w:eastAsia="pt-BR"/>
               </w:rPr>
             </w:pPr>
-            <w:proofErr w:type="spellStart"/>
             <w:r>
               <w:rPr>
                 <w:rFonts w:ascii="Calibri" w:eastAsia="Times New Roman" w:hAnsi="Calibri" w:cs="Calibri"/>
@@ -8144,7 +7789,6 @@
               </w:rPr>
               <w:t>prev</w:t>
             </w:r>
-            <w:proofErr w:type="spellEnd"/>
           </w:p>
         </w:tc>
         <w:tc>
@@ -8170,7 +7814,6 @@
                 <w:lang w:eastAsia="pt-BR"/>
               </w:rPr>
             </w:pPr>
-            <w:proofErr w:type="spellStart"/>
             <w:r>
               <w:rPr>
                 <w:rFonts w:ascii="Calibri" w:eastAsia="Times New Roman" w:hAnsi="Calibri" w:cs="Calibri"/>
@@ -8179,7 +7822,6 @@
               </w:rPr>
               <w:t>URIString</w:t>
             </w:r>
-            <w:proofErr w:type="spellEnd"/>
           </w:p>
         </w:tc>
         <w:tc>
@@ -8309,7 +7951,6 @@
                 <w:lang w:eastAsia="pt-BR"/>
               </w:rPr>
             </w:pPr>
-            <w:proofErr w:type="spellStart"/>
             <w:r>
               <w:rPr>
                 <w:rFonts w:ascii="Calibri" w:eastAsia="Times New Roman" w:hAnsi="Calibri" w:cs="Calibri"/>
@@ -8318,7 +7959,6 @@
               </w:rPr>
               <w:t>next</w:t>
             </w:r>
-            <w:proofErr w:type="spellEnd"/>
           </w:p>
         </w:tc>
         <w:tc>
@@ -8344,7 +7984,6 @@
                 <w:lang w:eastAsia="pt-BR"/>
               </w:rPr>
             </w:pPr>
-            <w:proofErr w:type="spellStart"/>
             <w:r>
               <w:rPr>
                 <w:rFonts w:ascii="Calibri" w:eastAsia="Times New Roman" w:hAnsi="Calibri" w:cs="Calibri"/>
@@ -8353,7 +7992,6 @@
               </w:rPr>
               <w:t>URIString</w:t>
             </w:r>
-            <w:proofErr w:type="spellEnd"/>
           </w:p>
         </w:tc>
         <w:tc>
@@ -8483,7 +8121,6 @@
                 <w:lang w:eastAsia="pt-BR"/>
               </w:rPr>
             </w:pPr>
-            <w:proofErr w:type="spellStart"/>
             <w:r>
               <w:rPr>
                 <w:rFonts w:ascii="Calibri" w:eastAsia="Times New Roman" w:hAnsi="Calibri" w:cs="Calibri"/>
@@ -8492,7 +8129,6 @@
               </w:rPr>
               <w:t>last</w:t>
             </w:r>
-            <w:proofErr w:type="spellEnd"/>
           </w:p>
         </w:tc>
         <w:tc>
@@ -8518,7 +8154,6 @@
                 <w:lang w:eastAsia="pt-BR"/>
               </w:rPr>
             </w:pPr>
-            <w:proofErr w:type="spellStart"/>
             <w:r>
               <w:rPr>
                 <w:rFonts w:ascii="Calibri" w:eastAsia="Times New Roman" w:hAnsi="Calibri" w:cs="Calibri"/>
@@ -8527,7 +8162,6 @@
               </w:rPr>
               <w:t>URIString</w:t>
             </w:r>
-            <w:proofErr w:type="spellEnd"/>
           </w:p>
         </w:tc>
         <w:tc>
@@ -8678,7 +8312,6 @@
         </w:rPr>
         <w:fldChar w:fldCharType="separate"/>
       </w:r>
-      <w:proofErr w:type="spellStart"/>
       <w:r>
         <w:rPr>
           <w:rStyle w:val="Hyperlink"/>
@@ -8690,7 +8323,6 @@
         <w:t>MetaPaginated</w:t>
       </w:r>
       <w:bookmarkEnd w:id="10"/>
-      <w:proofErr w:type="spellEnd"/>
       <w:r>
         <w:rPr>
           <w:b/>
@@ -8857,7 +8489,6 @@
                 <w:lang w:eastAsia="pt-BR"/>
               </w:rPr>
             </w:pPr>
-            <w:proofErr w:type="spellStart"/>
             <w:r>
               <w:rPr>
                 <w:rFonts w:ascii="Calibri" w:eastAsia="Times New Roman" w:hAnsi="Calibri" w:cs="Calibri"/>
@@ -8868,7 +8499,6 @@
               </w:rPr>
               <w:t>Mandatoriedade</w:t>
             </w:r>
-            <w:proofErr w:type="spellEnd"/>
           </w:p>
         </w:tc>
         <w:tc>
@@ -8936,7 +8566,6 @@
                 <w:lang w:eastAsia="pt-BR"/>
               </w:rPr>
             </w:pPr>
-            <w:proofErr w:type="spellStart"/>
             <w:r>
               <w:rPr>
                 <w:rFonts w:ascii="Calibri" w:eastAsia="Times New Roman" w:hAnsi="Calibri" w:cs="Calibri"/>
@@ -8945,7 +8574,6 @@
               </w:rPr>
               <w:t>totalRecords</w:t>
             </w:r>
-            <w:proofErr w:type="spellEnd"/>
           </w:p>
         </w:tc>
         <w:tc>
@@ -8971,7 +8599,6 @@
                 <w:lang w:eastAsia="pt-BR"/>
               </w:rPr>
             </w:pPr>
-            <w:proofErr w:type="spellStart"/>
             <w:r>
               <w:rPr>
                 <w:rFonts w:ascii="Calibri" w:eastAsia="Times New Roman" w:hAnsi="Calibri" w:cs="Calibri"/>
@@ -8980,7 +8607,6 @@
               </w:rPr>
               <w:t>integer</w:t>
             </w:r>
-            <w:proofErr w:type="spellEnd"/>
           </w:p>
         </w:tc>
         <w:tc>
@@ -9110,7 +8736,6 @@
                 <w:lang w:eastAsia="pt-BR"/>
               </w:rPr>
             </w:pPr>
-            <w:proofErr w:type="spellStart"/>
             <w:r>
               <w:rPr>
                 <w:rFonts w:ascii="Calibri" w:eastAsia="Times New Roman" w:hAnsi="Calibri" w:cs="Calibri"/>
@@ -9119,7 +8744,6 @@
               </w:rPr>
               <w:t>totalPages</w:t>
             </w:r>
-            <w:proofErr w:type="spellEnd"/>
           </w:p>
         </w:tc>
         <w:tc>
@@ -9145,7 +8769,6 @@
                 <w:lang w:eastAsia="pt-BR"/>
               </w:rPr>
             </w:pPr>
-            <w:proofErr w:type="spellStart"/>
             <w:r>
               <w:rPr>
                 <w:rFonts w:ascii="Calibri" w:eastAsia="Times New Roman" w:hAnsi="Calibri" w:cs="Calibri"/>
@@ -9154,7 +8777,6 @@
               </w:rPr>
               <w:t>integer</w:t>
             </w:r>
-            <w:proofErr w:type="spellEnd"/>
           </w:p>
         </w:tc>
         <w:tc>
@@ -9565,7 +9187,6 @@
                 <w:lang w:eastAsia="pt-BR"/>
               </w:rPr>
             </w:pPr>
-            <w:proofErr w:type="spellStart"/>
             <w:r>
               <w:rPr>
                 <w:rFonts w:ascii="Calibri" w:eastAsia="Times New Roman" w:hAnsi="Calibri" w:cs="Calibri"/>
@@ -9574,7 +9195,6 @@
               </w:rPr>
               <w:t>Content-Type</w:t>
             </w:r>
-            <w:proofErr w:type="spellEnd"/>
           </w:p>
         </w:tc>
         <w:tc>
@@ -9604,61 +9224,7 @@
                 <w:color w:val="000000"/>
                 <w:lang w:eastAsia="pt-BR"/>
               </w:rPr>
-              <w:t xml:space="preserve">Representa o formato do </w:t>
-            </w:r>
-            <w:proofErr w:type="spellStart"/>
-            <w:r>
-              <w:rPr>
-                <w:rFonts w:ascii="Calibri" w:eastAsia="Times New Roman" w:hAnsi="Calibri" w:cs="Calibri"/>
-                <w:color w:val="000000"/>
-                <w:lang w:eastAsia="pt-BR"/>
-              </w:rPr>
-              <w:t>payload</w:t>
-            </w:r>
-            <w:proofErr w:type="spellEnd"/>
-            <w:r>
-              <w:rPr>
-                <w:rFonts w:ascii="Calibri" w:eastAsia="Times New Roman" w:hAnsi="Calibri" w:cs="Calibri"/>
-                <w:color w:val="000000"/>
-                <w:lang w:eastAsia="pt-BR"/>
-              </w:rPr>
-              <w:t xml:space="preserve"> de requisição, por padrão/default definido como </w:t>
-            </w:r>
-            <w:proofErr w:type="spellStart"/>
-            <w:r>
-              <w:rPr>
-                <w:rFonts w:ascii="Calibri" w:eastAsia="Times New Roman" w:hAnsi="Calibri" w:cs="Calibri"/>
-                <w:color w:val="000000"/>
-                <w:lang w:eastAsia="pt-BR"/>
-              </w:rPr>
-              <w:t>application</w:t>
-            </w:r>
-            <w:proofErr w:type="spellEnd"/>
-            <w:r>
-              <w:rPr>
-                <w:rFonts w:ascii="Calibri" w:eastAsia="Times New Roman" w:hAnsi="Calibri" w:cs="Calibri"/>
-                <w:color w:val="000000"/>
-                <w:lang w:eastAsia="pt-BR"/>
-              </w:rPr>
-              <w:t>/</w:t>
-            </w:r>
-            <w:proofErr w:type="spellStart"/>
-            <w:r>
-              <w:rPr>
-                <w:rFonts w:ascii="Calibri" w:eastAsia="Times New Roman" w:hAnsi="Calibri" w:cs="Calibri"/>
-                <w:color w:val="000000"/>
-                <w:lang w:eastAsia="pt-BR"/>
-              </w:rPr>
-              <w:t>json;charset</w:t>
-            </w:r>
-            <w:proofErr w:type="spellEnd"/>
-            <w:r>
-              <w:rPr>
-                <w:rFonts w:ascii="Calibri" w:eastAsia="Times New Roman" w:hAnsi="Calibri" w:cs="Calibri"/>
-                <w:color w:val="000000"/>
-                <w:lang w:eastAsia="pt-BR"/>
-              </w:rPr>
-              <w:t xml:space="preserve"> UTF-8. Obrigatório para chamadas PUT e POST. Os transmissores poderão implementar tratamento para outros padrões, sendo obrigatório apenas o suporte ao padrão.</w:t>
+              <w:t>Representa o formato do payload de requisição, por padrão/default definido como application/json;charset UTF-8. Obrigatório para chamadas PUT e POST. Os transmissores poderão implementar tratamento para outros padrões, sendo obrigatório apenas o suporte ao padrão.</w:t>
             </w:r>
           </w:p>
         </w:tc>
@@ -9719,7 +9285,6 @@
                 <w:lang w:eastAsia="pt-BR"/>
               </w:rPr>
             </w:pPr>
-            <w:proofErr w:type="spellStart"/>
             <w:r>
               <w:rPr>
                 <w:rFonts w:ascii="Calibri" w:eastAsia="Times New Roman" w:hAnsi="Calibri" w:cs="Calibri"/>
@@ -9728,7 +9293,6 @@
               </w:rPr>
               <w:t>Accept</w:t>
             </w:r>
-            <w:proofErr w:type="spellEnd"/>
           </w:p>
         </w:tc>
         <w:tc>
@@ -9758,115 +9322,7 @@
                 <w:color w:val="000000"/>
                 <w:lang w:eastAsia="pt-BR"/>
               </w:rPr>
-              <w:t>Especifica o tipo de resposta. Se especificado, deve ser definido como </w:t>
-            </w:r>
-            <w:proofErr w:type="spellStart"/>
-            <w:r>
-              <w:rPr>
-                <w:rFonts w:ascii="Calibri" w:eastAsia="Times New Roman" w:hAnsi="Calibri" w:cs="Calibri"/>
-                <w:color w:val="000000"/>
-                <w:lang w:eastAsia="pt-BR"/>
-              </w:rPr>
-              <w:t>application</w:t>
-            </w:r>
-            <w:proofErr w:type="spellEnd"/>
-            <w:r>
-              <w:rPr>
-                <w:rFonts w:ascii="Calibri" w:eastAsia="Times New Roman" w:hAnsi="Calibri" w:cs="Calibri"/>
-                <w:color w:val="000000"/>
-                <w:lang w:eastAsia="pt-BR"/>
-              </w:rPr>
-              <w:t>/</w:t>
-            </w:r>
-            <w:proofErr w:type="spellStart"/>
-            <w:r>
-              <w:rPr>
-                <w:rFonts w:ascii="Calibri" w:eastAsia="Times New Roman" w:hAnsi="Calibri" w:cs="Calibri"/>
-                <w:color w:val="000000"/>
-                <w:lang w:eastAsia="pt-BR"/>
-              </w:rPr>
-              <w:t>json</w:t>
-            </w:r>
-            <w:proofErr w:type="spellEnd"/>
-            <w:r>
-              <w:rPr>
-                <w:rFonts w:ascii="Calibri" w:eastAsia="Times New Roman" w:hAnsi="Calibri" w:cs="Calibri"/>
-                <w:color w:val="000000"/>
-                <w:lang w:eastAsia="pt-BR"/>
-              </w:rPr>
-              <w:t>, a menos que o </w:t>
-            </w:r>
-            <w:proofErr w:type="spellStart"/>
-            <w:r>
-              <w:rPr>
-                <w:rFonts w:ascii="Calibri" w:eastAsia="Times New Roman" w:hAnsi="Calibri" w:cs="Calibri"/>
-                <w:color w:val="000000"/>
-                <w:lang w:eastAsia="pt-BR"/>
-              </w:rPr>
-              <w:t>endpoint</w:t>
-            </w:r>
-            <w:proofErr w:type="spellEnd"/>
-            <w:r>
-              <w:rPr>
-                <w:rFonts w:ascii="Calibri" w:eastAsia="Times New Roman" w:hAnsi="Calibri" w:cs="Calibri"/>
-                <w:color w:val="000000"/>
-                <w:lang w:eastAsia="pt-BR"/>
-              </w:rPr>
-              <w:t> explicitamente suporte outro formato. Se for definido um valor não suportado pelo </w:t>
-            </w:r>
-            <w:proofErr w:type="spellStart"/>
-            <w:r>
-              <w:rPr>
-                <w:rFonts w:ascii="Calibri" w:eastAsia="Times New Roman" w:hAnsi="Calibri" w:cs="Calibri"/>
-                <w:color w:val="000000"/>
-                <w:lang w:eastAsia="pt-BR"/>
-              </w:rPr>
-              <w:t>endpoint</w:t>
-            </w:r>
-            <w:proofErr w:type="spellEnd"/>
-            <w:r>
-              <w:rPr>
-                <w:rFonts w:ascii="Calibri" w:eastAsia="Times New Roman" w:hAnsi="Calibri" w:cs="Calibri"/>
-                <w:color w:val="000000"/>
-                <w:lang w:eastAsia="pt-BR"/>
-              </w:rPr>
-              <w:t>, será retornado o código HTTP 406. Se não especificado, o padrão será </w:t>
-            </w:r>
-            <w:proofErr w:type="spellStart"/>
-            <w:r>
-              <w:rPr>
-                <w:rFonts w:ascii="Calibri" w:eastAsia="Times New Roman" w:hAnsi="Calibri" w:cs="Calibri"/>
-                <w:color w:val="000000"/>
-                <w:lang w:eastAsia="pt-BR"/>
-              </w:rPr>
-              <w:t>application</w:t>
-            </w:r>
-            <w:proofErr w:type="spellEnd"/>
-            <w:r>
-              <w:rPr>
-                <w:rFonts w:ascii="Calibri" w:eastAsia="Times New Roman" w:hAnsi="Calibri" w:cs="Calibri"/>
-                <w:color w:val="000000"/>
-                <w:lang w:eastAsia="pt-BR"/>
-              </w:rPr>
-              <w:t>/</w:t>
-            </w:r>
-            <w:proofErr w:type="spellStart"/>
-            <w:r>
-              <w:rPr>
-                <w:rFonts w:ascii="Calibri" w:eastAsia="Times New Roman" w:hAnsi="Calibri" w:cs="Calibri"/>
-                <w:color w:val="000000"/>
-                <w:lang w:eastAsia="pt-BR"/>
-              </w:rPr>
-              <w:t>json</w:t>
-            </w:r>
-            <w:proofErr w:type="spellEnd"/>
-            <w:r>
-              <w:rPr>
-                <w:rFonts w:ascii="Calibri" w:eastAsia="Times New Roman" w:hAnsi="Calibri" w:cs="Calibri"/>
-                <w:color w:val="000000"/>
-                <w:lang w:eastAsia="pt-BR"/>
-              </w:rPr>
-              <w:t>.</w:t>
+              <w:t>Especifica o tipo de resposta. Se especificado, deve ser definido como application/json, a menos que o endpoint explicitamente suporte outro formato. Se for definido um valor não suportado pelo endpoint, será retornado o código HTTP 406. Se não especificado, o padrão será application/json.</w:t>
             </w:r>
           </w:p>
         </w:tc>
@@ -9927,7 +9383,6 @@
                 <w:lang w:eastAsia="pt-BR"/>
               </w:rPr>
             </w:pPr>
-            <w:proofErr w:type="spellStart"/>
             <w:r>
               <w:rPr>
                 <w:rFonts w:ascii="Calibri" w:eastAsia="Times New Roman" w:hAnsi="Calibri" w:cs="Calibri"/>
@@ -9936,7 +9391,6 @@
               </w:rPr>
               <w:t>Accept-Encoding</w:t>
             </w:r>
-            <w:proofErr w:type="spellEnd"/>
           </w:p>
         </w:tc>
         <w:tc>
@@ -9966,43 +9420,7 @@
                 <w:color w:val="000000"/>
                 <w:lang w:eastAsia="pt-BR"/>
               </w:rPr>
-              <w:t xml:space="preserve">Especifica os tipos de </w:t>
-            </w:r>
-            <w:proofErr w:type="spellStart"/>
-            <w:r>
-              <w:rPr>
-                <w:rFonts w:ascii="Calibri" w:eastAsia="Times New Roman" w:hAnsi="Calibri" w:cs="Calibri"/>
-                <w:color w:val="000000"/>
-                <w:lang w:eastAsia="pt-BR"/>
-              </w:rPr>
-              <w:t>encoding</w:t>
-            </w:r>
-            <w:proofErr w:type="spellEnd"/>
-            <w:r>
-              <w:rPr>
-                <w:rFonts w:ascii="Calibri" w:eastAsia="Times New Roman" w:hAnsi="Calibri" w:cs="Calibri"/>
-                <w:color w:val="000000"/>
-                <w:lang w:eastAsia="pt-BR"/>
-              </w:rPr>
-              <w:t xml:space="preserve">(geralmente algoritmo de compressão) que são suportados pelo cliente, com previsão de suporte ao </w:t>
-            </w:r>
-            <w:proofErr w:type="spellStart"/>
-            <w:r>
-              <w:rPr>
-                <w:rFonts w:ascii="Calibri" w:eastAsia="Times New Roman" w:hAnsi="Calibri" w:cs="Calibri"/>
-                <w:color w:val="000000"/>
-                <w:lang w:eastAsia="pt-BR"/>
-              </w:rPr>
-              <w:t>gzip</w:t>
-            </w:r>
-            <w:proofErr w:type="spellEnd"/>
-            <w:r>
-              <w:rPr>
-                <w:rFonts w:ascii="Calibri" w:eastAsia="Times New Roman" w:hAnsi="Calibri" w:cs="Calibri"/>
-                <w:color w:val="000000"/>
-                <w:lang w:eastAsia="pt-BR"/>
-              </w:rPr>
-              <w:t xml:space="preserve"> por parte dos transmissores, sendo que o padrão é a transmissão dos dados não compactados e esta orientação aplica-se aos Dados Abertos.</w:t>
+              <w:t>Especifica os tipos de encoding(geralmente algoritmo de compressão) que são suportados pelo cliente, com previsão de suporte ao gzip por parte dos transmissores, sendo que o padrão é a transmissão dos dados não compactados e esta orientação aplica-se aos Dados Abertos.</w:t>
             </w:r>
           </w:p>
         </w:tc>
@@ -10063,7 +9481,6 @@
                 <w:lang w:eastAsia="pt-BR"/>
               </w:rPr>
             </w:pPr>
-            <w:proofErr w:type="spellStart"/>
             <w:r>
               <w:rPr>
                 <w:rFonts w:ascii="Calibri" w:eastAsia="Times New Roman" w:hAnsi="Calibri" w:cs="Calibri"/>
@@ -10072,7 +9489,6 @@
               </w:rPr>
               <w:t>If-Modified-Since</w:t>
             </w:r>
-            <w:proofErr w:type="spellEnd"/>
           </w:p>
         </w:tc>
         <w:tc>
@@ -10102,25 +9518,7 @@
                 <w:color w:val="000000"/>
                 <w:lang w:eastAsia="pt-BR"/>
               </w:rPr>
-              <w:t>Condiciona o resultado da requisição para que o recurso só seja enviado caso tenha sido atualizado após a data fornecida. Utiliza o padrão da RFC 7232, sessão 3.3: </w:t>
-            </w:r>
-            <w:proofErr w:type="spellStart"/>
-            <w:r>
-              <w:rPr>
-                <w:rFonts w:ascii="Calibri" w:eastAsia="Times New Roman" w:hAnsi="Calibri" w:cs="Calibri"/>
-                <w:color w:val="000000"/>
-                <w:lang w:eastAsia="pt-BR"/>
-              </w:rPr>
-              <w:t>If-Modified-Since</w:t>
-            </w:r>
-            <w:proofErr w:type="spellEnd"/>
-            <w:r>
-              <w:rPr>
-                <w:rFonts w:ascii="Calibri" w:eastAsia="Times New Roman" w:hAnsi="Calibri" w:cs="Calibri"/>
-                <w:color w:val="000000"/>
-                <w:lang w:eastAsia="pt-BR"/>
-              </w:rPr>
-              <w:t> do protocolo HTTP.</w:t>
+              <w:t>Condiciona o resultado da requisição para que o recurso só seja enviado caso tenha sido atualizado após a data fornecida. Utiliza o padrão da RFC 7232, sessão 3.3: If-Modified-Since do protocolo HTTP.</w:t>
             </w:r>
           </w:p>
         </w:tc>
@@ -10187,43 +9585,7 @@
                 <w:color w:val="000000"/>
                 <w:lang w:eastAsia="pt-BR"/>
               </w:rPr>
-              <w:t>x-</w:t>
-            </w:r>
-            <w:proofErr w:type="spellStart"/>
-            <w:r>
-              <w:rPr>
-                <w:rFonts w:ascii="Calibri" w:eastAsia="Times New Roman" w:hAnsi="Calibri" w:cs="Calibri"/>
-                <w:color w:val="000000"/>
-                <w:lang w:eastAsia="pt-BR"/>
-              </w:rPr>
-              <w:t>fapi</w:t>
-            </w:r>
-            <w:proofErr w:type="spellEnd"/>
-            <w:r>
-              <w:rPr>
-                <w:rFonts w:ascii="Calibri" w:eastAsia="Times New Roman" w:hAnsi="Calibri" w:cs="Calibri"/>
-                <w:color w:val="000000"/>
-                <w:lang w:eastAsia="pt-BR"/>
-              </w:rPr>
-              <w:t>-</w:t>
-            </w:r>
-            <w:proofErr w:type="spellStart"/>
-            <w:r>
-              <w:rPr>
-                <w:rFonts w:ascii="Calibri" w:eastAsia="Times New Roman" w:hAnsi="Calibri" w:cs="Calibri"/>
-                <w:color w:val="000000"/>
-                <w:lang w:eastAsia="pt-BR"/>
-              </w:rPr>
-              <w:t>auth</w:t>
-            </w:r>
-            <w:proofErr w:type="spellEnd"/>
-            <w:r>
-              <w:rPr>
-                <w:rFonts w:ascii="Calibri" w:eastAsia="Times New Roman" w:hAnsi="Calibri" w:cs="Calibri"/>
-                <w:color w:val="000000"/>
-                <w:lang w:eastAsia="pt-BR"/>
-              </w:rPr>
-              <w:t>-date</w:t>
+              <w:t>x-fapi-auth-date</w:t>
             </w:r>
           </w:p>
         </w:tc>
@@ -10254,25 +9616,7 @@
                 <w:color w:val="000000"/>
                 <w:lang w:eastAsia="pt-BR"/>
               </w:rPr>
-              <w:t xml:space="preserve">Data em que o usuário </w:t>
-            </w:r>
-            <w:proofErr w:type="spellStart"/>
-            <w:r>
-              <w:rPr>
-                <w:rFonts w:ascii="Calibri" w:eastAsia="Times New Roman" w:hAnsi="Calibri" w:cs="Calibri"/>
-                <w:color w:val="000000"/>
-                <w:lang w:eastAsia="pt-BR"/>
-              </w:rPr>
-              <w:t>logou</w:t>
-            </w:r>
-            <w:proofErr w:type="spellEnd"/>
-            <w:r>
-              <w:rPr>
-                <w:rFonts w:ascii="Calibri" w:eastAsia="Times New Roman" w:hAnsi="Calibri" w:cs="Calibri"/>
-                <w:color w:val="000000"/>
-                <w:lang w:eastAsia="pt-BR"/>
-              </w:rPr>
-              <w:t xml:space="preserve"> pela última vez com o receptor</w:t>
+              <w:t>Data em que o usuário logou pela última vez com o receptor</w:t>
             </w:r>
           </w:p>
         </w:tc>
@@ -10339,43 +9683,7 @@
                 <w:color w:val="000000"/>
                 <w:lang w:val="en-US" w:eastAsia="pt-BR"/>
               </w:rPr>
-              <w:t>x-</w:t>
-            </w:r>
-            <w:proofErr w:type="spellStart"/>
-            <w:r>
-              <w:rPr>
-                <w:rFonts w:ascii="Calibri" w:eastAsia="Times New Roman" w:hAnsi="Calibri" w:cs="Calibri"/>
-                <w:color w:val="000000"/>
-                <w:lang w:val="en-US" w:eastAsia="pt-BR"/>
-              </w:rPr>
-              <w:t>fapi</w:t>
-            </w:r>
-            <w:proofErr w:type="spellEnd"/>
-            <w:r>
-              <w:rPr>
-                <w:rFonts w:ascii="Calibri" w:eastAsia="Times New Roman" w:hAnsi="Calibri" w:cs="Calibri"/>
-                <w:color w:val="000000"/>
-                <w:lang w:val="en-US" w:eastAsia="pt-BR"/>
-              </w:rPr>
-              <w:t>-customer-</w:t>
-            </w:r>
-            <w:proofErr w:type="spellStart"/>
-            <w:r>
-              <w:rPr>
-                <w:rFonts w:ascii="Calibri" w:eastAsia="Times New Roman" w:hAnsi="Calibri" w:cs="Calibri"/>
-                <w:color w:val="000000"/>
-                <w:lang w:val="en-US" w:eastAsia="pt-BR"/>
-              </w:rPr>
-              <w:t>ip</w:t>
-            </w:r>
-            <w:proofErr w:type="spellEnd"/>
-            <w:r>
-              <w:rPr>
-                <w:rFonts w:ascii="Calibri" w:eastAsia="Times New Roman" w:hAnsi="Calibri" w:cs="Calibri"/>
-                <w:color w:val="000000"/>
-                <w:lang w:val="en-US" w:eastAsia="pt-BR"/>
-              </w:rPr>
-              <w:t>-address</w:t>
+              <w:t>x-fapi-customer-ip-address</w:t>
             </w:r>
           </w:p>
         </w:tc>
@@ -10473,43 +9781,7 @@
                 <w:color w:val="000000"/>
                 <w:lang w:eastAsia="pt-BR"/>
               </w:rPr>
-              <w:t>x-</w:t>
-            </w:r>
-            <w:proofErr w:type="spellStart"/>
-            <w:r>
-              <w:rPr>
-                <w:rFonts w:ascii="Calibri" w:eastAsia="Times New Roman" w:hAnsi="Calibri" w:cs="Calibri"/>
-                <w:color w:val="000000"/>
-                <w:lang w:eastAsia="pt-BR"/>
-              </w:rPr>
-              <w:t>fapi</w:t>
-            </w:r>
-            <w:proofErr w:type="spellEnd"/>
-            <w:r>
-              <w:rPr>
-                <w:rFonts w:ascii="Calibri" w:eastAsia="Times New Roman" w:hAnsi="Calibri" w:cs="Calibri"/>
-                <w:color w:val="000000"/>
-                <w:lang w:eastAsia="pt-BR"/>
-              </w:rPr>
-              <w:t>-</w:t>
-            </w:r>
-            <w:proofErr w:type="spellStart"/>
-            <w:r>
-              <w:rPr>
-                <w:rFonts w:ascii="Calibri" w:eastAsia="Times New Roman" w:hAnsi="Calibri" w:cs="Calibri"/>
-                <w:color w:val="000000"/>
-                <w:lang w:eastAsia="pt-BR"/>
-              </w:rPr>
-              <w:t>interaction</w:t>
-            </w:r>
-            <w:proofErr w:type="spellEnd"/>
-            <w:r>
-              <w:rPr>
-                <w:rFonts w:ascii="Calibri" w:eastAsia="Times New Roman" w:hAnsi="Calibri" w:cs="Calibri"/>
-                <w:color w:val="000000"/>
-                <w:lang w:eastAsia="pt-BR"/>
-              </w:rPr>
-              <w:t>-id</w:t>
+              <w:t>x-fapi-interaction-id</w:t>
             </w:r>
           </w:p>
         </w:tc>
@@ -10601,7 +9873,6 @@
                 <w:lang w:eastAsia="pt-BR"/>
               </w:rPr>
             </w:pPr>
-            <w:proofErr w:type="spellStart"/>
             <w:r>
               <w:rPr>
                 <w:rFonts w:ascii="Calibri" w:eastAsia="Times New Roman" w:hAnsi="Calibri" w:cs="Calibri"/>
@@ -10610,7 +9881,6 @@
               </w:rPr>
               <w:t>Authorization</w:t>
             </w:r>
-            <w:proofErr w:type="spellEnd"/>
           </w:p>
         </w:tc>
         <w:tc>
@@ -10656,25 +9926,7 @@
                 <w:color w:val="000000"/>
                 <w:lang w:eastAsia="pt-BR"/>
               </w:rPr>
-              <w:t xml:space="preserve">Não obrigatório para APIs </w:t>
-            </w:r>
-            <w:proofErr w:type="spellStart"/>
-            <w:r>
-              <w:rPr>
-                <w:rFonts w:ascii="Calibri" w:eastAsia="Times New Roman" w:hAnsi="Calibri" w:cs="Calibri"/>
-                <w:color w:val="000000"/>
-                <w:lang w:eastAsia="pt-BR"/>
-              </w:rPr>
-              <w:t>publicas</w:t>
-            </w:r>
-            <w:proofErr w:type="spellEnd"/>
-            <w:r>
-              <w:rPr>
-                <w:rFonts w:ascii="Calibri" w:eastAsia="Times New Roman" w:hAnsi="Calibri" w:cs="Calibri"/>
-                <w:color w:val="000000"/>
-                <w:lang w:eastAsia="pt-BR"/>
-              </w:rPr>
-              <w:t>.</w:t>
+              <w:t>Não obrigatório para APIs publicas.</w:t>
             </w:r>
           </w:p>
         </w:tc>
@@ -10741,36 +9993,8 @@
                 <w:color w:val="000000"/>
                 <w:lang w:eastAsia="pt-BR"/>
               </w:rPr>
-              <w:t>x-</w:t>
-            </w:r>
-            <w:proofErr w:type="spellStart"/>
-            <w:r>
-              <w:rPr>
-                <w:rFonts w:ascii="Calibri" w:eastAsia="Times New Roman" w:hAnsi="Calibri" w:cs="Calibri"/>
-                <w:color w:val="000000"/>
-                <w:lang w:eastAsia="pt-BR"/>
-              </w:rPr>
-              <w:t>idempotency</w:t>
-            </w:r>
-            <w:proofErr w:type="spellEnd"/>
-            <w:r>
-              <w:rPr>
-                <w:rFonts w:ascii="Calibri" w:eastAsia="Times New Roman" w:hAnsi="Calibri" w:cs="Calibri"/>
-                <w:color w:val="000000"/>
-                <w:lang w:eastAsia="pt-BR"/>
-              </w:rPr>
-              <w:t>-</w:t>
-            </w:r>
-            <w:proofErr w:type="spellStart"/>
-            <w:r>
-              <w:rPr>
-                <w:rFonts w:ascii="Calibri" w:eastAsia="Times New Roman" w:hAnsi="Calibri" w:cs="Calibri"/>
-                <w:color w:val="000000"/>
-                <w:lang w:eastAsia="pt-BR"/>
-              </w:rPr>
-              <w:t>key</w:t>
-            </w:r>
-            <w:proofErr w:type="spellEnd"/>
+              <w:t>x-idempotency-key</w:t>
+            </w:r>
           </w:p>
         </w:tc>
         <w:tc>
@@ -10800,18 +10024,8 @@
                 <w:color w:val="000000"/>
                 <w:lang w:eastAsia="pt-BR"/>
               </w:rPr>
-              <w:t xml:space="preserve">Cabeçalho HTTP personalizado. Identificador de solicitação exclusivo para suportar a </w:t>
-            </w:r>
-            <w:proofErr w:type="spellStart"/>
-            <w:r>
-              <w:rPr>
-                <w:rFonts w:ascii="Calibri" w:eastAsia="Times New Roman" w:hAnsi="Calibri" w:cs="Calibri"/>
-                <w:color w:val="000000"/>
-                <w:lang w:eastAsia="pt-BR"/>
-              </w:rPr>
-              <w:t>idempotência</w:t>
-            </w:r>
-            <w:proofErr w:type="spellEnd"/>
+              <w:t>Cabeçalho HTTP personalizado. Identificador de solicitação exclusivo para suportar a idempotência</w:t>
+            </w:r>
           </w:p>
         </w:tc>
         <w:tc>
@@ -10877,36 +10091,8 @@
                 <w:color w:val="000000"/>
                 <w:lang w:eastAsia="pt-BR"/>
               </w:rPr>
-              <w:t>x-</w:t>
-            </w:r>
-            <w:proofErr w:type="spellStart"/>
-            <w:r>
-              <w:rPr>
-                <w:rFonts w:ascii="Calibri" w:eastAsia="Times New Roman" w:hAnsi="Calibri" w:cs="Calibri"/>
-                <w:color w:val="000000"/>
-                <w:lang w:eastAsia="pt-BR"/>
-              </w:rPr>
-              <w:t>jws</w:t>
-            </w:r>
-            <w:proofErr w:type="spellEnd"/>
-            <w:r>
-              <w:rPr>
-                <w:rFonts w:ascii="Calibri" w:eastAsia="Times New Roman" w:hAnsi="Calibri" w:cs="Calibri"/>
-                <w:color w:val="000000"/>
-                <w:lang w:eastAsia="pt-BR"/>
-              </w:rPr>
-              <w:t>-</w:t>
-            </w:r>
-            <w:proofErr w:type="spellStart"/>
-            <w:r>
-              <w:rPr>
-                <w:rFonts w:ascii="Calibri" w:eastAsia="Times New Roman" w:hAnsi="Calibri" w:cs="Calibri"/>
-                <w:color w:val="000000"/>
-                <w:lang w:eastAsia="pt-BR"/>
-              </w:rPr>
-              <w:t>signature</w:t>
-            </w:r>
-            <w:proofErr w:type="spellEnd"/>
+              <w:t>x-jws-signature</w:t>
+            </w:r>
           </w:p>
         </w:tc>
         <w:tc>
@@ -10936,18 +10122,8 @@
                 <w:color w:val="000000"/>
                 <w:lang w:eastAsia="pt-BR"/>
               </w:rPr>
-              <w:t xml:space="preserve">Cabeçalho contendo uma assinatura JWS separada do corpo do </w:t>
-            </w:r>
-            <w:proofErr w:type="spellStart"/>
-            <w:r>
-              <w:rPr>
-                <w:rFonts w:ascii="Calibri" w:eastAsia="Times New Roman" w:hAnsi="Calibri" w:cs="Calibri"/>
-                <w:color w:val="000000"/>
-                <w:lang w:eastAsia="pt-BR"/>
-              </w:rPr>
-              <w:t>payload</w:t>
-            </w:r>
-            <w:proofErr w:type="spellEnd"/>
+              <w:t>Cabeçalho contendo uma assinatura JWS separada do corpo do payload</w:t>
+            </w:r>
           </w:p>
         </w:tc>
         <w:tc>
@@ -11013,36 +10189,8 @@
                 <w:color w:val="000000"/>
                 <w:lang w:eastAsia="pt-BR"/>
               </w:rPr>
-              <w:t>x-</w:t>
-            </w:r>
-            <w:proofErr w:type="spellStart"/>
-            <w:r>
-              <w:rPr>
-                <w:rFonts w:ascii="Calibri" w:eastAsia="Times New Roman" w:hAnsi="Calibri" w:cs="Calibri"/>
-                <w:color w:val="000000"/>
-                <w:lang w:eastAsia="pt-BR"/>
-              </w:rPr>
-              <w:t>customer</w:t>
-            </w:r>
-            <w:proofErr w:type="spellEnd"/>
-            <w:r>
-              <w:rPr>
-                <w:rFonts w:ascii="Calibri" w:eastAsia="Times New Roman" w:hAnsi="Calibri" w:cs="Calibri"/>
-                <w:color w:val="000000"/>
-                <w:lang w:eastAsia="pt-BR"/>
-              </w:rPr>
-              <w:t>-</w:t>
-            </w:r>
-            <w:proofErr w:type="spellStart"/>
-            <w:r>
-              <w:rPr>
-                <w:rFonts w:ascii="Calibri" w:eastAsia="Times New Roman" w:hAnsi="Calibri" w:cs="Calibri"/>
-                <w:color w:val="000000"/>
-                <w:lang w:eastAsia="pt-BR"/>
-              </w:rPr>
-              <w:t>user-agent</w:t>
-            </w:r>
-            <w:proofErr w:type="spellEnd"/>
+              <w:t>x-customer-user-agent</w:t>
+            </w:r>
           </w:p>
         </w:tc>
         <w:tc>
@@ -11072,43 +10220,7 @@
                 <w:color w:val="000000"/>
                 <w:lang w:eastAsia="pt-BR"/>
               </w:rPr>
-              <w:t xml:space="preserve">Indica o </w:t>
-            </w:r>
-            <w:proofErr w:type="spellStart"/>
-            <w:r>
-              <w:rPr>
-                <w:rFonts w:ascii="Calibri" w:eastAsia="Times New Roman" w:hAnsi="Calibri" w:cs="Calibri"/>
-                <w:color w:val="000000"/>
-                <w:lang w:eastAsia="pt-BR"/>
-              </w:rPr>
-              <w:t>user</w:t>
-            </w:r>
-            <w:proofErr w:type="spellEnd"/>
-            <w:r>
-              <w:rPr>
-                <w:rFonts w:ascii="Calibri" w:eastAsia="Times New Roman" w:hAnsi="Calibri" w:cs="Calibri"/>
-                <w:color w:val="000000"/>
-                <w:lang w:eastAsia="pt-BR"/>
-              </w:rPr>
-              <w:t xml:space="preserve"> </w:t>
-            </w:r>
-            <w:proofErr w:type="spellStart"/>
-            <w:r>
-              <w:rPr>
-                <w:rFonts w:ascii="Calibri" w:eastAsia="Times New Roman" w:hAnsi="Calibri" w:cs="Calibri"/>
-                <w:color w:val="000000"/>
-                <w:lang w:eastAsia="pt-BR"/>
-              </w:rPr>
-              <w:t>agent</w:t>
-            </w:r>
-            <w:proofErr w:type="spellEnd"/>
-            <w:r>
-              <w:rPr>
-                <w:rFonts w:ascii="Calibri" w:eastAsia="Times New Roman" w:hAnsi="Calibri" w:cs="Calibri"/>
-                <w:color w:val="000000"/>
-                <w:lang w:eastAsia="pt-BR"/>
-              </w:rPr>
-              <w:t xml:space="preserve"> que o usuário utiliza</w:t>
+              <w:t>Indica o user agent que o usuário utiliza</w:t>
             </w:r>
           </w:p>
         </w:tc>
@@ -11392,7 +10504,6 @@
                 <w:lang w:eastAsia="pt-BR"/>
               </w:rPr>
             </w:pPr>
-            <w:proofErr w:type="spellStart"/>
             <w:r>
               <w:rPr>
                 <w:rFonts w:ascii="Calibri" w:eastAsia="Times New Roman" w:hAnsi="Calibri" w:cs="Calibri"/>
@@ -11401,7 +10512,6 @@
               </w:rPr>
               <w:t>Content-Encoding</w:t>
             </w:r>
-            <w:proofErr w:type="spellEnd"/>
           </w:p>
         </w:tc>
         <w:tc>
@@ -11431,25 +10541,7 @@
                 <w:color w:val="000000"/>
                 <w:lang w:eastAsia="pt-BR"/>
               </w:rPr>
-              <w:t>Cabeçalho que indica o tipo de </w:t>
-            </w:r>
-            <w:proofErr w:type="spellStart"/>
-            <w:r>
-              <w:rPr>
-                <w:rFonts w:ascii="Calibri" w:eastAsia="Times New Roman" w:hAnsi="Calibri" w:cs="Calibri"/>
-                <w:color w:val="000000"/>
-                <w:lang w:eastAsia="pt-BR"/>
-              </w:rPr>
-              <w:t>encoding</w:t>
-            </w:r>
-            <w:proofErr w:type="spellEnd"/>
-            <w:r>
-              <w:rPr>
-                <w:rFonts w:ascii="Calibri" w:eastAsia="Times New Roman" w:hAnsi="Calibri" w:cs="Calibri"/>
-                <w:color w:val="000000"/>
-                <w:lang w:eastAsia="pt-BR"/>
-              </w:rPr>
-              <w:t> (geralmente algoritmo de compressão) que foi utilizado para envio da resposta.</w:t>
+              <w:t>Cabeçalho que indica o tipo de encoding (geralmente algoritmo de compressão) que foi utilizado para envio da resposta.</w:t>
             </w:r>
           </w:p>
         </w:tc>
@@ -11510,7 +10602,6 @@
                 <w:lang w:eastAsia="pt-BR"/>
               </w:rPr>
             </w:pPr>
-            <w:proofErr w:type="spellStart"/>
             <w:r>
               <w:rPr>
                 <w:rFonts w:ascii="Calibri" w:eastAsia="Times New Roman" w:hAnsi="Calibri" w:cs="Calibri"/>
@@ -11519,7 +10610,6 @@
               </w:rPr>
               <w:t>Content-Type</w:t>
             </w:r>
-            <w:proofErr w:type="spellEnd"/>
           </w:p>
         </w:tc>
         <w:tc>
@@ -11549,115 +10639,7 @@
                 <w:color w:val="000000"/>
                 <w:lang w:eastAsia="pt-BR"/>
               </w:rPr>
-              <w:t>Representa o formato do </w:t>
-            </w:r>
-            <w:proofErr w:type="spellStart"/>
-            <w:r>
-              <w:rPr>
-                <w:rFonts w:ascii="Calibri" w:eastAsia="Times New Roman" w:hAnsi="Calibri" w:cs="Calibri"/>
-                <w:color w:val="000000"/>
-                <w:lang w:eastAsia="pt-BR"/>
-              </w:rPr>
-              <w:t>payload</w:t>
-            </w:r>
-            <w:proofErr w:type="spellEnd"/>
-            <w:r>
-              <w:rPr>
-                <w:rFonts w:ascii="Calibri" w:eastAsia="Times New Roman" w:hAnsi="Calibri" w:cs="Calibri"/>
-                <w:color w:val="000000"/>
-                <w:lang w:eastAsia="pt-BR"/>
-              </w:rPr>
-              <w:t> de resposta. Deverá ser </w:t>
-            </w:r>
-            <w:proofErr w:type="spellStart"/>
-            <w:r>
-              <w:rPr>
-                <w:rFonts w:ascii="Calibri" w:eastAsia="Times New Roman" w:hAnsi="Calibri" w:cs="Calibri"/>
-                <w:color w:val="000000"/>
-                <w:lang w:eastAsia="pt-BR"/>
-              </w:rPr>
-              <w:t>application</w:t>
-            </w:r>
-            <w:proofErr w:type="spellEnd"/>
-            <w:r>
-              <w:rPr>
-                <w:rFonts w:ascii="Calibri" w:eastAsia="Times New Roman" w:hAnsi="Calibri" w:cs="Calibri"/>
-                <w:color w:val="000000"/>
-                <w:lang w:eastAsia="pt-BR"/>
-              </w:rPr>
-              <w:t>/</w:t>
-            </w:r>
-            <w:proofErr w:type="spellStart"/>
-            <w:r>
-              <w:rPr>
-                <w:rFonts w:ascii="Calibri" w:eastAsia="Times New Roman" w:hAnsi="Calibri" w:cs="Calibri"/>
-                <w:color w:val="000000"/>
-                <w:lang w:eastAsia="pt-BR"/>
-              </w:rPr>
-              <w:t>json</w:t>
-            </w:r>
-            <w:proofErr w:type="spellEnd"/>
-            <w:r>
-              <w:rPr>
-                <w:rFonts w:ascii="Calibri" w:eastAsia="Times New Roman" w:hAnsi="Calibri" w:cs="Calibri"/>
-                <w:color w:val="000000"/>
-                <w:lang w:eastAsia="pt-BR"/>
-              </w:rPr>
-              <w:t> a menos que o </w:t>
-            </w:r>
-            <w:proofErr w:type="spellStart"/>
-            <w:r>
-              <w:rPr>
-                <w:rFonts w:ascii="Calibri" w:eastAsia="Times New Roman" w:hAnsi="Calibri" w:cs="Calibri"/>
-                <w:color w:val="000000"/>
-                <w:lang w:eastAsia="pt-BR"/>
-              </w:rPr>
-              <w:t>endpoint</w:t>
-            </w:r>
-            <w:proofErr w:type="spellEnd"/>
-            <w:r>
-              <w:rPr>
-                <w:rFonts w:ascii="Calibri" w:eastAsia="Times New Roman" w:hAnsi="Calibri" w:cs="Calibri"/>
-                <w:color w:val="000000"/>
-                <w:lang w:eastAsia="pt-BR"/>
-              </w:rPr>
-              <w:t xml:space="preserve"> requisitado suporte </w:t>
-            </w:r>
-            <w:proofErr w:type="gramStart"/>
-            <w:r>
-              <w:rPr>
-                <w:rFonts w:ascii="Calibri" w:eastAsia="Times New Roman" w:hAnsi="Calibri" w:cs="Calibri"/>
-                <w:color w:val="000000"/>
-                <w:lang w:eastAsia="pt-BR"/>
-              </w:rPr>
-              <w:t>outro formato e este formato tenha</w:t>
-            </w:r>
-            <w:proofErr w:type="gramEnd"/>
-            <w:r>
-              <w:rPr>
-                <w:rFonts w:ascii="Calibri" w:eastAsia="Times New Roman" w:hAnsi="Calibri" w:cs="Calibri"/>
-                <w:color w:val="000000"/>
-                <w:lang w:eastAsia="pt-BR"/>
-              </w:rPr>
-              <w:t xml:space="preserve"> sido solicitado através do cabeçalho </w:t>
-            </w:r>
-            <w:proofErr w:type="spellStart"/>
-            <w:r>
-              <w:rPr>
-                <w:rFonts w:ascii="Calibri" w:eastAsia="Times New Roman" w:hAnsi="Calibri" w:cs="Calibri"/>
-                <w:color w:val="000000"/>
-                <w:lang w:eastAsia="pt-BR"/>
-              </w:rPr>
-              <w:t>Accept</w:t>
-            </w:r>
-            <w:proofErr w:type="spellEnd"/>
-            <w:r>
-              <w:rPr>
-                <w:rFonts w:ascii="Calibri" w:eastAsia="Times New Roman" w:hAnsi="Calibri" w:cs="Calibri"/>
-                <w:color w:val="000000"/>
-                <w:lang w:eastAsia="pt-BR"/>
-              </w:rPr>
-              <w:t> no momento da requisição.</w:t>
+              <w:t>Representa o formato do payload de resposta. Deverá ser application/json a menos que o endpoint requisitado suporte outro formato e este formato tenha sido solicitado através do cabeçalho Accept no momento da requisição.</w:t>
             </w:r>
           </w:p>
         </w:tc>
@@ -11832,7 +10814,6 @@
                 <w:lang w:eastAsia="pt-BR"/>
               </w:rPr>
             </w:pPr>
-            <w:proofErr w:type="spellStart"/>
             <w:r>
               <w:rPr>
                 <w:rFonts w:ascii="Calibri" w:eastAsia="Times New Roman" w:hAnsi="Calibri" w:cs="Calibri"/>
@@ -11841,7 +10822,6 @@
               </w:rPr>
               <w:t>Retry-After</w:t>
             </w:r>
-            <w:proofErr w:type="spellEnd"/>
           </w:p>
         </w:tc>
         <w:tc>
@@ -11871,36 +10851,8 @@
                 <w:color w:val="000000"/>
                 <w:lang w:eastAsia="pt-BR"/>
               </w:rPr>
-              <w:t xml:space="preserve">Cabeçalho que indica o tempo (em segundos) que o cliente deverá aguardar para realizar uma nova tentativa de chamada. Este cabeçalho deverá estar presente quando o código HTTP de retorno for 429 Too </w:t>
-            </w:r>
-            <w:proofErr w:type="spellStart"/>
-            <w:r>
-              <w:rPr>
-                <w:rFonts w:ascii="Calibri" w:eastAsia="Times New Roman" w:hAnsi="Calibri" w:cs="Calibri"/>
-                <w:color w:val="000000"/>
-                <w:lang w:eastAsia="pt-BR"/>
-              </w:rPr>
-              <w:t>many</w:t>
-            </w:r>
-            <w:proofErr w:type="spellEnd"/>
-            <w:r>
-              <w:rPr>
-                <w:rFonts w:ascii="Calibri" w:eastAsia="Times New Roman" w:hAnsi="Calibri" w:cs="Calibri"/>
-                <w:color w:val="000000"/>
-                <w:lang w:eastAsia="pt-BR"/>
-              </w:rPr>
-              <w:t xml:space="preserve"> </w:t>
-            </w:r>
-            <w:proofErr w:type="spellStart"/>
-            <w:r>
-              <w:rPr>
-                <w:rFonts w:ascii="Calibri" w:eastAsia="Times New Roman" w:hAnsi="Calibri" w:cs="Calibri"/>
-                <w:color w:val="000000"/>
-                <w:lang w:eastAsia="pt-BR"/>
-              </w:rPr>
-              <w:t>requests</w:t>
-            </w:r>
-            <w:proofErr w:type="spellEnd"/>
+              <w:t>Cabeçalho que indica o tempo (em segundos) que o cliente deverá aguardar para realizar uma nova tentativa de chamada. Este cabeçalho deverá estar presente quando o código HTTP de retorno for 429 Too many requests</w:t>
+            </w:r>
           </w:p>
         </w:tc>
         <w:tc>
@@ -11960,7 +10912,6 @@
                 <w:lang w:eastAsia="pt-BR"/>
               </w:rPr>
             </w:pPr>
-            <w:proofErr w:type="spellStart"/>
             <w:r>
               <w:rPr>
                 <w:rFonts w:ascii="Calibri" w:eastAsia="Times New Roman" w:hAnsi="Calibri" w:cs="Calibri"/>
@@ -11969,7 +10920,6 @@
               </w:rPr>
               <w:t>Last-Modified</w:t>
             </w:r>
-            <w:proofErr w:type="spellEnd"/>
           </w:p>
         </w:tc>
         <w:tc>
@@ -11999,25 +10949,7 @@
                 <w:color w:val="000000"/>
                 <w:lang w:eastAsia="pt-BR"/>
               </w:rPr>
-              <w:t>Informa a data e hora em que o recurso foi modificado pela última vez. Utiliza o padrão da RFC 7232, sessão 2.2: </w:t>
-            </w:r>
-            <w:proofErr w:type="spellStart"/>
-            <w:r>
-              <w:rPr>
-                <w:rFonts w:ascii="Calibri" w:eastAsia="Times New Roman" w:hAnsi="Calibri" w:cs="Calibri"/>
-                <w:color w:val="000000"/>
-                <w:lang w:eastAsia="pt-BR"/>
-              </w:rPr>
-              <w:t>Last-Modified</w:t>
-            </w:r>
-            <w:proofErr w:type="spellEnd"/>
-            <w:r>
-              <w:rPr>
-                <w:rFonts w:ascii="Calibri" w:eastAsia="Times New Roman" w:hAnsi="Calibri" w:cs="Calibri"/>
-                <w:color w:val="000000"/>
-                <w:lang w:eastAsia="pt-BR"/>
-              </w:rPr>
-              <w:t> do protocolo HTTP.</w:t>
+              <w:t>Informa a data e hora em que o recurso foi modificado pela última vez. Utiliza o padrão da RFC 7232, sessão 2.2: Last-Modified do protocolo HTTP.</w:t>
             </w:r>
           </w:p>
         </w:tc>
@@ -12084,36 +11016,8 @@
                 <w:color w:val="000000"/>
                 <w:lang w:eastAsia="pt-BR"/>
               </w:rPr>
-              <w:t>x-</w:t>
-            </w:r>
-            <w:proofErr w:type="spellStart"/>
-            <w:r>
-              <w:rPr>
-                <w:rFonts w:ascii="Calibri" w:eastAsia="Times New Roman" w:hAnsi="Calibri" w:cs="Calibri"/>
-                <w:color w:val="000000"/>
-                <w:lang w:eastAsia="pt-BR"/>
-              </w:rPr>
-              <w:t>jws</w:t>
-            </w:r>
-            <w:proofErr w:type="spellEnd"/>
-            <w:r>
-              <w:rPr>
-                <w:rFonts w:ascii="Calibri" w:eastAsia="Times New Roman" w:hAnsi="Calibri" w:cs="Calibri"/>
-                <w:color w:val="000000"/>
-                <w:lang w:eastAsia="pt-BR"/>
-              </w:rPr>
-              <w:t>-</w:t>
-            </w:r>
-            <w:proofErr w:type="spellStart"/>
-            <w:r>
-              <w:rPr>
-                <w:rFonts w:ascii="Calibri" w:eastAsia="Times New Roman" w:hAnsi="Calibri" w:cs="Calibri"/>
-                <w:color w:val="000000"/>
-                <w:lang w:eastAsia="pt-BR"/>
-              </w:rPr>
-              <w:t>signature</w:t>
-            </w:r>
-            <w:proofErr w:type="spellEnd"/>
+              <w:t>x-jws-signature</w:t>
+            </w:r>
           </w:p>
         </w:tc>
         <w:tc>
@@ -12143,18 +11047,8 @@
                 <w:color w:val="000000"/>
                 <w:lang w:eastAsia="pt-BR"/>
               </w:rPr>
-              <w:t xml:space="preserve">Cabeçalho contendo uma assinatura JWS separada do corpo do </w:t>
-            </w:r>
-            <w:proofErr w:type="spellStart"/>
-            <w:r>
-              <w:rPr>
-                <w:rFonts w:ascii="Calibri" w:eastAsia="Times New Roman" w:hAnsi="Calibri" w:cs="Calibri"/>
-                <w:color w:val="000000"/>
-                <w:lang w:eastAsia="pt-BR"/>
-              </w:rPr>
-              <w:t>payload</w:t>
-            </w:r>
-            <w:proofErr w:type="spellEnd"/>
+              <w:t>Cabeçalho contendo uma assinatura JWS separada do corpo do payload</w:t>
+            </w:r>
             <w:r>
               <w:rPr>
                 <w:rFonts w:ascii="Calibri" w:eastAsia="Times New Roman" w:hAnsi="Calibri" w:cs="Calibri"/>
@@ -12228,43 +11122,7 @@
                 <w:color w:val="000000"/>
                 <w:lang w:eastAsia="pt-BR"/>
               </w:rPr>
-              <w:t>x-</w:t>
-            </w:r>
-            <w:proofErr w:type="spellStart"/>
-            <w:r>
-              <w:rPr>
-                <w:rFonts w:ascii="Calibri" w:eastAsia="Times New Roman" w:hAnsi="Calibri" w:cs="Calibri"/>
-                <w:color w:val="000000"/>
-                <w:lang w:eastAsia="pt-BR"/>
-              </w:rPr>
-              <w:t>fapi</w:t>
-            </w:r>
-            <w:proofErr w:type="spellEnd"/>
-            <w:r>
-              <w:rPr>
-                <w:rFonts w:ascii="Calibri" w:eastAsia="Times New Roman" w:hAnsi="Calibri" w:cs="Calibri"/>
-                <w:color w:val="000000"/>
-                <w:lang w:eastAsia="pt-BR"/>
-              </w:rPr>
-              <w:t>-</w:t>
-            </w:r>
-            <w:proofErr w:type="spellStart"/>
-            <w:r>
-              <w:rPr>
-                <w:rFonts w:ascii="Calibri" w:eastAsia="Times New Roman" w:hAnsi="Calibri" w:cs="Calibri"/>
-                <w:color w:val="000000"/>
-                <w:lang w:eastAsia="pt-BR"/>
-              </w:rPr>
-              <w:t>interaction</w:t>
-            </w:r>
-            <w:proofErr w:type="spellEnd"/>
-            <w:r>
-              <w:rPr>
-                <w:rFonts w:ascii="Calibri" w:eastAsia="Times New Roman" w:hAnsi="Calibri" w:cs="Calibri"/>
-                <w:color w:val="000000"/>
-                <w:lang w:eastAsia="pt-BR"/>
-              </w:rPr>
-              <w:t>-id</w:t>
+              <w:t>x-fapi-interaction-id</w:t>
             </w:r>
           </w:p>
         </w:tc>
@@ -12362,18 +11220,8 @@
                 <w:color w:val="000000"/>
                 <w:lang w:eastAsia="pt-BR"/>
               </w:rPr>
-              <w:t>x-rate-</w:t>
-            </w:r>
-            <w:proofErr w:type="spellStart"/>
-            <w:r>
-              <w:rPr>
-                <w:rFonts w:ascii="Calibri" w:eastAsia="Times New Roman" w:hAnsi="Calibri" w:cs="Calibri"/>
-                <w:color w:val="000000"/>
-                <w:lang w:eastAsia="pt-BR"/>
-              </w:rPr>
-              <w:t>limit</w:t>
-            </w:r>
-            <w:proofErr w:type="spellEnd"/>
+              <w:t>x-rate-limit</w:t>
+            </w:r>
           </w:p>
         </w:tc>
         <w:tc>
@@ -12470,36 +11318,8 @@
                 <w:color w:val="000000"/>
                 <w:lang w:eastAsia="pt-BR"/>
               </w:rPr>
-              <w:t>x-rate-</w:t>
-            </w:r>
-            <w:proofErr w:type="spellStart"/>
-            <w:r>
-              <w:rPr>
-                <w:rFonts w:ascii="Calibri" w:eastAsia="Times New Roman" w:hAnsi="Calibri" w:cs="Calibri"/>
-                <w:color w:val="000000"/>
-                <w:lang w:eastAsia="pt-BR"/>
-              </w:rPr>
-              <w:t>limit</w:t>
-            </w:r>
-            <w:proofErr w:type="spellEnd"/>
-            <w:r>
-              <w:rPr>
-                <w:rFonts w:ascii="Calibri" w:eastAsia="Times New Roman" w:hAnsi="Calibri" w:cs="Calibri"/>
-                <w:color w:val="000000"/>
-                <w:lang w:eastAsia="pt-BR"/>
-              </w:rPr>
-              <w:t>-</w:t>
-            </w:r>
-            <w:proofErr w:type="spellStart"/>
-            <w:r>
-              <w:rPr>
-                <w:rFonts w:ascii="Calibri" w:eastAsia="Times New Roman" w:hAnsi="Calibri" w:cs="Calibri"/>
-                <w:color w:val="000000"/>
-                <w:lang w:eastAsia="pt-BR"/>
-              </w:rPr>
-              <w:t>remaining</w:t>
-            </w:r>
-            <w:proofErr w:type="spellEnd"/>
+              <w:t>x-rate-limit-remaining</w:t>
+            </w:r>
           </w:p>
         </w:tc>
         <w:tc>
@@ -12596,25 +11416,7 @@
                 <w:color w:val="000000"/>
                 <w:lang w:eastAsia="pt-BR"/>
               </w:rPr>
-              <w:t>x-rate-</w:t>
-            </w:r>
-            <w:proofErr w:type="spellStart"/>
-            <w:r>
-              <w:rPr>
-                <w:rFonts w:ascii="Calibri" w:eastAsia="Times New Roman" w:hAnsi="Calibri" w:cs="Calibri"/>
-                <w:color w:val="000000"/>
-                <w:lang w:eastAsia="pt-BR"/>
-              </w:rPr>
-              <w:t>limit</w:t>
-            </w:r>
-            <w:proofErr w:type="spellEnd"/>
-            <w:r>
-              <w:rPr>
-                <w:rFonts w:ascii="Calibri" w:eastAsia="Times New Roman" w:hAnsi="Calibri" w:cs="Calibri"/>
-                <w:color w:val="000000"/>
-                <w:lang w:eastAsia="pt-BR"/>
-              </w:rPr>
-              <w:t>-time</w:t>
+              <w:t>x-rate-limit-time</w:t>
             </w:r>
           </w:p>
         </w:tc>
@@ -12701,7 +11503,6 @@
           <w:szCs w:val="28"/>
         </w:rPr>
       </w:pPr>
-      <w:proofErr w:type="spellStart"/>
       <w:r>
         <w:rPr>
           <w:b/>
@@ -12720,7 +11521,6 @@
         </w:rPr>
         <w:t>rrors</w:t>
       </w:r>
-      <w:proofErr w:type="spellEnd"/>
     </w:p>
     <w:tbl>
       <w:tblPr>
@@ -12882,7 +11682,6 @@
                 <w:lang w:eastAsia="pt-BR"/>
               </w:rPr>
             </w:pPr>
-            <w:proofErr w:type="spellStart"/>
             <w:r>
               <w:rPr>
                 <w:rFonts w:ascii="Calibri" w:eastAsia="Times New Roman" w:hAnsi="Calibri" w:cs="Calibri"/>
@@ -12893,7 +11692,6 @@
               </w:rPr>
               <w:t>code</w:t>
             </w:r>
-            <w:proofErr w:type="spellEnd"/>
           </w:p>
         </w:tc>
         <w:tc>
@@ -12920,7 +11718,6 @@
                 <w:lang w:eastAsia="pt-BR"/>
               </w:rPr>
             </w:pPr>
-            <w:proofErr w:type="spellStart"/>
             <w:r>
               <w:rPr>
                 <w:rFonts w:ascii="Calibri" w:eastAsia="Times New Roman" w:hAnsi="Calibri" w:cs="Calibri"/>
@@ -12931,7 +11728,6 @@
               </w:rPr>
               <w:t>String</w:t>
             </w:r>
-            <w:proofErr w:type="spellEnd"/>
           </w:p>
         </w:tc>
         <w:tc>
@@ -12966,29 +11762,7 @@
                 <w:szCs w:val="18"/>
                 <w:lang w:eastAsia="pt-BR"/>
               </w:rPr>
-              <w:t xml:space="preserve">Código específico do </w:t>
-            </w:r>
-            <w:proofErr w:type="spellStart"/>
-            <w:r>
-              <w:rPr>
-                <w:rFonts w:ascii="Calibri" w:eastAsia="Times New Roman" w:hAnsi="Calibri" w:cs="Calibri"/>
-                <w:color w:val="000000"/>
-                <w:sz w:val="18"/>
-                <w:szCs w:val="18"/>
-                <w:lang w:eastAsia="pt-BR"/>
-              </w:rPr>
-              <w:t>endpoint</w:t>
-            </w:r>
-            <w:proofErr w:type="spellEnd"/>
-            <w:r>
-              <w:rPr>
-                <w:rFonts w:ascii="Calibri" w:eastAsia="Times New Roman" w:hAnsi="Calibri" w:cs="Calibri"/>
-                <w:color w:val="000000"/>
-                <w:sz w:val="18"/>
-                <w:szCs w:val="18"/>
-                <w:lang w:eastAsia="pt-BR"/>
-              </w:rPr>
-              <w:t>.</w:t>
+              <w:t>Código específico do endpoint.</w:t>
             </w:r>
           </w:p>
         </w:tc>
@@ -13022,7 +11796,6 @@
                 <w:lang w:eastAsia="pt-BR"/>
               </w:rPr>
             </w:pPr>
-            <w:proofErr w:type="spellStart"/>
             <w:r>
               <w:rPr>
                 <w:rFonts w:ascii="Calibri" w:eastAsia="Times New Roman" w:hAnsi="Calibri" w:cs="Calibri"/>
@@ -13033,7 +11806,6 @@
               </w:rPr>
               <w:t>title</w:t>
             </w:r>
-            <w:proofErr w:type="spellEnd"/>
           </w:p>
         </w:tc>
         <w:tc>
@@ -13060,7 +11832,6 @@
                 <w:lang w:eastAsia="pt-BR"/>
               </w:rPr>
             </w:pPr>
-            <w:proofErr w:type="spellStart"/>
             <w:r>
               <w:rPr>
                 <w:rFonts w:ascii="Calibri" w:eastAsia="Times New Roman" w:hAnsi="Calibri" w:cs="Calibri"/>
@@ -13071,7 +11842,6 @@
               </w:rPr>
               <w:t>String</w:t>
             </w:r>
-            <w:proofErr w:type="spellEnd"/>
           </w:p>
         </w:tc>
         <w:tc>
@@ -13140,7 +11910,6 @@
                 <w:lang w:eastAsia="pt-BR"/>
               </w:rPr>
             </w:pPr>
-            <w:proofErr w:type="spellStart"/>
             <w:r>
               <w:rPr>
                 <w:rFonts w:ascii="Calibri" w:eastAsia="Times New Roman" w:hAnsi="Calibri" w:cs="Calibri"/>
@@ -13152,7 +11921,6 @@
               <w:lastRenderedPageBreak/>
               <w:t>detail</w:t>
             </w:r>
-            <w:proofErr w:type="spellEnd"/>
           </w:p>
         </w:tc>
         <w:tc>
@@ -13179,7 +11947,6 @@
                 <w:lang w:eastAsia="pt-BR"/>
               </w:rPr>
             </w:pPr>
-            <w:proofErr w:type="spellStart"/>
             <w:r>
               <w:rPr>
                 <w:rFonts w:ascii="Calibri" w:eastAsia="Times New Roman" w:hAnsi="Calibri" w:cs="Calibri"/>
@@ -13190,7 +11957,6 @@
               </w:rPr>
               <w:t>String</w:t>
             </w:r>
-            <w:proofErr w:type="spellEnd"/>
           </w:p>
         </w:tc>
         <w:tc>
@@ -13279,7 +12045,6 @@
                 <w:lang w:eastAsia="pt-BR"/>
               </w:rPr>
             </w:pPr>
-            <w:proofErr w:type="spellStart"/>
             <w:r>
               <w:rPr>
                 <w:rFonts w:ascii="Calibri" w:eastAsia="Times New Roman" w:hAnsi="Calibri" w:cs="Calibri"/>
@@ -13290,7 +12055,6 @@
               </w:rPr>
               <w:t>requestDateTime</w:t>
             </w:r>
-            <w:proofErr w:type="spellEnd"/>
           </w:p>
         </w:tc>
         <w:tc>
@@ -13317,7 +12081,6 @@
                 <w:lang w:eastAsia="pt-BR"/>
               </w:rPr>
             </w:pPr>
-            <w:proofErr w:type="spellStart"/>
             <w:r>
               <w:rPr>
                 <w:rFonts w:ascii="Calibri" w:eastAsia="Times New Roman" w:hAnsi="Calibri" w:cs="Calibri"/>
@@ -13328,7 +12091,6 @@
               </w:rPr>
               <w:t>String</w:t>
             </w:r>
-            <w:proofErr w:type="spellEnd"/>
           </w:p>
         </w:tc>
         <w:tc>
@@ -13414,15 +12176,7 @@
     <w:p/>
     <w:p>
       <w:r>
-        <w:t xml:space="preserve">Como padrão é adota padrão Lower </w:t>
-      </w:r>
-      <w:proofErr w:type="spellStart"/>
-      <w:r>
-        <w:t>Camel</w:t>
-      </w:r>
-      <w:proofErr w:type="spellEnd"/>
-      <w:r>
-        <w:t xml:space="preserve"> Case. Além de seguir o padrão para evitar redund</w:t>
+        <w:t>Como padrão é adota padrão Lower Camel Case. Além de seguir o padrão para evitar redund</w:t>
       </w:r>
       <w:r>
         <w:t>â</w:t>
@@ -13439,28 +12193,12 @@
     </w:p>
     <w:p>
       <w:r>
-        <w:t>“</w:t>
-      </w:r>
-      <w:proofErr w:type="spellStart"/>
-      <w:r>
-        <w:t>userEmailAddress</w:t>
-      </w:r>
-      <w:proofErr w:type="spellEnd"/>
-      <w:r>
-        <w:t>”</w:t>
+        <w:t>“userEmailAddress”</w:t>
       </w:r>
     </w:p>
     <w:p>
       <w:r>
-        <w:t>“</w:t>
-      </w:r>
-      <w:proofErr w:type="spellStart"/>
-      <w:r>
-        <w:t>userTelephoneNumber</w:t>
-      </w:r>
-      <w:proofErr w:type="spellEnd"/>
-      <w:r>
-        <w:t>”</w:t>
+        <w:t>“userTelephoneNumber”</w:t>
       </w:r>
     </w:p>
     <w:p>
@@ -13835,54 +12573,8 @@
                 <w:color w:val="000000"/>
                 <w:lang w:eastAsia="pt-BR"/>
               </w:rPr>
-              <w:t xml:space="preserve">: No caso de POST ou DELETE retornar 405 </w:t>
-            </w:r>
-            <w:proofErr w:type="spellStart"/>
-            <w:r>
-              <w:rPr>
-                <w:rFonts w:ascii="Calibri" w:eastAsia="Times New Roman" w:hAnsi="Calibri" w:cs="Calibri"/>
-                <w:color w:val="000000"/>
-                <w:lang w:eastAsia="pt-BR"/>
-              </w:rPr>
-              <w:t>Method</w:t>
-            </w:r>
-            <w:proofErr w:type="spellEnd"/>
-            <w:r>
-              <w:rPr>
-                <w:rFonts w:ascii="Calibri" w:eastAsia="Times New Roman" w:hAnsi="Calibri" w:cs="Calibri"/>
-                <w:color w:val="000000"/>
-                <w:lang w:eastAsia="pt-BR"/>
-              </w:rPr>
-              <w:t xml:space="preserve"> </w:t>
-            </w:r>
-            <w:proofErr w:type="spellStart"/>
-            <w:r>
-              <w:rPr>
-                <w:rFonts w:ascii="Calibri" w:eastAsia="Times New Roman" w:hAnsi="Calibri" w:cs="Calibri"/>
-                <w:color w:val="000000"/>
-                <w:lang w:eastAsia="pt-BR"/>
-              </w:rPr>
-              <w:t>Not</w:t>
-            </w:r>
-            <w:proofErr w:type="spellEnd"/>
-            <w:r>
-              <w:rPr>
-                <w:rFonts w:ascii="Calibri" w:eastAsia="Times New Roman" w:hAnsi="Calibri" w:cs="Calibri"/>
-                <w:color w:val="000000"/>
-                <w:lang w:eastAsia="pt-BR"/>
-              </w:rPr>
-              <w:t xml:space="preserve"> </w:t>
-            </w:r>
-            <w:proofErr w:type="spellStart"/>
-            <w:r>
-              <w:rPr>
-                <w:rFonts w:ascii="Calibri" w:eastAsia="Times New Roman" w:hAnsi="Calibri" w:cs="Calibri"/>
-                <w:color w:val="000000"/>
-                <w:lang w:eastAsia="pt-BR"/>
-              </w:rPr>
-              <w:t>Allowed</w:t>
-            </w:r>
-            <w:proofErr w:type="spellEnd"/>
+              <w:t>: No caso de POST ou DELETE retornar 405 Method Not Allowed</w:t>
+            </w:r>
           </w:p>
         </w:tc>
         <w:tc>
@@ -14041,25 +12733,7 @@
                 <w:color w:val="000000"/>
                 <w:lang w:eastAsia="pt-BR"/>
               </w:rPr>
-              <w:t xml:space="preserve">201 </w:t>
-            </w:r>
-            <w:proofErr w:type="spellStart"/>
-            <w:r>
-              <w:rPr>
-                <w:rFonts w:ascii="Calibri" w:eastAsia="Times New Roman" w:hAnsi="Calibri" w:cs="Calibri"/>
-                <w:color w:val="000000"/>
-                <w:lang w:eastAsia="pt-BR"/>
-              </w:rPr>
-              <w:t>Created</w:t>
-            </w:r>
-            <w:proofErr w:type="spellEnd"/>
-            <w:r>
-              <w:rPr>
-                <w:rFonts w:ascii="Calibri" w:eastAsia="Times New Roman" w:hAnsi="Calibri" w:cs="Calibri"/>
-                <w:color w:val="000000"/>
-                <w:lang w:eastAsia="pt-BR"/>
-              </w:rPr>
-              <w:t>.</w:t>
+              <w:t>201 Created.</w:t>
             </w:r>
           </w:p>
         </w:tc>
@@ -14250,25 +12924,7 @@
                 <w:color w:val="000000"/>
                 <w:lang w:eastAsia="pt-BR"/>
               </w:rPr>
-              <w:t xml:space="preserve">204 No </w:t>
-            </w:r>
-            <w:proofErr w:type="spellStart"/>
-            <w:r>
-              <w:rPr>
-                <w:rFonts w:ascii="Calibri" w:eastAsia="Times New Roman" w:hAnsi="Calibri" w:cs="Calibri"/>
-                <w:color w:val="000000"/>
-                <w:lang w:eastAsia="pt-BR"/>
-              </w:rPr>
-              <w:t>Content</w:t>
-            </w:r>
-            <w:proofErr w:type="spellEnd"/>
-            <w:r>
-              <w:rPr>
-                <w:rFonts w:ascii="Calibri" w:eastAsia="Times New Roman" w:hAnsi="Calibri" w:cs="Calibri"/>
-                <w:color w:val="000000"/>
-                <w:lang w:eastAsia="pt-BR"/>
-              </w:rPr>
-              <w:t>.</w:t>
+              <w:t>204 No Content.</w:t>
             </w:r>
           </w:p>
         </w:tc>
@@ -14459,36 +13115,8 @@
                 <w:color w:val="000000"/>
                 <w:lang w:eastAsia="pt-BR"/>
               </w:rPr>
-              <w:t xml:space="preserve">304 </w:t>
-            </w:r>
-            <w:proofErr w:type="spellStart"/>
-            <w:r>
-              <w:rPr>
-                <w:rFonts w:ascii="Calibri" w:eastAsia="Times New Roman" w:hAnsi="Calibri" w:cs="Calibri"/>
-                <w:color w:val="000000"/>
-                <w:lang w:eastAsia="pt-BR"/>
-              </w:rPr>
-              <w:t>Not</w:t>
-            </w:r>
-            <w:proofErr w:type="spellEnd"/>
-            <w:r>
-              <w:rPr>
-                <w:rFonts w:ascii="Calibri" w:eastAsia="Times New Roman" w:hAnsi="Calibri" w:cs="Calibri"/>
-                <w:color w:val="000000"/>
-                <w:lang w:eastAsia="pt-BR"/>
-              </w:rPr>
-              <w:t xml:space="preserve"> </w:t>
-            </w:r>
-            <w:proofErr w:type="spellStart"/>
-            <w:r>
-              <w:rPr>
-                <w:rFonts w:ascii="Calibri" w:eastAsia="Times New Roman" w:hAnsi="Calibri" w:cs="Calibri"/>
-                <w:color w:val="000000"/>
-                <w:lang w:eastAsia="pt-BR"/>
-              </w:rPr>
-              <w:t>Modified</w:t>
-            </w:r>
-            <w:proofErr w:type="spellEnd"/>
+              <w:t>304 Not Modified</w:t>
+            </w:r>
           </w:p>
         </w:tc>
         <w:tc>
@@ -14647,25 +13275,7 @@
                 <w:color w:val="000000"/>
                 <w:lang w:eastAsia="pt-BR"/>
               </w:rPr>
-              <w:t>A requisição foi malformada, omitindo atributos obrigatórios, seja no </w:t>
-            </w:r>
-            <w:proofErr w:type="spellStart"/>
-            <w:r>
-              <w:rPr>
-                <w:rFonts w:ascii="Calibri" w:eastAsia="Times New Roman" w:hAnsi="Calibri" w:cs="Calibri"/>
-                <w:color w:val="000000"/>
-                <w:lang w:eastAsia="pt-BR"/>
-              </w:rPr>
-              <w:t>payload</w:t>
-            </w:r>
-            <w:proofErr w:type="spellEnd"/>
-            <w:r>
-              <w:rPr>
-                <w:rFonts w:ascii="Calibri" w:eastAsia="Times New Roman" w:hAnsi="Calibri" w:cs="Calibri"/>
-                <w:color w:val="000000"/>
-                <w:lang w:eastAsia="pt-BR"/>
-              </w:rPr>
-              <w:t> ou através de atributos na URL.</w:t>
+              <w:t>A requisição foi malformada, omitindo atributos obrigatórios, seja no payload ou através de atributos na URL.</w:t>
             </w:r>
           </w:p>
         </w:tc>
@@ -14696,43 +13306,7 @@
                 <w:color w:val="000000"/>
                 <w:lang w:eastAsia="pt-BR"/>
               </w:rPr>
-              <w:t xml:space="preserve">400 </w:t>
-            </w:r>
-            <w:proofErr w:type="spellStart"/>
-            <w:r>
-              <w:rPr>
-                <w:rFonts w:ascii="Calibri" w:eastAsia="Times New Roman" w:hAnsi="Calibri" w:cs="Calibri"/>
-                <w:color w:val="000000"/>
-                <w:lang w:eastAsia="pt-BR"/>
-              </w:rPr>
-              <w:t>Bad</w:t>
-            </w:r>
-            <w:proofErr w:type="spellEnd"/>
-            <w:r>
-              <w:rPr>
-                <w:rFonts w:ascii="Calibri" w:eastAsia="Times New Roman" w:hAnsi="Calibri" w:cs="Calibri"/>
-                <w:color w:val="000000"/>
-                <w:lang w:eastAsia="pt-BR"/>
-              </w:rPr>
-              <w:t xml:space="preserve"> </w:t>
-            </w:r>
-            <w:proofErr w:type="spellStart"/>
-            <w:r>
-              <w:rPr>
-                <w:rFonts w:ascii="Calibri" w:eastAsia="Times New Roman" w:hAnsi="Calibri" w:cs="Calibri"/>
-                <w:color w:val="000000"/>
-                <w:lang w:eastAsia="pt-BR"/>
-              </w:rPr>
-              <w:t>Request</w:t>
-            </w:r>
-            <w:proofErr w:type="spellEnd"/>
-            <w:r>
-              <w:rPr>
-                <w:rFonts w:ascii="Calibri" w:eastAsia="Times New Roman" w:hAnsi="Calibri" w:cs="Calibri"/>
-                <w:color w:val="000000"/>
-                <w:lang w:eastAsia="pt-BR"/>
-              </w:rPr>
-              <w:t>.</w:t>
+              <w:t>400 Bad Request.</w:t>
             </w:r>
           </w:p>
         </w:tc>
@@ -14923,25 +13497,7 @@
                 <w:color w:val="000000"/>
                 <w:lang w:eastAsia="pt-BR"/>
               </w:rPr>
-              <w:t xml:space="preserve">401 </w:t>
-            </w:r>
-            <w:proofErr w:type="spellStart"/>
-            <w:r>
-              <w:rPr>
-                <w:rFonts w:ascii="Calibri" w:eastAsia="Times New Roman" w:hAnsi="Calibri" w:cs="Calibri"/>
-                <w:color w:val="000000"/>
-                <w:lang w:eastAsia="pt-BR"/>
-              </w:rPr>
-              <w:t>Unauthorized</w:t>
-            </w:r>
-            <w:proofErr w:type="spellEnd"/>
-            <w:r>
-              <w:rPr>
-                <w:rFonts w:ascii="Calibri" w:eastAsia="Times New Roman" w:hAnsi="Calibri" w:cs="Calibri"/>
-                <w:color w:val="000000"/>
-                <w:lang w:eastAsia="pt-BR"/>
-              </w:rPr>
-              <w:t>.</w:t>
+              <w:t>401 Unauthorized.</w:t>
             </w:r>
           </w:p>
         </w:tc>
@@ -15133,25 +13689,7 @@
                 <w:color w:val="000000"/>
                 <w:lang w:eastAsia="pt-BR"/>
               </w:rPr>
-              <w:t xml:space="preserve">403 </w:t>
-            </w:r>
-            <w:proofErr w:type="spellStart"/>
-            <w:r>
-              <w:rPr>
-                <w:rFonts w:ascii="Calibri" w:eastAsia="Times New Roman" w:hAnsi="Calibri" w:cs="Calibri"/>
-                <w:color w:val="000000"/>
-                <w:lang w:eastAsia="pt-BR"/>
-              </w:rPr>
-              <w:t>Forbidden</w:t>
-            </w:r>
-            <w:proofErr w:type="spellEnd"/>
-            <w:r>
-              <w:rPr>
-                <w:rFonts w:ascii="Calibri" w:eastAsia="Times New Roman" w:hAnsi="Calibri" w:cs="Calibri"/>
-                <w:color w:val="000000"/>
-                <w:lang w:eastAsia="pt-BR"/>
-              </w:rPr>
-              <w:t>.</w:t>
+              <w:t>403 Forbidden.</w:t>
             </w:r>
           </w:p>
         </w:tc>
@@ -15182,25 +13720,7 @@
                 <w:color w:val="000000"/>
                 <w:lang w:eastAsia="pt-BR"/>
               </w:rPr>
-              <w:t xml:space="preserve">A operação foi recusada devido </w:t>
-            </w:r>
-            <w:proofErr w:type="spellStart"/>
-            <w:r>
-              <w:rPr>
-                <w:rFonts w:ascii="Calibri" w:eastAsia="Times New Roman" w:hAnsi="Calibri" w:cs="Calibri"/>
-                <w:color w:val="000000"/>
-                <w:lang w:eastAsia="pt-BR"/>
-              </w:rPr>
-              <w:t>a</w:t>
-            </w:r>
-            <w:proofErr w:type="spellEnd"/>
-            <w:r>
-              <w:rPr>
-                <w:rFonts w:ascii="Calibri" w:eastAsia="Times New Roman" w:hAnsi="Calibri" w:cs="Calibri"/>
-                <w:color w:val="000000"/>
-                <w:lang w:eastAsia="pt-BR"/>
-              </w:rPr>
-              <w:t xml:space="preserve"> falta de permissão para execução.</w:t>
+              <w:t>A operação foi recusada devido a falta de permissão para execução.</w:t>
             </w:r>
           </w:p>
         </w:tc>
@@ -15360,43 +13880,7 @@
                 <w:color w:val="000000"/>
                 <w:lang w:eastAsia="pt-BR"/>
               </w:rPr>
-              <w:t xml:space="preserve">404 </w:t>
-            </w:r>
-            <w:proofErr w:type="spellStart"/>
-            <w:r>
-              <w:rPr>
-                <w:rFonts w:ascii="Calibri" w:eastAsia="Times New Roman" w:hAnsi="Calibri" w:cs="Calibri"/>
-                <w:color w:val="000000"/>
-                <w:lang w:eastAsia="pt-BR"/>
-              </w:rPr>
-              <w:t>Not</w:t>
-            </w:r>
-            <w:proofErr w:type="spellEnd"/>
-            <w:r>
-              <w:rPr>
-                <w:rFonts w:ascii="Calibri" w:eastAsia="Times New Roman" w:hAnsi="Calibri" w:cs="Calibri"/>
-                <w:color w:val="000000"/>
-                <w:lang w:eastAsia="pt-BR"/>
-              </w:rPr>
-              <w:t xml:space="preserve"> </w:t>
-            </w:r>
-            <w:proofErr w:type="spellStart"/>
-            <w:r>
-              <w:rPr>
-                <w:rFonts w:ascii="Calibri" w:eastAsia="Times New Roman" w:hAnsi="Calibri" w:cs="Calibri"/>
-                <w:color w:val="000000"/>
-                <w:lang w:eastAsia="pt-BR"/>
-              </w:rPr>
-              <w:t>Found</w:t>
-            </w:r>
-            <w:proofErr w:type="spellEnd"/>
-            <w:r>
-              <w:rPr>
-                <w:rFonts w:ascii="Calibri" w:eastAsia="Times New Roman" w:hAnsi="Calibri" w:cs="Calibri"/>
-                <w:color w:val="000000"/>
-                <w:lang w:eastAsia="pt-BR"/>
-              </w:rPr>
-              <w:t>.</w:t>
+              <w:t>404 Not Found.</w:t>
             </w:r>
           </w:p>
         </w:tc>
@@ -15587,61 +14071,7 @@
                 <w:color w:val="000000"/>
                 <w:lang w:eastAsia="pt-BR"/>
               </w:rPr>
-              <w:t xml:space="preserve">405 </w:t>
-            </w:r>
-            <w:proofErr w:type="spellStart"/>
-            <w:r>
-              <w:rPr>
-                <w:rFonts w:ascii="Calibri" w:eastAsia="Times New Roman" w:hAnsi="Calibri" w:cs="Calibri"/>
-                <w:color w:val="000000"/>
-                <w:lang w:eastAsia="pt-BR"/>
-              </w:rPr>
-              <w:t>Method</w:t>
-            </w:r>
-            <w:proofErr w:type="spellEnd"/>
-            <w:r>
-              <w:rPr>
-                <w:rFonts w:ascii="Calibri" w:eastAsia="Times New Roman" w:hAnsi="Calibri" w:cs="Calibri"/>
-                <w:color w:val="000000"/>
-                <w:lang w:eastAsia="pt-BR"/>
-              </w:rPr>
-              <w:t xml:space="preserve"> </w:t>
-            </w:r>
-            <w:proofErr w:type="spellStart"/>
-            <w:r>
-              <w:rPr>
-                <w:rFonts w:ascii="Calibri" w:eastAsia="Times New Roman" w:hAnsi="Calibri" w:cs="Calibri"/>
-                <w:color w:val="000000"/>
-                <w:lang w:eastAsia="pt-BR"/>
-              </w:rPr>
-              <w:t>Not</w:t>
-            </w:r>
-            <w:proofErr w:type="spellEnd"/>
-            <w:r>
-              <w:rPr>
-                <w:rFonts w:ascii="Calibri" w:eastAsia="Times New Roman" w:hAnsi="Calibri" w:cs="Calibri"/>
-                <w:color w:val="000000"/>
-                <w:lang w:eastAsia="pt-BR"/>
-              </w:rPr>
-              <w:t xml:space="preserve"> </w:t>
-            </w:r>
-            <w:proofErr w:type="spellStart"/>
-            <w:r>
-              <w:rPr>
-                <w:rFonts w:ascii="Calibri" w:eastAsia="Times New Roman" w:hAnsi="Calibri" w:cs="Calibri"/>
-                <w:color w:val="000000"/>
-                <w:lang w:eastAsia="pt-BR"/>
-              </w:rPr>
-              <w:t>Allowed</w:t>
-            </w:r>
-            <w:proofErr w:type="spellEnd"/>
-            <w:r>
-              <w:rPr>
-                <w:rFonts w:ascii="Calibri" w:eastAsia="Times New Roman" w:hAnsi="Calibri" w:cs="Calibri"/>
-                <w:color w:val="000000"/>
-                <w:lang w:eastAsia="pt-BR"/>
-              </w:rPr>
-              <w:t>.</w:t>
+              <w:t>405 Method Not Allowed.</w:t>
             </w:r>
           </w:p>
         </w:tc>
@@ -15801,25 +14231,7 @@
                 <w:color w:val="000000"/>
                 <w:lang w:eastAsia="pt-BR"/>
               </w:rPr>
-              <w:t xml:space="preserve">A solicitação continha um cabeçalho </w:t>
-            </w:r>
-            <w:proofErr w:type="spellStart"/>
-            <w:r>
-              <w:rPr>
-                <w:rFonts w:ascii="Calibri" w:eastAsia="Times New Roman" w:hAnsi="Calibri" w:cs="Calibri"/>
-                <w:color w:val="000000"/>
-                <w:lang w:eastAsia="pt-BR"/>
-              </w:rPr>
-              <w:t>Accept</w:t>
-            </w:r>
-            <w:proofErr w:type="spellEnd"/>
-            <w:r>
-              <w:rPr>
-                <w:rFonts w:ascii="Calibri" w:eastAsia="Times New Roman" w:hAnsi="Calibri" w:cs="Calibri"/>
-                <w:color w:val="000000"/>
-                <w:lang w:eastAsia="pt-BR"/>
-              </w:rPr>
-              <w:t xml:space="preserve"> diferente dos tipos de mídia permitidos ou um conjunto de caracteres diferente de UTF-8.</w:t>
+              <w:t>A solicitação continha um cabeçalho Accept diferente dos tipos de mídia permitidos ou um conjunto de caracteres diferente de UTF-8.</w:t>
             </w:r>
           </w:p>
         </w:tc>
@@ -15850,43 +14262,7 @@
                 <w:color w:val="000000"/>
                 <w:lang w:eastAsia="pt-BR"/>
               </w:rPr>
-              <w:t xml:space="preserve">406 </w:t>
-            </w:r>
-            <w:proofErr w:type="spellStart"/>
-            <w:r>
-              <w:rPr>
-                <w:rFonts w:ascii="Calibri" w:eastAsia="Times New Roman" w:hAnsi="Calibri" w:cs="Calibri"/>
-                <w:color w:val="000000"/>
-                <w:lang w:eastAsia="pt-BR"/>
-              </w:rPr>
-              <w:t>Not</w:t>
-            </w:r>
-            <w:proofErr w:type="spellEnd"/>
-            <w:r>
-              <w:rPr>
-                <w:rFonts w:ascii="Calibri" w:eastAsia="Times New Roman" w:hAnsi="Calibri" w:cs="Calibri"/>
-                <w:color w:val="000000"/>
-                <w:lang w:eastAsia="pt-BR"/>
-              </w:rPr>
-              <w:t xml:space="preserve"> </w:t>
-            </w:r>
-            <w:proofErr w:type="spellStart"/>
-            <w:r>
-              <w:rPr>
-                <w:rFonts w:ascii="Calibri" w:eastAsia="Times New Roman" w:hAnsi="Calibri" w:cs="Calibri"/>
-                <w:color w:val="000000"/>
-                <w:lang w:eastAsia="pt-BR"/>
-              </w:rPr>
-              <w:t>Acceptable</w:t>
-            </w:r>
-            <w:proofErr w:type="spellEnd"/>
-            <w:r>
-              <w:rPr>
-                <w:rFonts w:ascii="Calibri" w:eastAsia="Times New Roman" w:hAnsi="Calibri" w:cs="Calibri"/>
-                <w:color w:val="000000"/>
-                <w:lang w:eastAsia="pt-BR"/>
-              </w:rPr>
-              <w:t>.</w:t>
+              <w:t>406 Not Acceptable.</w:t>
             </w:r>
           </w:p>
         </w:tc>
@@ -16237,43 +14613,7 @@
                 <w:color w:val="000000"/>
                 <w:lang w:eastAsia="pt-BR"/>
               </w:rPr>
-              <w:t xml:space="preserve">A operação foi recusada porque o </w:t>
-            </w:r>
-            <w:proofErr w:type="spellStart"/>
-            <w:r>
-              <w:rPr>
-                <w:rFonts w:ascii="Calibri" w:eastAsia="Times New Roman" w:hAnsi="Calibri" w:cs="Calibri"/>
-                <w:color w:val="000000"/>
-                <w:lang w:eastAsia="pt-BR"/>
-              </w:rPr>
-              <w:t>payload</w:t>
-            </w:r>
-            <w:proofErr w:type="spellEnd"/>
-            <w:r>
-              <w:rPr>
-                <w:rFonts w:ascii="Calibri" w:eastAsia="Times New Roman" w:hAnsi="Calibri" w:cs="Calibri"/>
-                <w:color w:val="000000"/>
-                <w:lang w:eastAsia="pt-BR"/>
-              </w:rPr>
-              <w:t xml:space="preserve"> está em um formato não suportado pelo </w:t>
-            </w:r>
-            <w:proofErr w:type="spellStart"/>
-            <w:r>
-              <w:rPr>
-                <w:rFonts w:ascii="Calibri" w:eastAsia="Times New Roman" w:hAnsi="Calibri" w:cs="Calibri"/>
-                <w:color w:val="000000"/>
-                <w:lang w:eastAsia="pt-BR"/>
-              </w:rPr>
-              <w:t>endpoint</w:t>
-            </w:r>
-            <w:proofErr w:type="spellEnd"/>
-            <w:r>
-              <w:rPr>
-                <w:rFonts w:ascii="Calibri" w:eastAsia="Times New Roman" w:hAnsi="Calibri" w:cs="Calibri"/>
-                <w:color w:val="000000"/>
-                <w:lang w:eastAsia="pt-BR"/>
-              </w:rPr>
-              <w:t>.</w:t>
+              <w:t>A operação foi recusada porque o payload está em um formato não suportado pelo endpoint.</w:t>
             </w:r>
           </w:p>
         </w:tc>
@@ -16304,43 +14644,7 @@
                 <w:color w:val="000000"/>
                 <w:lang w:eastAsia="pt-BR"/>
               </w:rPr>
-              <w:t xml:space="preserve">415 </w:t>
-            </w:r>
-            <w:proofErr w:type="spellStart"/>
-            <w:r>
-              <w:rPr>
-                <w:rFonts w:ascii="Calibri" w:eastAsia="Times New Roman" w:hAnsi="Calibri" w:cs="Calibri"/>
-                <w:color w:val="000000"/>
-                <w:lang w:eastAsia="pt-BR"/>
-              </w:rPr>
-              <w:t>Unsupported</w:t>
-            </w:r>
-            <w:proofErr w:type="spellEnd"/>
-            <w:r>
-              <w:rPr>
-                <w:rFonts w:ascii="Calibri" w:eastAsia="Times New Roman" w:hAnsi="Calibri" w:cs="Calibri"/>
-                <w:color w:val="000000"/>
-                <w:lang w:eastAsia="pt-BR"/>
-              </w:rPr>
-              <w:t xml:space="preserve"> Media </w:t>
-            </w:r>
-            <w:proofErr w:type="spellStart"/>
-            <w:r>
-              <w:rPr>
-                <w:rFonts w:ascii="Calibri" w:eastAsia="Times New Roman" w:hAnsi="Calibri" w:cs="Calibri"/>
-                <w:color w:val="000000"/>
-                <w:lang w:eastAsia="pt-BR"/>
-              </w:rPr>
-              <w:t>Type</w:t>
-            </w:r>
-            <w:proofErr w:type="spellEnd"/>
-            <w:r>
-              <w:rPr>
-                <w:rFonts w:ascii="Calibri" w:eastAsia="Times New Roman" w:hAnsi="Calibri" w:cs="Calibri"/>
-                <w:color w:val="000000"/>
-                <w:lang w:eastAsia="pt-BR"/>
-              </w:rPr>
-              <w:t>.</w:t>
+              <w:t>415 Unsupported Media Type.</w:t>
             </w:r>
           </w:p>
         </w:tc>
@@ -16531,43 +14835,7 @@
                 <w:color w:val="000000"/>
                 <w:lang w:eastAsia="pt-BR"/>
               </w:rPr>
-              <w:t xml:space="preserve">422 </w:t>
-            </w:r>
-            <w:proofErr w:type="spellStart"/>
-            <w:r>
-              <w:rPr>
-                <w:rFonts w:ascii="Calibri" w:eastAsia="Times New Roman" w:hAnsi="Calibri" w:cs="Calibri"/>
-                <w:color w:val="000000"/>
-                <w:lang w:eastAsia="pt-BR"/>
-              </w:rPr>
-              <w:t>Unprocessable</w:t>
-            </w:r>
-            <w:proofErr w:type="spellEnd"/>
-            <w:r>
-              <w:rPr>
-                <w:rFonts w:ascii="Calibri" w:eastAsia="Times New Roman" w:hAnsi="Calibri" w:cs="Calibri"/>
-                <w:color w:val="000000"/>
-                <w:lang w:eastAsia="pt-BR"/>
-              </w:rPr>
-              <w:t xml:space="preserve"> </w:t>
-            </w:r>
-            <w:proofErr w:type="spellStart"/>
-            <w:r>
-              <w:rPr>
-                <w:rFonts w:ascii="Calibri" w:eastAsia="Times New Roman" w:hAnsi="Calibri" w:cs="Calibri"/>
-                <w:color w:val="000000"/>
-                <w:lang w:eastAsia="pt-BR"/>
-              </w:rPr>
-              <w:t>Entity</w:t>
-            </w:r>
-            <w:proofErr w:type="spellEnd"/>
-            <w:r>
-              <w:rPr>
-                <w:rFonts w:ascii="Calibri" w:eastAsia="Times New Roman" w:hAnsi="Calibri" w:cs="Calibri"/>
-                <w:color w:val="000000"/>
-                <w:lang w:eastAsia="pt-BR"/>
-              </w:rPr>
-              <w:t>.</w:t>
+              <w:t>422 Unprocessable Entity.</w:t>
             </w:r>
           </w:p>
         </w:tc>
@@ -16598,43 +14866,7 @@
                 <w:color w:val="000000"/>
                 <w:lang w:eastAsia="pt-BR"/>
               </w:rPr>
-              <w:t>Se aplicável ao </w:t>
-            </w:r>
-            <w:proofErr w:type="spellStart"/>
-            <w:r>
-              <w:rPr>
-                <w:rFonts w:ascii="Calibri" w:eastAsia="Times New Roman" w:hAnsi="Calibri" w:cs="Calibri"/>
-                <w:color w:val="000000"/>
-                <w:lang w:eastAsia="pt-BR"/>
-              </w:rPr>
-              <w:t>endpoint</w:t>
-            </w:r>
-            <w:proofErr w:type="spellEnd"/>
-            <w:r>
-              <w:rPr>
-                <w:rFonts w:ascii="Calibri" w:eastAsia="Times New Roman" w:hAnsi="Calibri" w:cs="Calibri"/>
-                <w:color w:val="000000"/>
-                <w:lang w:eastAsia="pt-BR"/>
-              </w:rPr>
-              <w:t>, espera-se que esse erro resulte em um </w:t>
-            </w:r>
-            <w:proofErr w:type="spellStart"/>
-            <w:r>
-              <w:rPr>
-                <w:rFonts w:ascii="Calibri" w:eastAsia="Times New Roman" w:hAnsi="Calibri" w:cs="Calibri"/>
-                <w:color w:val="000000"/>
-                <w:lang w:eastAsia="pt-BR"/>
-              </w:rPr>
-              <w:t>payload</w:t>
-            </w:r>
-            <w:proofErr w:type="spellEnd"/>
-            <w:r>
-              <w:rPr>
-                <w:rFonts w:ascii="Calibri" w:eastAsia="Times New Roman" w:hAnsi="Calibri" w:cs="Calibri"/>
-                <w:color w:val="000000"/>
-                <w:lang w:eastAsia="pt-BR"/>
-              </w:rPr>
-              <w:t> de erro.</w:t>
+              <w:t>Se aplicável ao endpoint, espera-se que esse erro resulte em um payload de erro.</w:t>
             </w:r>
           </w:p>
         </w:tc>
@@ -16794,43 +15026,7 @@
                 <w:color w:val="000000"/>
                 <w:lang w:eastAsia="pt-BR"/>
               </w:rPr>
-              <w:t xml:space="preserve">429 Too </w:t>
-            </w:r>
-            <w:proofErr w:type="spellStart"/>
-            <w:r>
-              <w:rPr>
-                <w:rFonts w:ascii="Calibri" w:eastAsia="Times New Roman" w:hAnsi="Calibri" w:cs="Calibri"/>
-                <w:color w:val="000000"/>
-                <w:lang w:eastAsia="pt-BR"/>
-              </w:rPr>
-              <w:t>Many</w:t>
-            </w:r>
-            <w:proofErr w:type="spellEnd"/>
-            <w:r>
-              <w:rPr>
-                <w:rFonts w:ascii="Calibri" w:eastAsia="Times New Roman" w:hAnsi="Calibri" w:cs="Calibri"/>
-                <w:color w:val="000000"/>
-                <w:lang w:eastAsia="pt-BR"/>
-              </w:rPr>
-              <w:t xml:space="preserve"> </w:t>
-            </w:r>
-            <w:proofErr w:type="spellStart"/>
-            <w:r>
-              <w:rPr>
-                <w:rFonts w:ascii="Calibri" w:eastAsia="Times New Roman" w:hAnsi="Calibri" w:cs="Calibri"/>
-                <w:color w:val="000000"/>
-                <w:lang w:eastAsia="pt-BR"/>
-              </w:rPr>
-              <w:t>Requests</w:t>
-            </w:r>
-            <w:proofErr w:type="spellEnd"/>
-            <w:r>
-              <w:rPr>
-                <w:rFonts w:ascii="Calibri" w:eastAsia="Times New Roman" w:hAnsi="Calibri" w:cs="Calibri"/>
-                <w:color w:val="000000"/>
-                <w:lang w:eastAsia="pt-BR"/>
-              </w:rPr>
-              <w:t>.</w:t>
+              <w:t>429 Too Many Requests.</w:t>
             </w:r>
           </w:p>
         </w:tc>
@@ -16982,25 +15178,7 @@
                 <w:color w:val="000000"/>
                 <w:lang w:eastAsia="pt-BR"/>
               </w:rPr>
-              <w:t xml:space="preserve">Ocorreu um erro no gateway da API ou no </w:t>
-            </w:r>
-            <w:proofErr w:type="spellStart"/>
-            <w:r>
-              <w:rPr>
-                <w:rFonts w:ascii="Calibri" w:eastAsia="Times New Roman" w:hAnsi="Calibri" w:cs="Calibri"/>
-                <w:color w:val="000000"/>
-                <w:lang w:eastAsia="pt-BR"/>
-              </w:rPr>
-              <w:t>microsserviço</w:t>
-            </w:r>
-            <w:proofErr w:type="spellEnd"/>
-            <w:r>
-              <w:rPr>
-                <w:rFonts w:ascii="Calibri" w:eastAsia="Times New Roman" w:hAnsi="Calibri" w:cs="Calibri"/>
-                <w:color w:val="000000"/>
-                <w:lang w:eastAsia="pt-BR"/>
-              </w:rPr>
-              <w:t>.</w:t>
+              <w:t>Ocorreu um erro no gateway da API ou no microsserviço.</w:t>
             </w:r>
           </w:p>
         </w:tc>
@@ -17031,43 +15209,7 @@
                 <w:color w:val="000000"/>
                 <w:lang w:eastAsia="pt-BR"/>
               </w:rPr>
-              <w:t xml:space="preserve">500 </w:t>
-            </w:r>
-            <w:proofErr w:type="spellStart"/>
-            <w:r>
-              <w:rPr>
-                <w:rFonts w:ascii="Calibri" w:eastAsia="Times New Roman" w:hAnsi="Calibri" w:cs="Calibri"/>
-                <w:color w:val="000000"/>
-                <w:lang w:eastAsia="pt-BR"/>
-              </w:rPr>
-              <w:t>Internal</w:t>
-            </w:r>
-            <w:proofErr w:type="spellEnd"/>
-            <w:r>
-              <w:rPr>
-                <w:rFonts w:ascii="Calibri" w:eastAsia="Times New Roman" w:hAnsi="Calibri" w:cs="Calibri"/>
-                <w:color w:val="000000"/>
-                <w:lang w:eastAsia="pt-BR"/>
-              </w:rPr>
-              <w:t xml:space="preserve"> Server </w:t>
-            </w:r>
-            <w:proofErr w:type="spellStart"/>
-            <w:r>
-              <w:rPr>
-                <w:rFonts w:ascii="Calibri" w:eastAsia="Times New Roman" w:hAnsi="Calibri" w:cs="Calibri"/>
-                <w:color w:val="000000"/>
-                <w:lang w:eastAsia="pt-BR"/>
-              </w:rPr>
-              <w:t>Error</w:t>
-            </w:r>
-            <w:proofErr w:type="spellEnd"/>
-            <w:r>
-              <w:rPr>
-                <w:rFonts w:ascii="Calibri" w:eastAsia="Times New Roman" w:hAnsi="Calibri" w:cs="Calibri"/>
-                <w:color w:val="000000"/>
-                <w:lang w:eastAsia="pt-BR"/>
-              </w:rPr>
-              <w:t>.</w:t>
+              <w:t>500 Internal Server Error.</w:t>
             </w:r>
           </w:p>
         </w:tc>
@@ -17258,25 +15400,7 @@
                 <w:color w:val="000000"/>
                 <w:lang w:eastAsia="pt-BR"/>
               </w:rPr>
-              <w:t xml:space="preserve">503 Service </w:t>
-            </w:r>
-            <w:proofErr w:type="spellStart"/>
-            <w:r>
-              <w:rPr>
-                <w:rFonts w:ascii="Calibri" w:eastAsia="Times New Roman" w:hAnsi="Calibri" w:cs="Calibri"/>
-                <w:color w:val="000000"/>
-                <w:lang w:eastAsia="pt-BR"/>
-              </w:rPr>
-              <w:t>Unavailable</w:t>
-            </w:r>
-            <w:proofErr w:type="spellEnd"/>
-            <w:r>
-              <w:rPr>
-                <w:rFonts w:ascii="Calibri" w:eastAsia="Times New Roman" w:hAnsi="Calibri" w:cs="Calibri"/>
-                <w:color w:val="000000"/>
-                <w:lang w:eastAsia="pt-BR"/>
-              </w:rPr>
-              <w:t>.</w:t>
+              <w:t>503 Service Unavailable.</w:t>
             </w:r>
           </w:p>
         </w:tc>
@@ -17498,43 +15622,7 @@
                 <w:color w:val="000000"/>
                 <w:lang w:eastAsia="pt-BR"/>
               </w:rPr>
-              <w:t>Retornado se ocorreu um tempo limite, mas um reenvio da solicitação original é viável (caso contrário, use 500 </w:t>
-            </w:r>
-            <w:proofErr w:type="spellStart"/>
-            <w:r>
-              <w:rPr>
-                <w:rFonts w:ascii="Calibri" w:eastAsia="Times New Roman" w:hAnsi="Calibri" w:cs="Calibri"/>
-                <w:color w:val="000000"/>
-                <w:lang w:eastAsia="pt-BR"/>
-              </w:rPr>
-              <w:t>Internal</w:t>
-            </w:r>
-            <w:proofErr w:type="spellEnd"/>
-            <w:r>
-              <w:rPr>
-                <w:rFonts w:ascii="Calibri" w:eastAsia="Times New Roman" w:hAnsi="Calibri" w:cs="Calibri"/>
-                <w:color w:val="000000"/>
-                <w:lang w:eastAsia="pt-BR"/>
-              </w:rPr>
-              <w:t xml:space="preserve"> Server </w:t>
-            </w:r>
-            <w:proofErr w:type="spellStart"/>
-            <w:r>
-              <w:rPr>
-                <w:rFonts w:ascii="Calibri" w:eastAsia="Times New Roman" w:hAnsi="Calibri" w:cs="Calibri"/>
-                <w:color w:val="000000"/>
-                <w:lang w:eastAsia="pt-BR"/>
-              </w:rPr>
-              <w:t>Error</w:t>
-            </w:r>
-            <w:proofErr w:type="spellEnd"/>
-            <w:r>
-              <w:rPr>
-                <w:rFonts w:ascii="Calibri" w:eastAsia="Times New Roman" w:hAnsi="Calibri" w:cs="Calibri"/>
-                <w:color w:val="000000"/>
-                <w:lang w:eastAsia="pt-BR"/>
-              </w:rPr>
-              <w:t>).</w:t>
+              <w:t>Retornado se ocorreu um tempo limite, mas um reenvio da solicitação original é viável (caso contrário, use 500 Internal Server Error).</w:t>
             </w:r>
           </w:p>
         </w:tc>
@@ -17835,7 +15923,6 @@
                 <w:lang w:eastAsia="pt-BR"/>
               </w:rPr>
             </w:pPr>
-            <w:proofErr w:type="spellStart"/>
             <w:r>
               <w:rPr>
                 <w:rFonts w:ascii="Calibri" w:eastAsia="Times New Roman" w:hAnsi="Calibri" w:cs="Calibri"/>
@@ -17844,7 +15931,6 @@
               </w:rPr>
               <w:t>AmountString</w:t>
             </w:r>
-            <w:proofErr w:type="spellEnd"/>
           </w:p>
         </w:tc>
         <w:tc>
@@ -17874,25 +15960,7 @@
                 <w:color w:val="000000"/>
                 <w:lang w:eastAsia="pt-BR"/>
               </w:rPr>
-              <w:t>- Uma </w:t>
-            </w:r>
-            <w:proofErr w:type="spellStart"/>
-            <w:r>
-              <w:rPr>
-                <w:rFonts w:ascii="Calibri" w:eastAsia="Times New Roman" w:hAnsi="Calibri" w:cs="Calibri"/>
-                <w:color w:val="000000"/>
-                <w:lang w:eastAsia="pt-BR"/>
-              </w:rPr>
-              <w:t>string</w:t>
-            </w:r>
-            <w:proofErr w:type="spellEnd"/>
-            <w:r>
-              <w:rPr>
-                <w:rFonts w:ascii="Calibri" w:eastAsia="Times New Roman" w:hAnsi="Calibri" w:cs="Calibri"/>
-                <w:color w:val="000000"/>
-                <w:lang w:eastAsia="pt-BR"/>
-              </w:rPr>
-              <w:t> que representa um valor monetário.</w:t>
+              <w:t>- Uma string que representa um valor monetário.</w:t>
             </w:r>
           </w:p>
         </w:tc>
@@ -18352,25 +16420,7 @@
                 <w:color w:val="000000"/>
                 <w:lang w:eastAsia="pt-BR"/>
               </w:rPr>
-              <w:t xml:space="preserve">- Sem formatação adicional. </w:t>
-            </w:r>
-            <w:proofErr w:type="spellStart"/>
-            <w:r>
-              <w:rPr>
-                <w:rFonts w:ascii="Calibri" w:eastAsia="Times New Roman" w:hAnsi="Calibri" w:cs="Calibri"/>
-                <w:color w:val="000000"/>
-                <w:lang w:eastAsia="pt-BR"/>
-              </w:rPr>
-              <w:t>Ex</w:t>
-            </w:r>
-            <w:proofErr w:type="spellEnd"/>
-            <w:r>
-              <w:rPr>
-                <w:rFonts w:ascii="Calibri" w:eastAsia="Times New Roman" w:hAnsi="Calibri" w:cs="Calibri"/>
-                <w:color w:val="000000"/>
-                <w:lang w:eastAsia="pt-BR"/>
-              </w:rPr>
-              <w:t>: Separador de milhar.</w:t>
+              <w:t>- Sem formatação adicional. Ex: Separador de milhar.</w:t>
             </w:r>
           </w:p>
         </w:tc>
@@ -18432,7 +16482,6 @@
                 <w:lang w:eastAsia="pt-BR"/>
               </w:rPr>
             </w:pPr>
-            <w:proofErr w:type="spellStart"/>
             <w:r>
               <w:rPr>
                 <w:rFonts w:ascii="Calibri" w:eastAsia="Times New Roman" w:hAnsi="Calibri" w:cs="Calibri"/>
@@ -18441,7 +16490,6 @@
               </w:rPr>
               <w:t>Boolean</w:t>
             </w:r>
-            <w:proofErr w:type="spellEnd"/>
           </w:p>
         </w:tc>
         <w:tc>
@@ -18620,7 +16668,6 @@
                 <w:lang w:eastAsia="pt-BR"/>
               </w:rPr>
             </w:pPr>
-            <w:proofErr w:type="spellStart"/>
             <w:r>
               <w:rPr>
                 <w:rFonts w:ascii="Calibri" w:eastAsia="Times New Roman" w:hAnsi="Calibri" w:cs="Calibri"/>
@@ -18629,7 +16676,6 @@
               </w:rPr>
               <w:t>CurrencyString</w:t>
             </w:r>
-            <w:proofErr w:type="spellEnd"/>
           </w:p>
         </w:tc>
         <w:tc>
@@ -18660,25 +16706,7 @@
                 <w:color w:val="000000"/>
                 <w:lang w:eastAsia="pt-BR"/>
               </w:rPr>
-              <w:t>- Uma </w:t>
-            </w:r>
-            <w:proofErr w:type="spellStart"/>
-            <w:r>
-              <w:rPr>
-                <w:rFonts w:ascii="Calibri" w:eastAsia="Times New Roman" w:hAnsi="Calibri" w:cs="Calibri"/>
-                <w:color w:val="000000"/>
-                <w:lang w:eastAsia="pt-BR"/>
-              </w:rPr>
-              <w:t>string</w:t>
-            </w:r>
-            <w:proofErr w:type="spellEnd"/>
-            <w:r>
-              <w:rPr>
-                <w:rFonts w:ascii="Calibri" w:eastAsia="Times New Roman" w:hAnsi="Calibri" w:cs="Calibri"/>
-                <w:color w:val="000000"/>
-                <w:lang w:eastAsia="pt-BR"/>
-              </w:rPr>
-              <w:t> que representa a abreviação da moeda conforme especificação ISO-4217.</w:t>
+              <w:t>- Uma string que representa a abreviação da moeda conforme especificação ISO-4217.</w:t>
             </w:r>
           </w:p>
         </w:tc>
@@ -18911,7 +16939,6 @@
                 <w:lang w:eastAsia="pt-BR"/>
               </w:rPr>
             </w:pPr>
-            <w:proofErr w:type="spellStart"/>
             <w:r>
               <w:rPr>
                 <w:rFonts w:ascii="Calibri" w:eastAsia="Times New Roman" w:hAnsi="Calibri" w:cs="Calibri"/>
@@ -18920,7 +16947,6 @@
               </w:rPr>
               <w:t>DateTimeString</w:t>
             </w:r>
-            <w:proofErr w:type="spellEnd"/>
           </w:p>
         </w:tc>
         <w:tc>
@@ -18950,61 +16976,7 @@
                 <w:color w:val="000000"/>
                 <w:lang w:eastAsia="pt-BR"/>
               </w:rPr>
-              <w:t>- Uma </w:t>
-            </w:r>
-            <w:proofErr w:type="spellStart"/>
-            <w:r>
-              <w:rPr>
-                <w:rFonts w:ascii="Calibri" w:eastAsia="Times New Roman" w:hAnsi="Calibri" w:cs="Calibri"/>
-                <w:color w:val="000000"/>
-                <w:lang w:eastAsia="pt-BR"/>
-              </w:rPr>
-              <w:t>string</w:t>
-            </w:r>
-            <w:proofErr w:type="spellEnd"/>
-            <w:r>
-              <w:rPr>
-                <w:rFonts w:ascii="Calibri" w:eastAsia="Times New Roman" w:hAnsi="Calibri" w:cs="Calibri"/>
-                <w:color w:val="000000"/>
-                <w:lang w:eastAsia="pt-BR"/>
-              </w:rPr>
-              <w:t xml:space="preserve"> com data e hora conforme especificação RFC-3339, sempre com a utilização de </w:t>
-            </w:r>
-            <w:proofErr w:type="spellStart"/>
-            <w:r>
-              <w:rPr>
-                <w:rFonts w:ascii="Calibri" w:eastAsia="Times New Roman" w:hAnsi="Calibri" w:cs="Calibri"/>
-                <w:color w:val="000000"/>
-                <w:lang w:eastAsia="pt-BR"/>
-              </w:rPr>
-              <w:t>timezone</w:t>
-            </w:r>
-            <w:proofErr w:type="spellEnd"/>
-            <w:r>
-              <w:rPr>
-                <w:rFonts w:ascii="Calibri" w:eastAsia="Times New Roman" w:hAnsi="Calibri" w:cs="Calibri"/>
-                <w:color w:val="000000"/>
-                <w:lang w:eastAsia="pt-BR"/>
-              </w:rPr>
-              <w:t xml:space="preserve"> UTC(UTC time </w:t>
-            </w:r>
-            <w:proofErr w:type="spellStart"/>
-            <w:r>
-              <w:rPr>
-                <w:rFonts w:ascii="Calibri" w:eastAsia="Times New Roman" w:hAnsi="Calibri" w:cs="Calibri"/>
-                <w:color w:val="000000"/>
-                <w:lang w:eastAsia="pt-BR"/>
-              </w:rPr>
-              <w:t>format</w:t>
-            </w:r>
-            <w:proofErr w:type="spellEnd"/>
-            <w:r>
-              <w:rPr>
-                <w:rFonts w:ascii="Calibri" w:eastAsia="Times New Roman" w:hAnsi="Calibri" w:cs="Calibri"/>
-                <w:color w:val="000000"/>
-                <w:lang w:eastAsia="pt-BR"/>
-              </w:rPr>
-              <w:t>).</w:t>
+              <w:t>- Uma string com data e hora conforme especificação RFC-3339, sempre com a utilização de timezone UTC(UTC time format).</w:t>
             </w:r>
           </w:p>
         </w:tc>
@@ -19066,7 +17038,6 @@
                 <w:lang w:eastAsia="pt-BR"/>
               </w:rPr>
             </w:pPr>
-            <w:proofErr w:type="spellStart"/>
             <w:r>
               <w:rPr>
                 <w:rFonts w:ascii="Calibri" w:eastAsia="Times New Roman" w:hAnsi="Calibri" w:cs="Calibri"/>
@@ -19075,7 +17046,6 @@
               </w:rPr>
               <w:t>DurationString</w:t>
             </w:r>
-            <w:proofErr w:type="spellEnd"/>
           </w:p>
         </w:tc>
         <w:tc>
@@ -19106,25 +17076,7 @@
                 <w:color w:val="000000"/>
                 <w:lang w:eastAsia="pt-BR"/>
               </w:rPr>
-              <w:t>- Uma </w:t>
-            </w:r>
-            <w:proofErr w:type="spellStart"/>
-            <w:r>
-              <w:rPr>
-                <w:rFonts w:ascii="Calibri" w:eastAsia="Times New Roman" w:hAnsi="Calibri" w:cs="Calibri"/>
-                <w:color w:val="000000"/>
-                <w:lang w:eastAsia="pt-BR"/>
-              </w:rPr>
-              <w:t>string</w:t>
-            </w:r>
-            <w:proofErr w:type="spellEnd"/>
-            <w:r>
-              <w:rPr>
-                <w:rFonts w:ascii="Calibri" w:eastAsia="Times New Roman" w:hAnsi="Calibri" w:cs="Calibri"/>
-                <w:color w:val="000000"/>
-                <w:lang w:eastAsia="pt-BR"/>
-              </w:rPr>
-              <w:t> que representa um período de duração conforme especificação ISO-8601.</w:t>
+              <w:t>- Uma string que representa um período de duração conforme especificação ISO-8601.</w:t>
             </w:r>
           </w:p>
         </w:tc>
@@ -19272,7 +17224,6 @@
                 <w:lang w:eastAsia="pt-BR"/>
               </w:rPr>
             </w:pPr>
-            <w:proofErr w:type="spellStart"/>
             <w:r>
               <w:rPr>
                 <w:rFonts w:ascii="Calibri" w:eastAsia="Times New Roman" w:hAnsi="Calibri" w:cs="Calibri"/>
@@ -19281,7 +17232,6 @@
               </w:rPr>
               <w:t>Enum</w:t>
             </w:r>
-            <w:proofErr w:type="spellEnd"/>
           </w:p>
         </w:tc>
         <w:tc>
@@ -19311,25 +17261,7 @@
                 <w:color w:val="000000"/>
                 <w:lang w:eastAsia="pt-BR"/>
               </w:rPr>
-              <w:t>- Uma </w:t>
-            </w:r>
-            <w:proofErr w:type="spellStart"/>
-            <w:r>
-              <w:rPr>
-                <w:rFonts w:ascii="Calibri" w:eastAsia="Times New Roman" w:hAnsi="Calibri" w:cs="Calibri"/>
-                <w:color w:val="000000"/>
-                <w:lang w:eastAsia="pt-BR"/>
-              </w:rPr>
-              <w:t>string</w:t>
-            </w:r>
-            <w:proofErr w:type="spellEnd"/>
-            <w:r>
-              <w:rPr>
-                <w:rFonts w:ascii="Calibri" w:eastAsia="Times New Roman" w:hAnsi="Calibri" w:cs="Calibri"/>
-                <w:color w:val="000000"/>
-                <w:lang w:eastAsia="pt-BR"/>
-              </w:rPr>
-              <w:t> que representa um domínio de valores</w:t>
+              <w:t>- Uma string que representa um domínio de valores</w:t>
             </w:r>
           </w:p>
         </w:tc>
@@ -19850,7 +17782,6 @@
                 <w:lang w:eastAsia="pt-BR"/>
               </w:rPr>
             </w:pPr>
-            <w:proofErr w:type="spellStart"/>
             <w:r>
               <w:rPr>
                 <w:rFonts w:ascii="Calibri" w:eastAsia="Times New Roman" w:hAnsi="Calibri" w:cs="Calibri"/>
@@ -19859,7 +17790,6 @@
               </w:rPr>
               <w:t>Integer</w:t>
             </w:r>
-            <w:proofErr w:type="spellEnd"/>
           </w:p>
         </w:tc>
         <w:tc>
@@ -19959,7 +17889,6 @@
                 <w:lang w:eastAsia="pt-BR"/>
               </w:rPr>
             </w:pPr>
-            <w:proofErr w:type="spellStart"/>
             <w:r>
               <w:rPr>
                 <w:rFonts w:ascii="Calibri" w:eastAsia="Times New Roman" w:hAnsi="Calibri" w:cs="Calibri"/>
@@ -19968,7 +17897,6 @@
               </w:rPr>
               <w:t>RateString</w:t>
             </w:r>
-            <w:proofErr w:type="spellEnd"/>
           </w:p>
         </w:tc>
         <w:tc>
@@ -19998,25 +17926,7 @@
                 <w:color w:val="000000"/>
                 <w:lang w:eastAsia="pt-BR"/>
               </w:rPr>
-              <w:t xml:space="preserve">- Uma </w:t>
-            </w:r>
-            <w:proofErr w:type="spellStart"/>
-            <w:r>
-              <w:rPr>
-                <w:rFonts w:ascii="Calibri" w:eastAsia="Times New Roman" w:hAnsi="Calibri" w:cs="Calibri"/>
-                <w:color w:val="000000"/>
-                <w:lang w:eastAsia="pt-BR"/>
-              </w:rPr>
-              <w:t>string</w:t>
-            </w:r>
-            <w:proofErr w:type="spellEnd"/>
-            <w:r>
-              <w:rPr>
-                <w:rFonts w:ascii="Calibri" w:eastAsia="Times New Roman" w:hAnsi="Calibri" w:cs="Calibri"/>
-                <w:color w:val="000000"/>
-                <w:lang w:eastAsia="pt-BR"/>
-              </w:rPr>
-              <w:t xml:space="preserve"> que representa um valor percentual, tendo como referência que 100% é igual ao valor 1.</w:t>
+              <w:t>- Uma string que representa um valor percentual, tendo como referência que 100% é igual ao valor 1.</w:t>
             </w:r>
           </w:p>
         </w:tc>
@@ -20292,25 +18202,7 @@
                 <w:color w:val="000000"/>
                 <w:lang w:eastAsia="pt-BR"/>
               </w:rPr>
-              <w:t xml:space="preserve">- Sem formatação adicional. </w:t>
-            </w:r>
-            <w:proofErr w:type="spellStart"/>
-            <w:r>
-              <w:rPr>
-                <w:rFonts w:ascii="Calibri" w:eastAsia="Times New Roman" w:hAnsi="Calibri" w:cs="Calibri"/>
-                <w:color w:val="000000"/>
-                <w:lang w:eastAsia="pt-BR"/>
-              </w:rPr>
-              <w:t>Ex</w:t>
-            </w:r>
-            <w:proofErr w:type="spellEnd"/>
-            <w:r>
-              <w:rPr>
-                <w:rFonts w:ascii="Calibri" w:eastAsia="Times New Roman" w:hAnsi="Calibri" w:cs="Calibri"/>
-                <w:color w:val="000000"/>
-                <w:lang w:eastAsia="pt-BR"/>
-              </w:rPr>
-              <w:t>: Separador de milhar.</w:t>
+              <w:t>- Sem formatação adicional. Ex: Separador de milhar.</w:t>
             </w:r>
           </w:p>
         </w:tc>
@@ -20371,7 +18263,6 @@
                 <w:lang w:eastAsia="pt-BR"/>
               </w:rPr>
             </w:pPr>
-            <w:proofErr w:type="spellStart"/>
             <w:r>
               <w:rPr>
                 <w:rFonts w:ascii="Calibri" w:eastAsia="Times New Roman" w:hAnsi="Calibri" w:cs="Calibri"/>
@@ -20380,7 +18271,6 @@
               </w:rPr>
               <w:t>String</w:t>
             </w:r>
-            <w:proofErr w:type="spellEnd"/>
           </w:p>
         </w:tc>
         <w:tc>
@@ -20441,25 +18331,7 @@
                 <w:color w:val="000000"/>
                 <w:lang w:eastAsia="pt-BR"/>
               </w:rPr>
-              <w:t>"Uma </w:t>
-            </w:r>
-            <w:proofErr w:type="spellStart"/>
-            <w:r>
-              <w:rPr>
-                <w:rFonts w:ascii="Calibri" w:eastAsia="Times New Roman" w:hAnsi="Calibri" w:cs="Calibri"/>
-                <w:color w:val="000000"/>
-                <w:lang w:eastAsia="pt-BR"/>
-              </w:rPr>
-              <w:t>string</w:t>
-            </w:r>
-            <w:proofErr w:type="spellEnd"/>
-            <w:r>
-              <w:rPr>
-                <w:rFonts w:ascii="Calibri" w:eastAsia="Times New Roman" w:hAnsi="Calibri" w:cs="Calibri"/>
-                <w:color w:val="000000"/>
-                <w:lang w:eastAsia="pt-BR"/>
-              </w:rPr>
-              <w:t> qualquer."</w:t>
+              <w:t>"Uma string qualquer."</w:t>
             </w:r>
           </w:p>
         </w:tc>
@@ -20489,7 +18361,6 @@
                 <w:lang w:eastAsia="pt-BR"/>
               </w:rPr>
             </w:pPr>
-            <w:proofErr w:type="spellStart"/>
             <w:r>
               <w:rPr>
                 <w:rFonts w:ascii="Calibri" w:eastAsia="Times New Roman" w:hAnsi="Calibri" w:cs="Calibri"/>
@@ -20498,7 +18369,6 @@
               </w:rPr>
               <w:t>TimeString</w:t>
             </w:r>
-            <w:proofErr w:type="spellEnd"/>
           </w:p>
         </w:tc>
         <w:tc>
@@ -20528,61 +18398,7 @@
                 <w:color w:val="000000"/>
                 <w:lang w:eastAsia="pt-BR"/>
               </w:rPr>
-              <w:t>- Uma </w:t>
-            </w:r>
-            <w:proofErr w:type="spellStart"/>
-            <w:r>
-              <w:rPr>
-                <w:rFonts w:ascii="Calibri" w:eastAsia="Times New Roman" w:hAnsi="Calibri" w:cs="Calibri"/>
-                <w:color w:val="000000"/>
-                <w:lang w:eastAsia="pt-BR"/>
-              </w:rPr>
-              <w:t>string</w:t>
-            </w:r>
-            <w:proofErr w:type="spellEnd"/>
-            <w:r>
-              <w:rPr>
-                <w:rFonts w:ascii="Calibri" w:eastAsia="Times New Roman" w:hAnsi="Calibri" w:cs="Calibri"/>
-                <w:color w:val="000000"/>
-                <w:lang w:eastAsia="pt-BR"/>
-              </w:rPr>
-              <w:t xml:space="preserve"> que representa a hora conforme especificação RFC-3339,sempre com a utilização de </w:t>
-            </w:r>
-            <w:proofErr w:type="spellStart"/>
-            <w:r>
-              <w:rPr>
-                <w:rFonts w:ascii="Calibri" w:eastAsia="Times New Roman" w:hAnsi="Calibri" w:cs="Calibri"/>
-                <w:color w:val="000000"/>
-                <w:lang w:eastAsia="pt-BR"/>
-              </w:rPr>
-              <w:t>timezone</w:t>
-            </w:r>
-            <w:proofErr w:type="spellEnd"/>
-            <w:r>
-              <w:rPr>
-                <w:rFonts w:ascii="Calibri" w:eastAsia="Times New Roman" w:hAnsi="Calibri" w:cs="Calibri"/>
-                <w:color w:val="000000"/>
-                <w:lang w:eastAsia="pt-BR"/>
-              </w:rPr>
-              <w:t xml:space="preserve"> UTC(UTC time </w:t>
-            </w:r>
-            <w:proofErr w:type="spellStart"/>
-            <w:r>
-              <w:rPr>
-                <w:rFonts w:ascii="Calibri" w:eastAsia="Times New Roman" w:hAnsi="Calibri" w:cs="Calibri"/>
-                <w:color w:val="000000"/>
-                <w:lang w:eastAsia="pt-BR"/>
-              </w:rPr>
-              <w:t>format</w:t>
-            </w:r>
-            <w:proofErr w:type="spellEnd"/>
-            <w:r>
-              <w:rPr>
-                <w:rFonts w:ascii="Calibri" w:eastAsia="Times New Roman" w:hAnsi="Calibri" w:cs="Calibri"/>
-                <w:color w:val="000000"/>
-                <w:lang w:eastAsia="pt-BR"/>
-              </w:rPr>
-              <w:t>).</w:t>
+              <w:t>- Uma string que representa a hora conforme especificação RFC-3339,sempre com a utilização de timezone UTC(UTC time format).</w:t>
             </w:r>
           </w:p>
         </w:tc>
@@ -20643,7 +18459,6 @@
                 <w:lang w:eastAsia="pt-BR"/>
               </w:rPr>
             </w:pPr>
-            <w:proofErr w:type="spellStart"/>
             <w:r>
               <w:rPr>
                 <w:rFonts w:ascii="Calibri" w:eastAsia="Times New Roman" w:hAnsi="Calibri" w:cs="Calibri"/>
@@ -20652,7 +18467,6 @@
               </w:rPr>
               <w:t>URIString</w:t>
             </w:r>
-            <w:proofErr w:type="spellEnd"/>
           </w:p>
         </w:tc>
         <w:tc>
@@ -20682,25 +18496,7 @@
                 <w:color w:val="000000"/>
                 <w:lang w:eastAsia="pt-BR"/>
               </w:rPr>
-              <w:t>- Uma </w:t>
-            </w:r>
-            <w:proofErr w:type="spellStart"/>
-            <w:r>
-              <w:rPr>
-                <w:rFonts w:ascii="Calibri" w:eastAsia="Times New Roman" w:hAnsi="Calibri" w:cs="Calibri"/>
-                <w:color w:val="000000"/>
-                <w:lang w:eastAsia="pt-BR"/>
-              </w:rPr>
-              <w:t>string</w:t>
-            </w:r>
-            <w:proofErr w:type="spellEnd"/>
-            <w:r>
-              <w:rPr>
-                <w:rFonts w:ascii="Calibri" w:eastAsia="Times New Roman" w:hAnsi="Calibri" w:cs="Calibri"/>
-                <w:color w:val="000000"/>
-                <w:lang w:eastAsia="pt-BR"/>
-              </w:rPr>
-              <w:t> que representa URI válida.</w:t>
+              <w:t>- Uma string que representa URI válida.</w:t>
             </w:r>
           </w:p>
         </w:tc>
@@ -20761,7 +18557,6 @@
                 <w:lang w:eastAsia="pt-BR"/>
               </w:rPr>
             </w:pPr>
-            <w:proofErr w:type="spellStart"/>
             <w:r>
               <w:rPr>
                 <w:rFonts w:ascii="Calibri" w:eastAsia="Times New Roman" w:hAnsi="Calibri" w:cs="Calibri"/>
@@ -20770,7 +18565,6 @@
               </w:rPr>
               <w:t>CountryCode</w:t>
             </w:r>
-            <w:proofErr w:type="spellEnd"/>
           </w:p>
         </w:tc>
         <w:tc>
@@ -20800,25 +18594,7 @@
                 <w:color w:val="000000"/>
                 <w:lang w:eastAsia="pt-BR"/>
               </w:rPr>
-              <w:t xml:space="preserve">- Código do </w:t>
-            </w:r>
-            <w:proofErr w:type="gramStart"/>
-            <w:r>
-              <w:rPr>
-                <w:rFonts w:ascii="Calibri" w:eastAsia="Times New Roman" w:hAnsi="Calibri" w:cs="Calibri"/>
-                <w:color w:val="000000"/>
-                <w:lang w:eastAsia="pt-BR"/>
-              </w:rPr>
-              <w:t>pais</w:t>
-            </w:r>
-            <w:proofErr w:type="gramEnd"/>
-            <w:r>
-              <w:rPr>
-                <w:rFonts w:ascii="Calibri" w:eastAsia="Times New Roman" w:hAnsi="Calibri" w:cs="Calibri"/>
-                <w:color w:val="000000"/>
-                <w:lang w:eastAsia="pt-BR"/>
-              </w:rPr>
-              <w:t xml:space="preserve"> de acordo com o código “alpha3” do ISO-3166.</w:t>
+              <w:t>- Código do pais de acordo com o código “alpha3” do ISO-3166.</w:t>
             </w:r>
           </w:p>
         </w:tc>
@@ -20879,7 +18655,6 @@
                 <w:lang w:eastAsia="pt-BR"/>
               </w:rPr>
             </w:pPr>
-            <w:proofErr w:type="spellStart"/>
             <w:r>
               <w:rPr>
                 <w:rFonts w:ascii="Calibri" w:eastAsia="Times New Roman" w:hAnsi="Calibri" w:cs="Calibri"/>
@@ -20888,7 +18663,6 @@
               </w:rPr>
               <w:t>IbgeCode</w:t>
             </w:r>
-            <w:proofErr w:type="spellEnd"/>
           </w:p>
         </w:tc>
         <w:tc>
@@ -20979,7 +18753,6 @@
                 <w:lang w:eastAsia="pt-BR"/>
               </w:rPr>
             </w:pPr>
-            <w:proofErr w:type="spellStart"/>
             <w:r>
               <w:rPr>
                 <w:rFonts w:ascii="Calibri" w:eastAsia="Times New Roman" w:hAnsi="Calibri" w:cs="Calibri"/>
@@ -20988,7 +18761,6 @@
               </w:rPr>
               <w:t>DateString</w:t>
             </w:r>
-            <w:proofErr w:type="spellEnd"/>
           </w:p>
         </w:tc>
         <w:tc>
@@ -21018,25 +18790,7 @@
                 <w:color w:val="000000"/>
                 <w:lang w:eastAsia="pt-BR"/>
               </w:rPr>
-              <w:t xml:space="preserve">- Uma </w:t>
-            </w:r>
-            <w:proofErr w:type="spellStart"/>
-            <w:r>
-              <w:rPr>
-                <w:rFonts w:ascii="Calibri" w:eastAsia="Times New Roman" w:hAnsi="Calibri" w:cs="Calibri"/>
-                <w:color w:val="000000"/>
-                <w:lang w:eastAsia="pt-BR"/>
-              </w:rPr>
-              <w:t>string</w:t>
-            </w:r>
-            <w:proofErr w:type="spellEnd"/>
-            <w:r>
-              <w:rPr>
-                <w:rFonts w:ascii="Calibri" w:eastAsia="Times New Roman" w:hAnsi="Calibri" w:cs="Calibri"/>
-                <w:color w:val="000000"/>
-                <w:lang w:eastAsia="pt-BR"/>
-              </w:rPr>
-              <w:t xml:space="preserve"> com data conforme especificação RFC-3339</w:t>
+              <w:t>- Uma string com data conforme especificação RFC-3339</w:t>
             </w:r>
           </w:p>
         </w:tc>
@@ -21280,7 +19034,6 @@
                 <w:lang w:eastAsia="pt-BR"/>
               </w:rPr>
             </w:pPr>
-            <w:proofErr w:type="spellStart"/>
             <w:r>
               <w:rPr>
                 <w:rFonts w:ascii="Calibri" w:eastAsia="Times New Roman" w:hAnsi="Calibri" w:cs="Calibri"/>
@@ -21289,7 +19042,6 @@
               </w:rPr>
               <w:t>page</w:t>
             </w:r>
-            <w:proofErr w:type="spellEnd"/>
           </w:p>
         </w:tc>
         <w:tc>
@@ -21386,7 +19138,6 @@
                 <w:lang w:eastAsia="pt-BR"/>
               </w:rPr>
             </w:pPr>
-            <w:proofErr w:type="spellStart"/>
             <w:r>
               <w:rPr>
                 <w:rFonts w:ascii="Calibri" w:eastAsia="Times New Roman" w:hAnsi="Calibri" w:cs="Calibri"/>
@@ -21395,7 +19146,6 @@
               </w:rPr>
               <w:t>page-size</w:t>
             </w:r>
-            <w:proofErr w:type="spellEnd"/>
           </w:p>
         </w:tc>
         <w:tc>
@@ -21518,23 +19268,7 @@
           <w:highlight w:val="lightGray"/>
           <w:lang w:val="en-US"/>
         </w:rPr>
-        <w:t>GET {</w:t>
-      </w:r>
-      <w:proofErr w:type="spellStart"/>
-      <w:r>
-        <w:rPr>
-          <w:highlight w:val="lightGray"/>
-          <w:lang w:val="en-US"/>
-        </w:rPr>
-        <w:t>uri</w:t>
-      </w:r>
-      <w:proofErr w:type="spellEnd"/>
-      <w:r>
-        <w:rPr>
-          <w:highlight w:val="lightGray"/>
-          <w:lang w:val="en-US"/>
-        </w:rPr>
-        <w:t>}?</w:t>
+        <w:t>GET {uri}?</w:t>
       </w:r>
       <w:r>
         <w:rPr>
@@ -21642,33 +19376,8 @@
           <w:i/>
           <w:iCs/>
         </w:rPr>
-        <w:t xml:space="preserve">422 </w:t>
-      </w:r>
-      <w:proofErr w:type="spellStart"/>
-      <w:r>
-        <w:rPr>
-          <w:i/>
-          <w:iCs/>
-        </w:rPr>
-        <w:t>Unprocessable</w:t>
-      </w:r>
-      <w:proofErr w:type="spellEnd"/>
-      <w:r>
-        <w:rPr>
-          <w:i/>
-          <w:iCs/>
-        </w:rPr>
-        <w:t xml:space="preserve"> </w:t>
-      </w:r>
-      <w:proofErr w:type="spellStart"/>
-      <w:r>
-        <w:rPr>
-          <w:i/>
-          <w:iCs/>
-        </w:rPr>
-        <w:t>Entity</w:t>
-      </w:r>
-      <w:proofErr w:type="spellEnd"/>
+        <w:t>422 Unprocessable Entity</w:t>
+      </w:r>
       <w:r>
         <w:t>.</w:t>
       </w:r>
@@ -21741,23 +19450,7 @@
     <w:p/>
     <w:p>
       <w:r>
-        <w:t xml:space="preserve">A disponibilidade é checada no </w:t>
-      </w:r>
-      <w:proofErr w:type="spellStart"/>
-      <w:r>
-        <w:t>endpoint</w:t>
-      </w:r>
-      <w:proofErr w:type="spellEnd"/>
-      <w:r>
-        <w:t xml:space="preserve"> GET /</w:t>
-      </w:r>
-      <w:proofErr w:type="spellStart"/>
-      <w:r>
-        <w:t>discovery</w:t>
-      </w:r>
-      <w:proofErr w:type="spellEnd"/>
-      <w:r>
-        <w:t>/status, conforme</w:t>
+        <w:t>A disponibilidade é checada no endpoint GET /discovery/status, conforme</w:t>
       </w:r>
       <w:r>
         <w:t xml:space="preserve"> foi</w:t>
@@ -21774,17 +19467,8 @@
         <w:t>ç</w:t>
       </w:r>
       <w:r>
-        <w:t xml:space="preserve">ão a cada 30 segundos com </w:t>
-      </w:r>
-      <w:proofErr w:type="spellStart"/>
-      <w:r>
-        <w:t>timout</w:t>
-      </w:r>
-      <w:proofErr w:type="spellEnd"/>
-      <w:r>
-        <w:t xml:space="preserve"> de 1s. Serão considerados como </w:t>
-      </w:r>
-      <w:proofErr w:type="spellStart"/>
+        <w:t xml:space="preserve">ão a cada 30 segundos com timout de 1s. Serão considerados como </w:t>
+      </w:r>
       <w:r>
         <w:rPr>
           <w:i/>
@@ -21793,15 +19477,12 @@
         </w:rPr>
         <w:t>uptime</w:t>
       </w:r>
-      <w:proofErr w:type="spellEnd"/>
       <w:r>
         <w:t xml:space="preserve"> se o retorno for “OKAY” e </w:t>
       </w:r>
-      <w:proofErr w:type="spellStart"/>
       <w:r>
         <w:t>Downtime</w:t>
       </w:r>
-      <w:proofErr w:type="spellEnd"/>
       <w:r>
         <w:t xml:space="preserve"> para </w:t>
       </w:r>
@@ -21914,15 +19595,7 @@
         </w:numPr>
       </w:pPr>
       <w:r>
-        <w:t xml:space="preserve">O contador de </w:t>
-      </w:r>
-      <w:proofErr w:type="spellStart"/>
-      <w:r>
-        <w:t>downtime</w:t>
-      </w:r>
-      <w:proofErr w:type="spellEnd"/>
-      <w:r>
-        <w:t xml:space="preserve"> é iniciado com 30 segundos acrescidos;</w:t>
+        <w:t>O contador de downtime é iniciado com 30 segundos acrescidos;</w:t>
       </w:r>
     </w:p>
     <w:p>
@@ -21934,15 +19607,7 @@
         </w:numPr>
       </w:pPr>
       <w:r>
-        <w:t xml:space="preserve">Cada nova requisição adicionará 30 segundos a mais ao contador de </w:t>
-      </w:r>
-      <w:proofErr w:type="spellStart"/>
-      <w:r>
-        <w:t>downtime</w:t>
-      </w:r>
-      <w:proofErr w:type="spellEnd"/>
-      <w:r>
-        <w:t>, até que uma requisição retorne OK.</w:t>
+        <w:t>Cada nova requisição adicionará 30 segundos a mais ao contador de downtime, até que uma requisição retorne OK.</w:t>
       </w:r>
     </w:p>
     <w:p>
@@ -21955,16 +19620,8 @@
         <w:rPr>
           <w:u w:val="single"/>
         </w:rPr>
-        <w:t xml:space="preserve">Regras para cálculo do </w:t>
-      </w:r>
-      <w:proofErr w:type="spellStart"/>
-      <w:r>
-        <w:rPr>
-          <w:u w:val="single"/>
-        </w:rPr>
-        <w:t>downtime</w:t>
-      </w:r>
-      <w:proofErr w:type="spellEnd"/>
+        <w:t>Regras para cálculo do downtime</w:t>
+      </w:r>
     </w:p>
     <w:p>
       <w:pPr>
@@ -21985,29 +19642,13 @@
         </w:rPr>
       </w:pPr>
       <w:r>
-        <w:t xml:space="preserve">O </w:t>
-      </w:r>
-      <w:proofErr w:type="spellStart"/>
-      <w:r>
-        <w:t>downtime</w:t>
-      </w:r>
-      <w:proofErr w:type="spellEnd"/>
-      <w:r>
-        <w:t xml:space="preserve"> se refere período de indisponibilidade dentro de 24h, come</w:t>
+        <w:t>O downtime se refere período de indisponibilidade dentro de 24h, come</w:t>
       </w:r>
       <w:r>
         <w:t>ç</w:t>
       </w:r>
       <w:r>
-        <w:t xml:space="preserve">ando e terminando à meia-noite. Sendo contabilizado qualquer </w:t>
-      </w:r>
-      <w:proofErr w:type="spellStart"/>
-      <w:r>
-        <w:t>endpoint</w:t>
-      </w:r>
-      <w:proofErr w:type="spellEnd"/>
-      <w:r>
-        <w:t xml:space="preserve"> indisponível.</w:t>
+        <w:t>ando e terminando à meia-noite. Sendo contabilizado qualquer endpoint indisponível.</w:t>
       </w:r>
     </w:p>
     <w:p>
@@ -22022,15 +19663,7 @@
         </w:rPr>
       </w:pPr>
       <w:r>
-        <w:t xml:space="preserve">O </w:t>
-      </w:r>
-      <w:proofErr w:type="spellStart"/>
-      <w:r>
-        <w:t>downtime</w:t>
-      </w:r>
-      <w:proofErr w:type="spellEnd"/>
-      <w:r>
-        <w:t xml:space="preserve"> é contabilizado com o total de segundos simult</w:t>
+        <w:t>O downtime é contabilizado com o total de segundos simult</w:t>
       </w:r>
       <w:r>
         <w:t>â</w:t>
@@ -22057,15 +19690,7 @@
         </w:rPr>
       </w:pPr>
       <w:r>
-        <w:t xml:space="preserve">A porcentagem de </w:t>
-      </w:r>
-      <w:proofErr w:type="spellStart"/>
-      <w:r>
-        <w:t>downtime</w:t>
-      </w:r>
-      <w:proofErr w:type="spellEnd"/>
-      <w:r>
-        <w:t xml:space="preserve"> é calculada dividindo a total de segundos contabilizados de indisponibilidade dividido por 86.400 (24 horas em segundos). </w:t>
+        <w:t xml:space="preserve">A porcentagem de downtime é calculada dividindo a total de segundos contabilizados de indisponibilidade dividido por 86.400 (24 horas em segundos). </w:t>
       </w:r>
     </w:p>
     <w:p>
@@ -22095,15 +19720,7 @@
         </w:rPr>
       </w:pPr>
       <w:r>
-        <w:t xml:space="preserve">Erros </w:t>
-      </w:r>
-      <w:proofErr w:type="gramStart"/>
-      <w:r>
-        <w:t>das família</w:t>
-      </w:r>
-      <w:proofErr w:type="gramEnd"/>
-      <w:r>
-        <w:t xml:space="preserve"> de erro 5xx http são contabilizados como indisponibilidades por serem considerados erros do servidor de APIs.</w:t>
+        <w:t>Erros das família de erro 5xx http são contabilizados como indisponibilidades por serem considerados erros do servidor de APIs.</w:t>
       </w:r>
     </w:p>
     <w:p>
@@ -22151,18 +19768,8 @@
           <w:bCs/>
           <w:u w:val="single"/>
         </w:rPr>
-        <w:t xml:space="preserve"> como </w:t>
-      </w:r>
-      <w:proofErr w:type="spellStart"/>
-      <w:r>
-        <w:rPr>
-          <w:b/>
-          <w:bCs/>
-          <w:u w:val="single"/>
-        </w:rPr>
-        <w:t>downtime</w:t>
-      </w:r>
-      <w:proofErr w:type="spellEnd"/>
+        <w:t xml:space="preserve"> como downtime</w:t>
+      </w:r>
     </w:p>
     <w:p>
       <w:pPr>
@@ -22173,15 +19780,7 @@
         </w:numPr>
       </w:pPr>
       <w:r>
-        <w:t xml:space="preserve">Erros da família de erro 4xx http não contabilizados, por se normalmente se </w:t>
-      </w:r>
-      <w:proofErr w:type="gramStart"/>
-      <w:r>
-        <w:t>tratarem</w:t>
-      </w:r>
-      <w:proofErr w:type="gramEnd"/>
-      <w:r>
-        <w:t xml:space="preserve"> de falhas dos receptores.</w:t>
+        <w:t>Erros da família de erro 4xx http não contabilizados, por se normalmente se tratarem de falhas dos receptores.</w:t>
       </w:r>
       <w:r>
         <w:t xml:space="preserve"> </w:t>
@@ -22264,15 +19863,7 @@
     </w:p>
     <w:p>
       <w:r>
-        <w:t xml:space="preserve">A desempenho será medido em </w:t>
-      </w:r>
-      <w:proofErr w:type="spellStart"/>
-      <w:r>
-        <w:t>milisegundos</w:t>
-      </w:r>
-      <w:proofErr w:type="spellEnd"/>
-      <w:r>
-        <w:t>, sendo mensurado desde o recebimento da solicita</w:t>
+        <w:t>A desempenho será medido em milisegundos, sendo mensurado desde o recebimento da solicita</w:t>
       </w:r>
       <w:r>
         <w:t>ç</w:t>
@@ -22301,15 +19892,7 @@
         </w:numPr>
       </w:pPr>
       <w:r>
-        <w:t>APIs de alta prioridade dentro do percentil 95 em no máximo 1000ms. (status/</w:t>
-      </w:r>
-      <w:proofErr w:type="spellStart"/>
-      <w:r>
-        <w:t>outages</w:t>
-      </w:r>
-      <w:proofErr w:type="spellEnd"/>
-      <w:r>
-        <w:t>).</w:t>
+        <w:t>APIs de alta prioridade dentro do percentil 95 em no máximo 1000ms. (status/outages).</w:t>
       </w:r>
     </w:p>
     <w:p>
@@ -22321,23 +19904,7 @@
         </w:numPr>
       </w:pPr>
       <w:r>
-        <w:t>APIs de média prioridade dentro do percentil mínimo de 95 em no máximo 1500ms. (</w:t>
-      </w:r>
-      <w:proofErr w:type="spellStart"/>
-      <w:r>
-        <w:t>Channels</w:t>
-      </w:r>
-      <w:proofErr w:type="spellEnd"/>
-      <w:r>
-        <w:t xml:space="preserve">/Service </w:t>
-      </w:r>
-      <w:proofErr w:type="spellStart"/>
-      <w:r>
-        <w:t>Products</w:t>
-      </w:r>
-      <w:proofErr w:type="spellEnd"/>
-      <w:r>
-        <w:t>).</w:t>
+        <w:t>APIs de média prioridade dentro do percentil mínimo de 95 em no máximo 1500ms. (Channels/Service Products).</w:t>
       </w:r>
     </w:p>
     <w:p>
@@ -22349,15 +19916,7 @@
         </w:numPr>
       </w:pPr>
       <w:r>
-        <w:t xml:space="preserve">APIs de baixa prioridade dentro do percentil 95 em no máximo 4000ms. (Admin </w:t>
-      </w:r>
-      <w:proofErr w:type="spellStart"/>
-      <w:r>
-        <w:t>metrics</w:t>
-      </w:r>
-      <w:proofErr w:type="spellEnd"/>
-      <w:r>
-        <w:t>).</w:t>
+        <w:t>APIs de baixa prioridade dentro do percentil 95 em no máximo 4000ms. (Admin metrics).</w:t>
       </w:r>
     </w:p>
     <w:p>
@@ -22484,23 +20043,7 @@
         </w:rPr>
       </w:pPr>
       <w:r>
-        <w:t xml:space="preserve">Caso as requisições excedam os limites, estas requisições poderão ser enfileiradas ou rejeitadas (Uso do código HTTP 429 Too </w:t>
-      </w:r>
-      <w:proofErr w:type="spellStart"/>
-      <w:r>
-        <w:t>Many</w:t>
-      </w:r>
-      <w:proofErr w:type="spellEnd"/>
-      <w:r>
-        <w:t xml:space="preserve"> </w:t>
-      </w:r>
-      <w:proofErr w:type="spellStart"/>
-      <w:r>
-        <w:t>Requests</w:t>
-      </w:r>
-      <w:proofErr w:type="spellEnd"/>
-      <w:r>
-        <w:t>). Não impactando os requisitos de disponibilidade.</w:t>
+        <w:t>Caso as requisições excedam os limites, estas requisições poderão ser enfileiradas ou rejeitadas (Uso do código HTTP 429 Too Many Requests). Não impactando os requisitos de disponibilidade.</w:t>
       </w:r>
     </w:p>
     <w:p>
@@ -22565,43 +20108,41 @@
           <w:sz w:val="20"/>
           <w:szCs w:val="20"/>
         </w:rPr>
-        <w:t xml:space="preserve">Conforme os GT de segurança foram requeridos </w:t>
-      </w:r>
-      <w:proofErr w:type="spellStart"/>
-      <w:r>
+        <w:t>Conforme os GT de segurança foram requeridos headers para aumentar segurança na chamada das APIs. Segue a identificação dos headers e suas respectivas funções.</w:t>
+      </w:r>
+    </w:p>
+    <w:p>
+      <w:pPr>
         <w:rPr>
           <w:rFonts w:ascii="EYInterstate Light" w:hAnsi="EYInterstate Light"/>
           <w:sz w:val="20"/>
           <w:szCs w:val="20"/>
         </w:rPr>
-        <w:t>headers</w:t>
-      </w:r>
-      <w:proofErr w:type="spellEnd"/>
+      </w:pPr>
       <w:r>
         <w:rPr>
           <w:rFonts w:ascii="EYInterstate Light" w:hAnsi="EYInterstate Light"/>
           <w:sz w:val="20"/>
           <w:szCs w:val="20"/>
         </w:rPr>
-        <w:t xml:space="preserve"> para aumentar segurança na chamada das APIs. Segue a identificação dos </w:t>
-      </w:r>
-      <w:proofErr w:type="spellStart"/>
-      <w:r>
+        <w:t>Cache-Control: Controle de cache para evitar que informações confidenciais sejam armazenadas em cache.</w:t>
+      </w:r>
+    </w:p>
+    <w:p>
+      <w:pPr>
         <w:rPr>
           <w:rFonts w:ascii="EYInterstate Light" w:hAnsi="EYInterstate Light"/>
           <w:sz w:val="20"/>
           <w:szCs w:val="20"/>
         </w:rPr>
-        <w:t>headers</w:t>
-      </w:r>
-      <w:proofErr w:type="spellEnd"/>
+      </w:pPr>
       <w:r>
         <w:rPr>
           <w:rFonts w:ascii="EYInterstate Light" w:hAnsi="EYInterstate Light"/>
           <w:sz w:val="20"/>
           <w:szCs w:val="20"/>
         </w:rPr>
-        <w:t xml:space="preserve"> e suas respectivas funções.</w:t>
+        <w:t>Content-Security-Policy: Campo para proteção contra ataques clickjack do estilo - drag and drop.</w:t>
       </w:r>
     </w:p>
     <w:p>
@@ -22618,25 +20159,24 @@
           <w:sz w:val="20"/>
           <w:szCs w:val="20"/>
         </w:rPr>
-        <w:t>Cache-</w:t>
-      </w:r>
-      <w:proofErr w:type="spellStart"/>
-      <w:r>
+        <w:t>Content-Type: Especificar o tipo de conteúdo da resposta.</w:t>
+      </w:r>
+    </w:p>
+    <w:p>
+      <w:pPr>
         <w:rPr>
           <w:rFonts w:ascii="EYInterstate Light" w:hAnsi="EYInterstate Light"/>
           <w:sz w:val="20"/>
           <w:szCs w:val="20"/>
         </w:rPr>
-        <w:t>Control</w:t>
-      </w:r>
-      <w:proofErr w:type="spellEnd"/>
+      </w:pPr>
       <w:r>
         <w:rPr>
           <w:rFonts w:ascii="EYInterstate Light" w:hAnsi="EYInterstate Light"/>
           <w:sz w:val="20"/>
           <w:szCs w:val="20"/>
         </w:rPr>
-        <w:t>: Controle de cache para evitar que informações confidenciais sejam armazenadas em cache.</w:t>
+        <w:t>Strict-Transport-Security: Campo para exigir conexões por HTTPS e proteger contra certificados falsificados.</w:t>
       </w:r>
     </w:p>
     <w:p>
@@ -22647,273 +20187,30 @@
           <w:szCs w:val="20"/>
         </w:rPr>
       </w:pPr>
-      <w:proofErr w:type="spellStart"/>
       <w:r>
         <w:rPr>
           <w:rFonts w:ascii="EYInterstate Light" w:hAnsi="EYInterstate Light"/>
           <w:sz w:val="20"/>
           <w:szCs w:val="20"/>
         </w:rPr>
-        <w:t>Content</w:t>
-      </w:r>
-      <w:proofErr w:type="spellEnd"/>
-      <w:r>
+        <w:t>X-Content-Type-Options: Campo para evitar que navegadores executem a detecção de MIME e interpretem respostas como HTML de forma inadequada.</w:t>
+      </w:r>
+    </w:p>
+    <w:p>
+      <w:pPr>
         <w:rPr>
           <w:rFonts w:ascii="EYInterstate Light" w:hAnsi="EYInterstate Light"/>
           <w:sz w:val="20"/>
           <w:szCs w:val="20"/>
         </w:rPr>
-        <w:t>-Security-</w:t>
-      </w:r>
-      <w:proofErr w:type="spellStart"/>
+      </w:pPr>
       <w:r>
         <w:rPr>
           <w:rFonts w:ascii="EYInterstate Light" w:hAnsi="EYInterstate Light"/>
           <w:sz w:val="20"/>
           <w:szCs w:val="20"/>
         </w:rPr>
-        <w:t>Policy</w:t>
-      </w:r>
-      <w:proofErr w:type="spellEnd"/>
-      <w:r>
-        <w:rPr>
-          <w:rFonts w:ascii="EYInterstate Light" w:hAnsi="EYInterstate Light"/>
-          <w:sz w:val="20"/>
-          <w:szCs w:val="20"/>
-        </w:rPr>
-        <w:t xml:space="preserve">: Campo para proteção contra ataques </w:t>
-      </w:r>
-      <w:proofErr w:type="spellStart"/>
-      <w:r>
-        <w:rPr>
-          <w:rFonts w:ascii="EYInterstate Light" w:hAnsi="EYInterstate Light"/>
-          <w:sz w:val="20"/>
-          <w:szCs w:val="20"/>
-        </w:rPr>
-        <w:t>clickjack</w:t>
-      </w:r>
-      <w:proofErr w:type="spellEnd"/>
-      <w:r>
-        <w:rPr>
-          <w:rFonts w:ascii="EYInterstate Light" w:hAnsi="EYInterstate Light"/>
-          <w:sz w:val="20"/>
-          <w:szCs w:val="20"/>
-        </w:rPr>
-        <w:t xml:space="preserve"> do estilo - </w:t>
-      </w:r>
-      <w:proofErr w:type="spellStart"/>
-      <w:r>
-        <w:rPr>
-          <w:rFonts w:ascii="EYInterstate Light" w:hAnsi="EYInterstate Light"/>
-          <w:sz w:val="20"/>
-          <w:szCs w:val="20"/>
-        </w:rPr>
-        <w:t>drag</w:t>
-      </w:r>
-      <w:proofErr w:type="spellEnd"/>
-      <w:r>
-        <w:rPr>
-          <w:rFonts w:ascii="EYInterstate Light" w:hAnsi="EYInterstate Light"/>
-          <w:sz w:val="20"/>
-          <w:szCs w:val="20"/>
-        </w:rPr>
-        <w:t xml:space="preserve"> </w:t>
-      </w:r>
-      <w:proofErr w:type="spellStart"/>
-      <w:r>
-        <w:rPr>
-          <w:rFonts w:ascii="EYInterstate Light" w:hAnsi="EYInterstate Light"/>
-          <w:sz w:val="20"/>
-          <w:szCs w:val="20"/>
-        </w:rPr>
-        <w:t>and</w:t>
-      </w:r>
-      <w:proofErr w:type="spellEnd"/>
-      <w:r>
-        <w:rPr>
-          <w:rFonts w:ascii="EYInterstate Light" w:hAnsi="EYInterstate Light"/>
-          <w:sz w:val="20"/>
-          <w:szCs w:val="20"/>
-        </w:rPr>
-        <w:t xml:space="preserve"> </w:t>
-      </w:r>
-      <w:proofErr w:type="spellStart"/>
-      <w:r>
-        <w:rPr>
-          <w:rFonts w:ascii="EYInterstate Light" w:hAnsi="EYInterstate Light"/>
-          <w:sz w:val="20"/>
-          <w:szCs w:val="20"/>
-        </w:rPr>
-        <w:t>drop</w:t>
-      </w:r>
-      <w:proofErr w:type="spellEnd"/>
-      <w:r>
-        <w:rPr>
-          <w:rFonts w:ascii="EYInterstate Light" w:hAnsi="EYInterstate Light"/>
-          <w:sz w:val="20"/>
-          <w:szCs w:val="20"/>
-        </w:rPr>
-        <w:t>.</w:t>
-      </w:r>
-    </w:p>
-    <w:p>
-      <w:pPr>
-        <w:rPr>
-          <w:rFonts w:ascii="EYInterstate Light" w:hAnsi="EYInterstate Light"/>
-          <w:sz w:val="20"/>
-          <w:szCs w:val="20"/>
-        </w:rPr>
-      </w:pPr>
-      <w:proofErr w:type="spellStart"/>
-      <w:r>
-        <w:rPr>
-          <w:rFonts w:ascii="EYInterstate Light" w:hAnsi="EYInterstate Light"/>
-          <w:sz w:val="20"/>
-          <w:szCs w:val="20"/>
-        </w:rPr>
-        <w:t>Content-Type</w:t>
-      </w:r>
-      <w:proofErr w:type="spellEnd"/>
-      <w:r>
-        <w:rPr>
-          <w:rFonts w:ascii="EYInterstate Light" w:hAnsi="EYInterstate Light"/>
-          <w:sz w:val="20"/>
-          <w:szCs w:val="20"/>
-        </w:rPr>
-        <w:t>: Especificar o tipo de conteúdo da resposta.</w:t>
-      </w:r>
-    </w:p>
-    <w:p>
-      <w:pPr>
-        <w:rPr>
-          <w:rFonts w:ascii="EYInterstate Light" w:hAnsi="EYInterstate Light"/>
-          <w:sz w:val="20"/>
-          <w:szCs w:val="20"/>
-        </w:rPr>
-      </w:pPr>
-      <w:proofErr w:type="spellStart"/>
-      <w:r>
-        <w:rPr>
-          <w:rFonts w:ascii="EYInterstate Light" w:hAnsi="EYInterstate Light"/>
-          <w:sz w:val="20"/>
-          <w:szCs w:val="20"/>
-        </w:rPr>
-        <w:t>Strict</w:t>
-      </w:r>
-      <w:proofErr w:type="spellEnd"/>
-      <w:r>
-        <w:rPr>
-          <w:rFonts w:ascii="EYInterstate Light" w:hAnsi="EYInterstate Light"/>
-          <w:sz w:val="20"/>
-          <w:szCs w:val="20"/>
-        </w:rPr>
-        <w:t>-</w:t>
-      </w:r>
-      <w:proofErr w:type="spellStart"/>
-      <w:r>
-        <w:rPr>
-          <w:rFonts w:ascii="EYInterstate Light" w:hAnsi="EYInterstate Light"/>
-          <w:sz w:val="20"/>
-          <w:szCs w:val="20"/>
-        </w:rPr>
-        <w:t>Transport</w:t>
-      </w:r>
-      <w:proofErr w:type="spellEnd"/>
-      <w:r>
-        <w:rPr>
-          <w:rFonts w:ascii="EYInterstate Light" w:hAnsi="EYInterstate Light"/>
-          <w:sz w:val="20"/>
-          <w:szCs w:val="20"/>
-        </w:rPr>
-        <w:t>-Security: Campo para exigir conexões por HTTPS e proteger contra certificados falsificados.</w:t>
-      </w:r>
-    </w:p>
-    <w:p>
-      <w:pPr>
-        <w:rPr>
-          <w:rFonts w:ascii="EYInterstate Light" w:hAnsi="EYInterstate Light"/>
-          <w:sz w:val="20"/>
-          <w:szCs w:val="20"/>
-        </w:rPr>
-      </w:pPr>
-      <w:r>
-        <w:rPr>
-          <w:rFonts w:ascii="EYInterstate Light" w:hAnsi="EYInterstate Light"/>
-          <w:sz w:val="20"/>
-          <w:szCs w:val="20"/>
-        </w:rPr>
-        <w:t>X-</w:t>
-      </w:r>
-      <w:proofErr w:type="spellStart"/>
-      <w:r>
-        <w:rPr>
-          <w:rFonts w:ascii="EYInterstate Light" w:hAnsi="EYInterstate Light"/>
-          <w:sz w:val="20"/>
-          <w:szCs w:val="20"/>
-        </w:rPr>
-        <w:t>Content</w:t>
-      </w:r>
-      <w:proofErr w:type="spellEnd"/>
-      <w:r>
-        <w:rPr>
-          <w:rFonts w:ascii="EYInterstate Light" w:hAnsi="EYInterstate Light"/>
-          <w:sz w:val="20"/>
-          <w:szCs w:val="20"/>
-        </w:rPr>
-        <w:t>-</w:t>
-      </w:r>
-      <w:proofErr w:type="spellStart"/>
-      <w:r>
-        <w:rPr>
-          <w:rFonts w:ascii="EYInterstate Light" w:hAnsi="EYInterstate Light"/>
-          <w:sz w:val="20"/>
-          <w:szCs w:val="20"/>
-        </w:rPr>
-        <w:t>Type-Options</w:t>
-      </w:r>
-      <w:proofErr w:type="spellEnd"/>
-      <w:r>
-        <w:rPr>
-          <w:rFonts w:ascii="EYInterstate Light" w:hAnsi="EYInterstate Light"/>
-          <w:sz w:val="20"/>
-          <w:szCs w:val="20"/>
-        </w:rPr>
-        <w:t>: Campo para evitar que navegadores executem a detecção de MIME e interpretem respostas como HTML de forma inadequada.</w:t>
-      </w:r>
-    </w:p>
-    <w:p>
-      <w:pPr>
-        <w:rPr>
-          <w:rFonts w:ascii="EYInterstate Light" w:hAnsi="EYInterstate Light"/>
-          <w:sz w:val="20"/>
-          <w:szCs w:val="20"/>
-        </w:rPr>
-      </w:pPr>
-      <w:r>
-        <w:rPr>
-          <w:rFonts w:ascii="EYInterstate Light" w:hAnsi="EYInterstate Light"/>
-          <w:sz w:val="20"/>
-          <w:szCs w:val="20"/>
-        </w:rPr>
-        <w:t>X-Frame-</w:t>
-      </w:r>
-      <w:proofErr w:type="spellStart"/>
-      <w:r>
-        <w:rPr>
-          <w:rFonts w:ascii="EYInterstate Light" w:hAnsi="EYInterstate Light"/>
-          <w:sz w:val="20"/>
-          <w:szCs w:val="20"/>
-        </w:rPr>
-        <w:t>Options</w:t>
-      </w:r>
-      <w:proofErr w:type="spellEnd"/>
-      <w:r>
-        <w:rPr>
-          <w:rFonts w:ascii="EYInterstate Light" w:hAnsi="EYInterstate Light"/>
-          <w:sz w:val="20"/>
-          <w:szCs w:val="20"/>
-        </w:rPr>
-        <w:t>: Campo indica se o navegador deve ou não renderizar um frame.</w:t>
+        <w:t>X-Frame-Options: Campo indica se o navegador deve ou não renderizar um frame.</w:t>
       </w:r>
     </w:p>
     <w:p>
@@ -22955,7 +20252,6 @@
         </w:rPr>
       </w:pPr>
       <w:bookmarkStart w:id="18" w:name="_Toc94281707"/>
-      <w:proofErr w:type="spellStart"/>
       <w:r>
         <w:rPr>
           <w:b/>
@@ -22964,7 +20260,6 @@
         <w:t>Changelog</w:t>
       </w:r>
       <w:bookmarkEnd w:id="18"/>
-      <w:proofErr w:type="spellEnd"/>
     </w:p>
     <w:p>
       <w:pPr>
@@ -23347,24 +20642,45 @@
                 <w:bCs/>
                 <w:color w:val="3B3838" w:themeColor="background2" w:themeShade="40"/>
               </w:rPr>
-              <w:t xml:space="preserve">Exclusão do campo </w:t>
-            </w:r>
-            <w:proofErr w:type="spellStart"/>
-            <w:r>
+              <w:t>Exclusão do campo riskType</w:t>
+            </w:r>
+          </w:p>
+        </w:tc>
+        <w:tc>
+          <w:tcPr>
+            <w:tcW w:w="1553" w:type="dxa"/>
+            <w:tcBorders>
+              <w:top w:val="single" w:sz="4" w:space="0" w:color="767171"/>
+              <w:left w:val="single" w:sz="4" w:space="0" w:color="767171"/>
+              <w:bottom w:val="single" w:sz="4" w:space="0" w:color="767171"/>
+              <w:right w:val="single" w:sz="4" w:space="0" w:color="767171"/>
+            </w:tcBorders>
+          </w:tcPr>
+          <w:p>
+            <w:pPr>
               <w:rPr>
                 <w:rFonts w:cstheme="minorHAnsi"/>
                 <w:b/>
                 <w:bCs/>
                 <w:color w:val="3B3838" w:themeColor="background2" w:themeShade="40"/>
               </w:rPr>
-              <w:t>riskType</w:t>
-            </w:r>
-            <w:proofErr w:type="spellEnd"/>
-          </w:p>
-        </w:tc>
-        <w:tc>
-          <w:tcPr>
-            <w:tcW w:w="1553" w:type="dxa"/>
+            </w:pPr>
+            <w:r>
+              <w:rPr>
+                <w:rFonts w:cstheme="minorHAnsi"/>
+                <w:b/>
+                <w:bCs/>
+                <w:color w:val="3B3838" w:themeColor="background2" w:themeShade="40"/>
+              </w:rPr>
+              <w:t>Laura Tomé</w:t>
+            </w:r>
+          </w:p>
+        </w:tc>
+      </w:tr>
+      <w:tr>
+        <w:tc>
+          <w:tcPr>
+            <w:tcW w:w="1413" w:type="dxa"/>
             <w:tcBorders>
               <w:top w:val="single" w:sz="4" w:space="0" w:color="767171"/>
               <w:left w:val="single" w:sz="4" w:space="0" w:color="767171"/>
@@ -23388,15 +20704,13 @@
                 <w:bCs/>
                 <w:color w:val="3B3838" w:themeColor="background2" w:themeShade="40"/>
               </w:rPr>
-              <w:t>Laura Tomé</w:t>
-            </w:r>
-          </w:p>
-        </w:tc>
-      </w:tr>
-      <w:tr>
-        <w:tc>
-          <w:tcPr>
-            <w:tcW w:w="1413" w:type="dxa"/>
+              <w:t>24/02/2022</w:t>
+            </w:r>
+          </w:p>
+        </w:tc>
+        <w:tc>
+          <w:tcPr>
+            <w:tcW w:w="1843" w:type="dxa"/>
             <w:tcBorders>
               <w:top w:val="single" w:sz="4" w:space="0" w:color="767171"/>
               <w:left w:val="single" w:sz="4" w:space="0" w:color="767171"/>
@@ -23420,13 +20734,13 @@
                 <w:bCs/>
                 <w:color w:val="3B3838" w:themeColor="background2" w:themeShade="40"/>
               </w:rPr>
-              <w:t>24/02/2022</w:t>
-            </w:r>
-          </w:p>
-        </w:tc>
-        <w:tc>
-          <w:tcPr>
-            <w:tcW w:w="1843" w:type="dxa"/>
+              <w:t>4</w:t>
+            </w:r>
+          </w:p>
+        </w:tc>
+        <w:tc>
+          <w:tcPr>
+            <w:tcW w:w="3685" w:type="dxa"/>
             <w:tcBorders>
               <w:top w:val="single" w:sz="4" w:space="0" w:color="767171"/>
               <w:left w:val="single" w:sz="4" w:space="0" w:color="767171"/>
@@ -23450,13 +20764,13 @@
                 <w:bCs/>
                 <w:color w:val="3B3838" w:themeColor="background2" w:themeShade="40"/>
               </w:rPr>
-              <w:t>4</w:t>
-            </w:r>
-          </w:p>
-        </w:tc>
-        <w:tc>
-          <w:tcPr>
-            <w:tcW w:w="3685" w:type="dxa"/>
+              <w:t>Atualização do enum de coverages</w:t>
+            </w:r>
+          </w:p>
+        </w:tc>
+        <w:tc>
+          <w:tcPr>
+            <w:tcW w:w="1553" w:type="dxa"/>
             <w:tcBorders>
               <w:top w:val="single" w:sz="4" w:space="0" w:color="767171"/>
               <w:left w:val="single" w:sz="4" w:space="0" w:color="767171"/>
@@ -23480,19 +20794,31 @@
                 <w:bCs/>
                 <w:color w:val="3B3838" w:themeColor="background2" w:themeShade="40"/>
               </w:rPr>
-              <w:t xml:space="preserve">Atualização do </w:t>
-            </w:r>
-            <w:proofErr w:type="spellStart"/>
-            <w:r>
+              <w:t>Laura Tomé</w:t>
+            </w:r>
+          </w:p>
+        </w:tc>
+      </w:tr>
+      <w:tr>
+        <w:tc>
+          <w:tcPr>
+            <w:tcW w:w="1413" w:type="dxa"/>
+            <w:tcBorders>
+              <w:top w:val="single" w:sz="4" w:space="0" w:color="767171"/>
+              <w:left w:val="single" w:sz="4" w:space="0" w:color="767171"/>
+              <w:bottom w:val="single" w:sz="4" w:space="0" w:color="767171"/>
+              <w:right w:val="single" w:sz="4" w:space="0" w:color="767171"/>
+            </w:tcBorders>
+          </w:tcPr>
+          <w:p>
+            <w:pPr>
               <w:rPr>
                 <w:rFonts w:cstheme="minorHAnsi"/>
                 <w:b/>
                 <w:bCs/>
                 <w:color w:val="3B3838" w:themeColor="background2" w:themeShade="40"/>
               </w:rPr>
-              <w:t>enum</w:t>
-            </w:r>
-            <w:proofErr w:type="spellEnd"/>
+            </w:pPr>
             <w:r>
               <w:rPr>
                 <w:rFonts w:cstheme="minorHAnsi"/>
@@ -23500,24 +20826,43 @@
                 <w:bCs/>
                 <w:color w:val="3B3838" w:themeColor="background2" w:themeShade="40"/>
               </w:rPr>
-              <w:t xml:space="preserve"> de </w:t>
-            </w:r>
-            <w:proofErr w:type="spellStart"/>
-            <w:r>
+              <w:t>24/02/2022</w:t>
+            </w:r>
+          </w:p>
+        </w:tc>
+        <w:tc>
+          <w:tcPr>
+            <w:tcW w:w="1843" w:type="dxa"/>
+            <w:tcBorders>
+              <w:top w:val="single" w:sz="4" w:space="0" w:color="767171"/>
+              <w:left w:val="single" w:sz="4" w:space="0" w:color="767171"/>
+              <w:bottom w:val="single" w:sz="4" w:space="0" w:color="767171"/>
+              <w:right w:val="single" w:sz="4" w:space="0" w:color="767171"/>
+            </w:tcBorders>
+          </w:tcPr>
+          <w:p>
+            <w:pPr>
               <w:rPr>
                 <w:rFonts w:cstheme="minorHAnsi"/>
                 <w:b/>
                 <w:bCs/>
                 <w:color w:val="3B3838" w:themeColor="background2" w:themeShade="40"/>
               </w:rPr>
-              <w:t>coverages</w:t>
-            </w:r>
-            <w:proofErr w:type="spellEnd"/>
-          </w:p>
-        </w:tc>
-        <w:tc>
-          <w:tcPr>
-            <w:tcW w:w="1553" w:type="dxa"/>
+            </w:pPr>
+            <w:r>
+              <w:rPr>
+                <w:rFonts w:cstheme="minorHAnsi"/>
+                <w:b/>
+                <w:bCs/>
+                <w:color w:val="3B3838" w:themeColor="background2" w:themeShade="40"/>
+              </w:rPr>
+              <w:t>4</w:t>
+            </w:r>
+          </w:p>
+        </w:tc>
+        <w:tc>
+          <w:tcPr>
+            <w:tcW w:w="3685" w:type="dxa"/>
             <w:tcBorders>
               <w:top w:val="single" w:sz="4" w:space="0" w:color="767171"/>
               <w:left w:val="single" w:sz="4" w:space="0" w:color="767171"/>
@@ -23541,15 +20886,22 @@
                 <w:bCs/>
                 <w:color w:val="3B3838" w:themeColor="background2" w:themeShade="40"/>
               </w:rPr>
-              <w:t>Laura Tomé</w:t>
-            </w:r>
-          </w:p>
-        </w:tc>
-      </w:tr>
-      <w:tr>
-        <w:tc>
-          <w:tcPr>
-            <w:tcW w:w="1413" w:type="dxa"/>
+              <w:t xml:space="preserve">Exclusão do campo </w:t>
+            </w:r>
+            <w:r>
+              <w:rPr>
+                <w:rFonts w:cstheme="minorHAnsi"/>
+                <w:b/>
+                <w:bCs/>
+                <w:color w:val="3B3838" w:themeColor="background2" w:themeShade="40"/>
+              </w:rPr>
+              <w:t>allowApartPurchase</w:t>
+            </w:r>
+          </w:p>
+        </w:tc>
+        <w:tc>
+          <w:tcPr>
+            <w:tcW w:w="1553" w:type="dxa"/>
             <w:tcBorders>
               <w:top w:val="single" w:sz="4" w:space="0" w:color="767171"/>
               <w:left w:val="single" w:sz="4" w:space="0" w:color="767171"/>
@@ -23573,13 +20925,15 @@
                 <w:bCs/>
                 <w:color w:val="3B3838" w:themeColor="background2" w:themeShade="40"/>
               </w:rPr>
-              <w:t>24/02/2022</w:t>
-            </w:r>
-          </w:p>
-        </w:tc>
-        <w:tc>
-          <w:tcPr>
-            <w:tcW w:w="1843" w:type="dxa"/>
+              <w:t>Laura Tomé</w:t>
+            </w:r>
+          </w:p>
+        </w:tc>
+      </w:tr>
+      <w:tr>
+        <w:tc>
+          <w:tcPr>
+            <w:tcW w:w="1413" w:type="dxa"/>
             <w:tcBorders>
               <w:top w:val="single" w:sz="4" w:space="0" w:color="767171"/>
               <w:left w:val="single" w:sz="4" w:space="0" w:color="767171"/>
@@ -23603,13 +20957,13 @@
                 <w:bCs/>
                 <w:color w:val="3B3838" w:themeColor="background2" w:themeShade="40"/>
               </w:rPr>
-              <w:t>4</w:t>
-            </w:r>
-          </w:p>
-        </w:tc>
-        <w:tc>
-          <w:tcPr>
-            <w:tcW w:w="3685" w:type="dxa"/>
+              <w:t>24/02/2022</w:t>
+            </w:r>
+          </w:p>
+        </w:tc>
+        <w:tc>
+          <w:tcPr>
+            <w:tcW w:w="1843" w:type="dxa"/>
             <w:tcBorders>
               <w:top w:val="single" w:sz="4" w:space="0" w:color="767171"/>
               <w:left w:val="single" w:sz="4" w:space="0" w:color="767171"/>
@@ -23633,19 +20987,38 @@
                 <w:bCs/>
                 <w:color w:val="3B3838" w:themeColor="background2" w:themeShade="40"/>
               </w:rPr>
-              <w:t xml:space="preserve">Exclusão do campo </w:t>
-            </w:r>
-            <w:proofErr w:type="spellStart"/>
-            <w:r>
+              <w:t>4</w:t>
+            </w:r>
+          </w:p>
+        </w:tc>
+        <w:tc>
+          <w:tcPr>
+            <w:tcW w:w="3685" w:type="dxa"/>
+            <w:tcBorders>
+              <w:top w:val="single" w:sz="4" w:space="0" w:color="767171"/>
+              <w:left w:val="single" w:sz="4" w:space="0" w:color="767171"/>
+              <w:bottom w:val="single" w:sz="4" w:space="0" w:color="767171"/>
+              <w:right w:val="single" w:sz="4" w:space="0" w:color="767171"/>
+            </w:tcBorders>
+          </w:tcPr>
+          <w:p>
+            <w:pPr>
               <w:rPr>
                 <w:rFonts w:cstheme="minorHAnsi"/>
                 <w:b/>
                 <w:bCs/>
                 <w:color w:val="3B3838" w:themeColor="background2" w:themeShade="40"/>
               </w:rPr>
-              <w:t>allowApartPurchase</w:t>
-            </w:r>
-            <w:proofErr w:type="spellEnd"/>
+            </w:pPr>
+            <w:r>
+              <w:rPr>
+                <w:rFonts w:cstheme="minorHAnsi"/>
+                <w:b/>
+                <w:bCs/>
+                <w:color w:val="3B3838" w:themeColor="background2" w:themeShade="40"/>
+              </w:rPr>
+              <w:t>Alteração do nome do campo minLMI para maxLMI</w:t>
+            </w:r>
           </w:p>
         </w:tc>
         <w:tc>
@@ -23766,9 +21139,8 @@
                 <w:bCs/>
                 <w:color w:val="3B3838" w:themeColor="background2" w:themeShade="40"/>
               </w:rPr>
-              <w:t xml:space="preserve">Alteração do nome do campo </w:t>
-            </w:r>
-            <w:proofErr w:type="spellStart"/>
+              <w:t xml:space="preserve">Exclusão do campo </w:t>
+            </w:r>
             <w:r>
               <w:rPr>
                 <w:rFonts w:cstheme="minorHAnsi"/>
@@ -23776,19 +21148,29 @@
                 <w:bCs/>
                 <w:color w:val="3B3838" w:themeColor="background2" w:themeShade="40"/>
               </w:rPr>
-              <w:t>minLMI</w:t>
-            </w:r>
-            <w:proofErr w:type="spellEnd"/>
-            <w:r>
+              <w:t>insuredParticipation</w:t>
+            </w:r>
+          </w:p>
+        </w:tc>
+        <w:tc>
+          <w:tcPr>
+            <w:tcW w:w="1553" w:type="dxa"/>
+            <w:tcBorders>
+              <w:top w:val="single" w:sz="4" w:space="0" w:color="767171"/>
+              <w:left w:val="single" w:sz="4" w:space="0" w:color="767171"/>
+              <w:bottom w:val="single" w:sz="4" w:space="0" w:color="767171"/>
+              <w:right w:val="single" w:sz="4" w:space="0" w:color="767171"/>
+            </w:tcBorders>
+          </w:tcPr>
+          <w:p>
+            <w:pPr>
               <w:rPr>
                 <w:rFonts w:cstheme="minorHAnsi"/>
                 <w:b/>
                 <w:bCs/>
                 <w:color w:val="3B3838" w:themeColor="background2" w:themeShade="40"/>
               </w:rPr>
-              <w:t xml:space="preserve"> para </w:t>
-            </w:r>
-            <w:proofErr w:type="spellStart"/>
+            </w:pPr>
             <w:r>
               <w:rPr>
                 <w:rFonts w:cstheme="minorHAnsi"/>
@@ -23796,14 +21178,15 @@
                 <w:bCs/>
                 <w:color w:val="3B3838" w:themeColor="background2" w:themeShade="40"/>
               </w:rPr>
-              <w:t>maxLMI</w:t>
-            </w:r>
-            <w:proofErr w:type="spellEnd"/>
-          </w:p>
-        </w:tc>
-        <w:tc>
-          <w:tcPr>
-            <w:tcW w:w="1553" w:type="dxa"/>
+              <w:t>Laura Tomé</w:t>
+            </w:r>
+          </w:p>
+        </w:tc>
+      </w:tr>
+      <w:tr>
+        <w:tc>
+          <w:tcPr>
+            <w:tcW w:w="1413" w:type="dxa"/>
             <w:tcBorders>
               <w:top w:val="single" w:sz="4" w:space="0" w:color="767171"/>
               <w:left w:val="single" w:sz="4" w:space="0" w:color="767171"/>
@@ -23827,15 +21210,13 @@
                 <w:bCs/>
                 <w:color w:val="3B3838" w:themeColor="background2" w:themeShade="40"/>
               </w:rPr>
-              <w:t>Laura Tomé</w:t>
-            </w:r>
-          </w:p>
-        </w:tc>
-      </w:tr>
-      <w:tr>
-        <w:tc>
-          <w:tcPr>
-            <w:tcW w:w="1413" w:type="dxa"/>
+              <w:t>24/02/2022</w:t>
+            </w:r>
+          </w:p>
+        </w:tc>
+        <w:tc>
+          <w:tcPr>
+            <w:tcW w:w="1843" w:type="dxa"/>
             <w:tcBorders>
               <w:top w:val="single" w:sz="4" w:space="0" w:color="767171"/>
               <w:left w:val="single" w:sz="4" w:space="0" w:color="767171"/>
@@ -23859,13 +21240,13 @@
                 <w:bCs/>
                 <w:color w:val="3B3838" w:themeColor="background2" w:themeShade="40"/>
               </w:rPr>
-              <w:t>24/02/2022</w:t>
-            </w:r>
-          </w:p>
-        </w:tc>
-        <w:tc>
-          <w:tcPr>
-            <w:tcW w:w="1843" w:type="dxa"/>
+              <w:t>4</w:t>
+            </w:r>
+          </w:p>
+        </w:tc>
+        <w:tc>
+          <w:tcPr>
+            <w:tcW w:w="3685" w:type="dxa"/>
             <w:tcBorders>
               <w:top w:val="single" w:sz="4" w:space="0" w:color="767171"/>
               <w:left w:val="single" w:sz="4" w:space="0" w:color="767171"/>
@@ -23889,13 +21270,40 @@
                 <w:bCs/>
                 <w:color w:val="3B3838" w:themeColor="background2" w:themeShade="40"/>
               </w:rPr>
-              <w:t>4</w:t>
-            </w:r>
-          </w:p>
-        </w:tc>
-        <w:tc>
-          <w:tcPr>
-            <w:tcW w:w="3685" w:type="dxa"/>
+              <w:t xml:space="preserve">Inclusão dos campos </w:t>
+            </w:r>
+            <w:r>
+              <w:rPr>
+                <w:rFonts w:cstheme="minorHAnsi"/>
+                <w:b/>
+                <w:bCs/>
+                <w:color w:val="3B3838" w:themeColor="background2" w:themeShade="40"/>
+              </w:rPr>
+              <w:t>traits</w:t>
+            </w:r>
+            <w:r>
+              <w:rPr>
+                <w:rFonts w:cstheme="minorHAnsi"/>
+                <w:b/>
+                <w:bCs/>
+                <w:color w:val="3B3838" w:themeColor="background2" w:themeShade="40"/>
+              </w:rPr>
+              <w:t xml:space="preserve"> e </w:t>
+            </w:r>
+            <w:r>
+              <w:rPr>
+                <w:rFonts w:cstheme="minorHAnsi"/>
+                <w:b/>
+                <w:bCs/>
+                <w:color w:val="3B3838" w:themeColor="background2" w:themeShade="40"/>
+              </w:rPr>
+              <w:t>microinsurance</w:t>
+            </w:r>
+          </w:p>
+        </w:tc>
+        <w:tc>
+          <w:tcPr>
+            <w:tcW w:w="1553" w:type="dxa"/>
             <w:tcBorders>
               <w:top w:val="single" w:sz="4" w:space="0" w:color="767171"/>
               <w:left w:val="single" w:sz="4" w:space="0" w:color="767171"/>
@@ -23919,24 +21327,45 @@
                 <w:bCs/>
                 <w:color w:val="3B3838" w:themeColor="background2" w:themeShade="40"/>
               </w:rPr>
-              <w:t xml:space="preserve">Exclusão do campo </w:t>
-            </w:r>
-            <w:proofErr w:type="spellStart"/>
-            <w:r>
+              <w:t>Laura Tomé</w:t>
+            </w:r>
+          </w:p>
+        </w:tc>
+      </w:tr>
+      <w:tr>
+        <w:tc>
+          <w:tcPr>
+            <w:tcW w:w="1413" w:type="dxa"/>
+            <w:tcBorders>
+              <w:top w:val="single" w:sz="4" w:space="0" w:color="767171"/>
+              <w:left w:val="single" w:sz="4" w:space="0" w:color="767171"/>
+              <w:bottom w:val="single" w:sz="4" w:space="0" w:color="767171"/>
+              <w:right w:val="single" w:sz="4" w:space="0" w:color="767171"/>
+            </w:tcBorders>
+          </w:tcPr>
+          <w:p>
+            <w:pPr>
               <w:rPr>
                 <w:rFonts w:cstheme="minorHAnsi"/>
                 <w:b/>
                 <w:bCs/>
                 <w:color w:val="3B3838" w:themeColor="background2" w:themeShade="40"/>
               </w:rPr>
-              <w:t>insuredParticipation</w:t>
-            </w:r>
-            <w:proofErr w:type="spellEnd"/>
-          </w:p>
-        </w:tc>
-        <w:tc>
-          <w:tcPr>
-            <w:tcW w:w="1553" w:type="dxa"/>
+            </w:pPr>
+            <w:r>
+              <w:rPr>
+                <w:rFonts w:cstheme="minorHAnsi"/>
+                <w:b/>
+                <w:bCs/>
+                <w:color w:val="3B3838" w:themeColor="background2" w:themeShade="40"/>
+              </w:rPr>
+              <w:t>24/02/2022</w:t>
+            </w:r>
+          </w:p>
+        </w:tc>
+        <w:tc>
+          <w:tcPr>
+            <w:tcW w:w="1843" w:type="dxa"/>
             <w:tcBorders>
               <w:top w:val="single" w:sz="4" w:space="0" w:color="767171"/>
               <w:left w:val="single" w:sz="4" w:space="0" w:color="767171"/>
@@ -23960,15 +21389,13 @@
                 <w:bCs/>
                 <w:color w:val="3B3838" w:themeColor="background2" w:themeShade="40"/>
               </w:rPr>
-              <w:t>Laura Tomé</w:t>
-            </w:r>
-          </w:p>
-        </w:tc>
-      </w:tr>
-      <w:tr>
-        <w:tc>
-          <w:tcPr>
-            <w:tcW w:w="1413" w:type="dxa"/>
+              <w:t>5</w:t>
+            </w:r>
+          </w:p>
+        </w:tc>
+        <w:tc>
+          <w:tcPr>
+            <w:tcW w:w="3685" w:type="dxa"/>
             <w:tcBorders>
               <w:top w:val="single" w:sz="4" w:space="0" w:color="767171"/>
               <w:left w:val="single" w:sz="4" w:space="0" w:color="767171"/>
@@ -23978,6 +21405,9 @@
           </w:tcPr>
           <w:p>
             <w:pPr>
+              <w:tabs>
+                <w:tab w:val="left" w:pos="2254"/>
+              </w:tabs>
               <w:rPr>
                 <w:rFonts w:cstheme="minorHAnsi"/>
                 <w:b/>
@@ -23992,13 +21422,13 @@
                 <w:bCs/>
                 <w:color w:val="3B3838" w:themeColor="background2" w:themeShade="40"/>
               </w:rPr>
-              <w:t>24/02/2022</w:t>
-            </w:r>
-          </w:p>
-        </w:tc>
-        <w:tc>
-          <w:tcPr>
-            <w:tcW w:w="1843" w:type="dxa"/>
+              <w:t>termOthers passou a ser condicional, deixando de ser opcional</w:t>
+            </w:r>
+          </w:p>
+        </w:tc>
+        <w:tc>
+          <w:tcPr>
+            <w:tcW w:w="1553" w:type="dxa"/>
             <w:tcBorders>
               <w:top w:val="single" w:sz="4" w:space="0" w:color="767171"/>
               <w:left w:val="single" w:sz="4" w:space="0" w:color="767171"/>
@@ -24022,13 +21452,15 @@
                 <w:bCs/>
                 <w:color w:val="3B3838" w:themeColor="background2" w:themeShade="40"/>
               </w:rPr>
-              <w:t>4</w:t>
-            </w:r>
-          </w:p>
-        </w:tc>
-        <w:tc>
-          <w:tcPr>
-            <w:tcW w:w="3685" w:type="dxa"/>
+              <w:t>Laura Tomé</w:t>
+            </w:r>
+          </w:p>
+        </w:tc>
+      </w:tr>
+      <w:tr>
+        <w:tc>
+          <w:tcPr>
+            <w:tcW w:w="1413" w:type="dxa"/>
             <w:tcBorders>
               <w:top w:val="single" w:sz="4" w:space="0" w:color="767171"/>
               <w:left w:val="single" w:sz="4" w:space="0" w:color="767171"/>
@@ -24052,19 +21484,29 @@
                 <w:bCs/>
                 <w:color w:val="3B3838" w:themeColor="background2" w:themeShade="40"/>
               </w:rPr>
-              <w:t xml:space="preserve">Inclusão dos campos </w:t>
-            </w:r>
-            <w:proofErr w:type="spellStart"/>
-            <w:r>
+              <w:t>24/02/2022</w:t>
+            </w:r>
+          </w:p>
+        </w:tc>
+        <w:tc>
+          <w:tcPr>
+            <w:tcW w:w="1843" w:type="dxa"/>
+            <w:tcBorders>
+              <w:top w:val="single" w:sz="4" w:space="0" w:color="767171"/>
+              <w:left w:val="single" w:sz="4" w:space="0" w:color="767171"/>
+              <w:bottom w:val="single" w:sz="4" w:space="0" w:color="767171"/>
+              <w:right w:val="single" w:sz="4" w:space="0" w:color="767171"/>
+            </w:tcBorders>
+          </w:tcPr>
+          <w:p>
+            <w:pPr>
               <w:rPr>
                 <w:rFonts w:cstheme="minorHAnsi"/>
                 <w:b/>
                 <w:bCs/>
                 <w:color w:val="3B3838" w:themeColor="background2" w:themeShade="40"/>
               </w:rPr>
-              <w:t>traits</w:t>
-            </w:r>
-            <w:proofErr w:type="spellEnd"/>
+            </w:pPr>
             <w:r>
               <w:rPr>
                 <w:rFonts w:cstheme="minorHAnsi"/>
@@ -24072,19 +21514,41 @@
                 <w:bCs/>
                 <w:color w:val="3B3838" w:themeColor="background2" w:themeShade="40"/>
               </w:rPr>
-              <w:t xml:space="preserve"> e </w:t>
-            </w:r>
-            <w:proofErr w:type="spellStart"/>
-            <w:r>
+              <w:t>5</w:t>
+            </w:r>
+          </w:p>
+        </w:tc>
+        <w:tc>
+          <w:tcPr>
+            <w:tcW w:w="3685" w:type="dxa"/>
+            <w:tcBorders>
+              <w:top w:val="single" w:sz="4" w:space="0" w:color="767171"/>
+              <w:left w:val="single" w:sz="4" w:space="0" w:color="767171"/>
+              <w:bottom w:val="single" w:sz="4" w:space="0" w:color="767171"/>
+              <w:right w:val="single" w:sz="4" w:space="0" w:color="767171"/>
+            </w:tcBorders>
+          </w:tcPr>
+          <w:p>
+            <w:pPr>
+              <w:tabs>
+                <w:tab w:val="left" w:pos="2254"/>
+              </w:tabs>
               <w:rPr>
                 <w:rFonts w:cstheme="minorHAnsi"/>
                 <w:b/>
                 <w:bCs/>
                 <w:color w:val="3B3838" w:themeColor="background2" w:themeShade="40"/>
               </w:rPr>
-              <w:t>microinsurance</w:t>
-            </w:r>
-            <w:proofErr w:type="spellEnd"/>
+            </w:pPr>
+            <w:r>
+              <w:rPr>
+                <w:rFonts w:cstheme="minorHAnsi"/>
+                <w:b/>
+                <w:bCs/>
+                <w:color w:val="3B3838" w:themeColor="background2" w:themeShade="40"/>
+              </w:rPr>
+              <w:t>susepProcessNumber passou a ser condicional, deixando de ser obrigatório</w:t>
+            </w:r>
           </w:p>
         </w:tc>
         <w:tc>
@@ -24191,9 +21655,6 @@
           </w:tcPr>
           <w:p>
             <w:pPr>
-              <w:tabs>
-                <w:tab w:val="left" w:pos="2254"/>
-              </w:tabs>
               <w:rPr>
                 <w:rFonts w:cstheme="minorHAnsi"/>
                 <w:b/>
@@ -24201,7 +21662,6 @@
                 <w:color w:val="3B3838" w:themeColor="background2" w:themeShade="40"/>
               </w:rPr>
             </w:pPr>
-            <w:proofErr w:type="spellStart"/>
             <w:r>
               <w:rPr>
                 <w:rFonts w:cstheme="minorHAnsi"/>
@@ -24209,23 +21669,45 @@
                 <w:bCs/>
                 <w:color w:val="3B3838" w:themeColor="background2" w:themeShade="40"/>
               </w:rPr>
-              <w:t>termOthers</w:t>
-            </w:r>
-            <w:proofErr w:type="spellEnd"/>
-            <w:r>
+              <w:t>Exclusão do campo contractType</w:t>
+            </w:r>
+          </w:p>
+        </w:tc>
+        <w:tc>
+          <w:tcPr>
+            <w:tcW w:w="1553" w:type="dxa"/>
+            <w:tcBorders>
+              <w:top w:val="single" w:sz="4" w:space="0" w:color="767171"/>
+              <w:left w:val="single" w:sz="4" w:space="0" w:color="767171"/>
+              <w:bottom w:val="single" w:sz="4" w:space="0" w:color="767171"/>
+              <w:right w:val="single" w:sz="4" w:space="0" w:color="767171"/>
+            </w:tcBorders>
+          </w:tcPr>
+          <w:p>
+            <w:pPr>
               <w:rPr>
                 <w:rFonts w:cstheme="minorHAnsi"/>
                 <w:b/>
                 <w:bCs/>
                 <w:color w:val="3B3838" w:themeColor="background2" w:themeShade="40"/>
               </w:rPr>
-              <w:t xml:space="preserve"> passou a ser condicional, deixando de ser opcional</w:t>
-            </w:r>
-          </w:p>
-        </w:tc>
-        <w:tc>
-          <w:tcPr>
-            <w:tcW w:w="1553" w:type="dxa"/>
+            </w:pPr>
+            <w:r>
+              <w:rPr>
+                <w:rFonts w:cstheme="minorHAnsi"/>
+                <w:b/>
+                <w:bCs/>
+                <w:color w:val="3B3838" w:themeColor="background2" w:themeShade="40"/>
+              </w:rPr>
+              <w:t>Laura Tomé</w:t>
+            </w:r>
+          </w:p>
+        </w:tc>
+      </w:tr>
+      <w:tr>
+        <w:tc>
+          <w:tcPr>
+            <w:tcW w:w="1413" w:type="dxa"/>
             <w:tcBorders>
               <w:top w:val="single" w:sz="4" w:space="0" w:color="767171"/>
               <w:left w:val="single" w:sz="4" w:space="0" w:color="767171"/>
@@ -24249,15 +21731,13 @@
                 <w:bCs/>
                 <w:color w:val="3B3838" w:themeColor="background2" w:themeShade="40"/>
               </w:rPr>
-              <w:t>Laura Tomé</w:t>
-            </w:r>
-          </w:p>
-        </w:tc>
-      </w:tr>
-      <w:tr>
-        <w:tc>
-          <w:tcPr>
-            <w:tcW w:w="1413" w:type="dxa"/>
+              <w:t>24/02/2022</w:t>
+            </w:r>
+          </w:p>
+        </w:tc>
+        <w:tc>
+          <w:tcPr>
+            <w:tcW w:w="1843" w:type="dxa"/>
             <w:tcBorders>
               <w:top w:val="single" w:sz="4" w:space="0" w:color="767171"/>
               <w:left w:val="single" w:sz="4" w:space="0" w:color="767171"/>
@@ -24281,13 +21761,13 @@
                 <w:bCs/>
                 <w:color w:val="3B3838" w:themeColor="background2" w:themeShade="40"/>
               </w:rPr>
-              <w:t>24/02/2022</w:t>
-            </w:r>
-          </w:p>
-        </w:tc>
-        <w:tc>
-          <w:tcPr>
-            <w:tcW w:w="1843" w:type="dxa"/>
+              <w:t>9</w:t>
+            </w:r>
+          </w:p>
+        </w:tc>
+        <w:tc>
+          <w:tcPr>
+            <w:tcW w:w="3685" w:type="dxa"/>
             <w:tcBorders>
               <w:top w:val="single" w:sz="4" w:space="0" w:color="767171"/>
               <w:left w:val="single" w:sz="4" w:space="0" w:color="767171"/>
@@ -24311,13 +21791,13 @@
                 <w:bCs/>
                 <w:color w:val="3B3838" w:themeColor="background2" w:themeShade="40"/>
               </w:rPr>
-              <w:t>5</w:t>
-            </w:r>
-          </w:p>
-        </w:tc>
-        <w:tc>
-          <w:tcPr>
-            <w:tcW w:w="3685" w:type="dxa"/>
+              <w:t>Alteração no código HTTP 200</w:t>
+            </w:r>
+          </w:p>
+        </w:tc>
+        <w:tc>
+          <w:tcPr>
+            <w:tcW w:w="1553" w:type="dxa"/>
             <w:tcBorders>
               <w:top w:val="single" w:sz="4" w:space="0" w:color="767171"/>
               <w:left w:val="single" w:sz="4" w:space="0" w:color="767171"/>
@@ -24327,9 +21807,6 @@
           </w:tcPr>
           <w:p>
             <w:pPr>
-              <w:tabs>
-                <w:tab w:val="left" w:pos="2254"/>
-              </w:tabs>
               <w:rPr>
                 <w:rFonts w:cstheme="minorHAnsi"/>
                 <w:b/>
@@ -24337,7 +21814,6 @@
                 <w:color w:val="3B3838" w:themeColor="background2" w:themeShade="40"/>
               </w:rPr>
             </w:pPr>
-            <w:proofErr w:type="spellStart"/>
             <w:r>
               <w:rPr>
                 <w:rFonts w:cstheme="minorHAnsi"/>
@@ -24345,23 +21821,45 @@
                 <w:bCs/>
                 <w:color w:val="3B3838" w:themeColor="background2" w:themeShade="40"/>
               </w:rPr>
-              <w:t>susepProcessNumber</w:t>
-            </w:r>
-            <w:proofErr w:type="spellEnd"/>
-            <w:r>
+              <w:t>Laura Tomé</w:t>
+            </w:r>
+          </w:p>
+        </w:tc>
+      </w:tr>
+      <w:tr>
+        <w:tc>
+          <w:tcPr>
+            <w:tcW w:w="1413" w:type="dxa"/>
+            <w:tcBorders>
+              <w:top w:val="single" w:sz="4" w:space="0" w:color="767171"/>
+              <w:left w:val="single" w:sz="4" w:space="0" w:color="767171"/>
+              <w:bottom w:val="single" w:sz="4" w:space="0" w:color="767171"/>
+              <w:right w:val="single" w:sz="4" w:space="0" w:color="767171"/>
+            </w:tcBorders>
+          </w:tcPr>
+          <w:p>
+            <w:pPr>
               <w:rPr>
                 <w:rFonts w:cstheme="minorHAnsi"/>
                 <w:b/>
                 <w:bCs/>
                 <w:color w:val="3B3838" w:themeColor="background2" w:themeShade="40"/>
               </w:rPr>
-              <w:t xml:space="preserve"> passou a ser condicional, deixando de ser obrigatório</w:t>
-            </w:r>
-          </w:p>
-        </w:tc>
-        <w:tc>
-          <w:tcPr>
-            <w:tcW w:w="1553" w:type="dxa"/>
+            </w:pPr>
+            <w:r>
+              <w:rPr>
+                <w:rFonts w:cstheme="minorHAnsi"/>
+                <w:b/>
+                <w:bCs/>
+                <w:color w:val="3B3838" w:themeColor="background2" w:themeShade="40"/>
+              </w:rPr>
+              <w:t>16/03/2022</w:t>
+            </w:r>
+          </w:p>
+        </w:tc>
+        <w:tc>
+          <w:tcPr>
+            <w:tcW w:w="1843" w:type="dxa"/>
             <w:tcBorders>
               <w:top w:val="single" w:sz="4" w:space="0" w:color="767171"/>
               <w:left w:val="single" w:sz="4" w:space="0" w:color="767171"/>
@@ -24385,15 +21883,13 @@
                 <w:bCs/>
                 <w:color w:val="3B3838" w:themeColor="background2" w:themeShade="40"/>
               </w:rPr>
-              <w:t>Laura Tomé</w:t>
-            </w:r>
-          </w:p>
-        </w:tc>
-      </w:tr>
-      <w:tr>
-        <w:tc>
-          <w:tcPr>
-            <w:tcW w:w="1413" w:type="dxa"/>
+              <w:t>4</w:t>
+            </w:r>
+          </w:p>
+        </w:tc>
+        <w:tc>
+          <w:tcPr>
+            <w:tcW w:w="3685" w:type="dxa"/>
             <w:tcBorders>
               <w:top w:val="single" w:sz="4" w:space="0" w:color="767171"/>
               <w:left w:val="single" w:sz="4" w:space="0" w:color="767171"/>
@@ -24417,13 +21913,13 @@
                 <w:bCs/>
                 <w:color w:val="3B3838" w:themeColor="background2" w:themeShade="40"/>
               </w:rPr>
-              <w:t>24/02/2022</w:t>
-            </w:r>
-          </w:p>
-        </w:tc>
-        <w:tc>
-          <w:tcPr>
-            <w:tcW w:w="1843" w:type="dxa"/>
+              <w:t>Alteração na lista de coberturas</w:t>
+            </w:r>
+          </w:p>
+        </w:tc>
+        <w:tc>
+          <w:tcPr>
+            <w:tcW w:w="1553" w:type="dxa"/>
             <w:tcBorders>
               <w:top w:val="single" w:sz="4" w:space="0" w:color="767171"/>
               <w:left w:val="single" w:sz="4" w:space="0" w:color="767171"/>
@@ -24447,13 +21943,15 @@
                 <w:bCs/>
                 <w:color w:val="3B3838" w:themeColor="background2" w:themeShade="40"/>
               </w:rPr>
-              <w:t>5</w:t>
-            </w:r>
-          </w:p>
-        </w:tc>
-        <w:tc>
-          <w:tcPr>
-            <w:tcW w:w="3685" w:type="dxa"/>
+              <w:t>Arthur Moura</w:t>
+            </w:r>
+          </w:p>
+        </w:tc>
+      </w:tr>
+      <w:tr>
+        <w:tc>
+          <w:tcPr>
+            <w:tcW w:w="1413" w:type="dxa"/>
             <w:tcBorders>
               <w:top w:val="single" w:sz="4" w:space="0" w:color="767171"/>
               <w:left w:val="single" w:sz="4" w:space="0" w:color="767171"/>
@@ -24477,24 +21975,44 @@
                 <w:bCs/>
                 <w:color w:val="3B3838" w:themeColor="background2" w:themeShade="40"/>
               </w:rPr>
-              <w:t xml:space="preserve">Exclusão do campo </w:t>
-            </w:r>
-            <w:proofErr w:type="spellStart"/>
-            <w:r>
+              <w:lastRenderedPageBreak/>
+              <w:t>16/03/2022</w:t>
+            </w:r>
+          </w:p>
+        </w:tc>
+        <w:tc>
+          <w:tcPr>
+            <w:tcW w:w="1843" w:type="dxa"/>
+            <w:tcBorders>
+              <w:top w:val="single" w:sz="4" w:space="0" w:color="767171"/>
+              <w:left w:val="single" w:sz="4" w:space="0" w:color="767171"/>
+              <w:bottom w:val="single" w:sz="4" w:space="0" w:color="767171"/>
+              <w:right w:val="single" w:sz="4" w:space="0" w:color="767171"/>
+            </w:tcBorders>
+          </w:tcPr>
+          <w:p>
+            <w:pPr>
               <w:rPr>
                 <w:rFonts w:cstheme="minorHAnsi"/>
                 <w:b/>
                 <w:bCs/>
                 <w:color w:val="3B3838" w:themeColor="background2" w:themeShade="40"/>
               </w:rPr>
-              <w:t>contractType</w:t>
-            </w:r>
-            <w:proofErr w:type="spellEnd"/>
-          </w:p>
-        </w:tc>
-        <w:tc>
-          <w:tcPr>
-            <w:tcW w:w="1553" w:type="dxa"/>
+            </w:pPr>
+            <w:r>
+              <w:rPr>
+                <w:rFonts w:cstheme="minorHAnsi"/>
+                <w:b/>
+                <w:bCs/>
+                <w:color w:val="3B3838" w:themeColor="background2" w:themeShade="40"/>
+              </w:rPr>
+              <w:t>5</w:t>
+            </w:r>
+          </w:p>
+        </w:tc>
+        <w:tc>
+          <w:tcPr>
+            <w:tcW w:w="3685" w:type="dxa"/>
             <w:tcBorders>
               <w:top w:val="single" w:sz="4" w:space="0" w:color="767171"/>
               <w:left w:val="single" w:sz="4" w:space="0" w:color="767171"/>
@@ -24518,15 +22036,31 @@
                 <w:bCs/>
                 <w:color w:val="3B3838" w:themeColor="background2" w:themeShade="40"/>
               </w:rPr>
-              <w:t>Laura Tomé</w:t>
-            </w:r>
-          </w:p>
-        </w:tc>
-      </w:tr>
-      <w:tr>
-        <w:tc>
-          <w:tcPr>
-            <w:tcW w:w="1413" w:type="dxa"/>
+              <w:t xml:space="preserve">Alteração na obrigatoriedade de </w:t>
+            </w:r>
+            <w:r>
+              <w:rPr>
+                <w:rFonts w:cstheme="minorHAnsi"/>
+                <w:b/>
+                <w:bCs/>
+                <w:color w:val="3B3838" w:themeColor="background2" w:themeShade="40"/>
+              </w:rPr>
+              <w:t xml:space="preserve">product.name e </w:t>
+            </w:r>
+            <w:r>
+              <w:rPr>
+                <w:rFonts w:cstheme="minorHAnsi"/>
+                <w:b/>
+                <w:bCs/>
+                <w:color w:val="3B3838" w:themeColor="background2" w:themeShade="40"/>
+              </w:rPr>
+              <w:t>definition</w:t>
+            </w:r>
+          </w:p>
+        </w:tc>
+        <w:tc>
+          <w:tcPr>
+            <w:tcW w:w="1553" w:type="dxa"/>
             <w:tcBorders>
               <w:top w:val="single" w:sz="4" w:space="0" w:color="767171"/>
               <w:left w:val="single" w:sz="4" w:space="0" w:color="767171"/>
@@ -24550,13 +22084,15 @@
                 <w:bCs/>
                 <w:color w:val="3B3838" w:themeColor="background2" w:themeShade="40"/>
               </w:rPr>
-              <w:t>24/02/2022</w:t>
-            </w:r>
-          </w:p>
-        </w:tc>
-        <w:tc>
-          <w:tcPr>
-            <w:tcW w:w="1843" w:type="dxa"/>
+              <w:t>Arthur Moura</w:t>
+            </w:r>
+          </w:p>
+        </w:tc>
+      </w:tr>
+      <w:tr>
+        <w:tc>
+          <w:tcPr>
+            <w:tcW w:w="1413" w:type="dxa"/>
             <w:tcBorders>
               <w:top w:val="single" w:sz="4" w:space="0" w:color="767171"/>
               <w:left w:val="single" w:sz="4" w:space="0" w:color="767171"/>
@@ -24580,13 +22116,13 @@
                 <w:bCs/>
                 <w:color w:val="3B3838" w:themeColor="background2" w:themeShade="40"/>
               </w:rPr>
-              <w:t>9</w:t>
-            </w:r>
-          </w:p>
-        </w:tc>
-        <w:tc>
-          <w:tcPr>
-            <w:tcW w:w="3685" w:type="dxa"/>
+              <w:t>16/03/2022</w:t>
+            </w:r>
+          </w:p>
+        </w:tc>
+        <w:tc>
+          <w:tcPr>
+            <w:tcW w:w="1843" w:type="dxa"/>
             <w:tcBorders>
               <w:top w:val="single" w:sz="4" w:space="0" w:color="767171"/>
               <w:left w:val="single" w:sz="4" w:space="0" w:color="767171"/>
@@ -24610,13 +22146,13 @@
                 <w:bCs/>
                 <w:color w:val="3B3838" w:themeColor="background2" w:themeShade="40"/>
               </w:rPr>
-              <w:t>Alteração no código HTTP 200</w:t>
-            </w:r>
-          </w:p>
-        </w:tc>
-        <w:tc>
-          <w:tcPr>
-            <w:tcW w:w="1553" w:type="dxa"/>
+              <w:t>5</w:t>
+            </w:r>
+          </w:p>
+        </w:tc>
+        <w:tc>
+          <w:tcPr>
+            <w:tcW w:w="3685" w:type="dxa"/>
             <w:tcBorders>
               <w:top w:val="single" w:sz="4" w:space="0" w:color="767171"/>
               <w:left w:val="single" w:sz="4" w:space="0" w:color="767171"/>
@@ -24640,15 +22176,54 @@
                 <w:bCs/>
                 <w:color w:val="3B3838" w:themeColor="background2" w:themeShade="40"/>
               </w:rPr>
-              <w:t>Laura Tomé</w:t>
-            </w:r>
-          </w:p>
-        </w:tc>
-      </w:tr>
-      <w:tr>
-        <w:tc>
-          <w:tcPr>
-            <w:tcW w:w="1413" w:type="dxa"/>
+              <w:t xml:space="preserve">Alteração na descrição dos campos: </w:t>
+            </w:r>
+          </w:p>
+          <w:p>
+            <w:pPr>
+              <w:rPr>
+                <w:rFonts w:cstheme="minorHAnsi"/>
+                <w:b/>
+                <w:bCs/>
+                <w:color w:val="3B3838" w:themeColor="background2" w:themeShade="40"/>
+                <w:lang w:val="en-US"/>
+              </w:rPr>
+            </w:pPr>
+            <w:r>
+              <w:rPr>
+                <w:rFonts w:cstheme="minorHAnsi"/>
+                <w:b/>
+                <w:bCs/>
+                <w:color w:val="3B3838" w:themeColor="background2" w:themeShade="40"/>
+                <w:lang w:val="en-US"/>
+              </w:rPr>
+              <w:t xml:space="preserve">coverage, </w:t>
+            </w:r>
+            <w:r>
+              <w:rPr>
+                <w:rFonts w:cstheme="minorHAnsi"/>
+                <w:b/>
+                <w:bCs/>
+                <w:color w:val="3B3838" w:themeColor="background2" w:themeShade="40"/>
+                <w:lang w:val="en-US"/>
+              </w:rPr>
+              <w:t>microinsurance, traits, maxLMI, term e targetAudiences</w:t>
+            </w:r>
+            <w:r>
+              <w:rPr>
+                <w:rFonts w:cstheme="minorHAnsi"/>
+                <w:b/>
+                <w:bCs/>
+                <w:color w:val="3B3838" w:themeColor="background2" w:themeShade="40"/>
+                <w:lang w:val="en-US"/>
+              </w:rPr>
+              <w:t xml:space="preserve"> </w:t>
+            </w:r>
+          </w:p>
+        </w:tc>
+        <w:tc>
+          <w:tcPr>
+            <w:tcW w:w="1553" w:type="dxa"/>
             <w:tcBorders>
               <w:top w:val="single" w:sz="4" w:space="0" w:color="767171"/>
               <w:left w:val="single" w:sz="4" w:space="0" w:color="767171"/>
@@ -24665,11 +22240,22 @@
                 <w:color w:val="3B3838" w:themeColor="background2" w:themeShade="40"/>
               </w:rPr>
             </w:pPr>
-          </w:p>
-        </w:tc>
-        <w:tc>
-          <w:tcPr>
-            <w:tcW w:w="1843" w:type="dxa"/>
+            <w:r>
+              <w:rPr>
+                <w:rFonts w:cstheme="minorHAnsi"/>
+                <w:b/>
+                <w:bCs/>
+                <w:color w:val="3B3838" w:themeColor="background2" w:themeShade="40"/>
+              </w:rPr>
+              <w:t>Arthur Moura</w:t>
+            </w:r>
+          </w:p>
+        </w:tc>
+      </w:tr>
+      <w:tr>
+        <w:tc>
+          <w:tcPr>
+            <w:tcW w:w="1413" w:type="dxa"/>
             <w:tcBorders>
               <w:top w:val="single" w:sz="4" w:space="0" w:color="767171"/>
               <w:left w:val="single" w:sz="4" w:space="0" w:color="767171"/>
@@ -24686,11 +22272,20 @@
                 <w:color w:val="3B3838" w:themeColor="background2" w:themeShade="40"/>
               </w:rPr>
             </w:pPr>
-          </w:p>
-        </w:tc>
-        <w:tc>
-          <w:tcPr>
-            <w:tcW w:w="3685" w:type="dxa"/>
+            <w:r>
+              <w:rPr>
+                <w:rFonts w:cstheme="minorHAnsi"/>
+                <w:b/>
+                <w:bCs/>
+                <w:color w:val="3B3838" w:themeColor="background2" w:themeShade="40"/>
+              </w:rPr>
+              <w:t>16/03/2022</w:t>
+            </w:r>
+          </w:p>
+        </w:tc>
+        <w:tc>
+          <w:tcPr>
+            <w:tcW w:w="1843" w:type="dxa"/>
             <w:tcBorders>
               <w:top w:val="single" w:sz="4" w:space="0" w:color="767171"/>
               <w:left w:val="single" w:sz="4" w:space="0" w:color="767171"/>
@@ -24707,11 +22302,20 @@
                 <w:color w:val="3B3838" w:themeColor="background2" w:themeShade="40"/>
               </w:rPr>
             </w:pPr>
-          </w:p>
-        </w:tc>
-        <w:tc>
-          <w:tcPr>
-            <w:tcW w:w="1553" w:type="dxa"/>
+            <w:r>
+              <w:rPr>
+                <w:rFonts w:cstheme="minorHAnsi"/>
+                <w:b/>
+                <w:bCs/>
+                <w:color w:val="3B3838" w:themeColor="background2" w:themeShade="40"/>
+              </w:rPr>
+              <w:t>5</w:t>
+            </w:r>
+          </w:p>
+        </w:tc>
+        <w:tc>
+          <w:tcPr>
+            <w:tcW w:w="3685" w:type="dxa"/>
             <w:tcBorders>
               <w:top w:val="single" w:sz="4" w:space="0" w:color="767171"/>
               <w:left w:val="single" w:sz="4" w:space="0" w:color="767171"/>
@@ -24728,13 +22332,38 @@
                 <w:color w:val="3B3838" w:themeColor="background2" w:themeShade="40"/>
               </w:rPr>
             </w:pPr>
-          </w:p>
-        </w:tc>
-      </w:tr>
-      <w:tr>
-        <w:tc>
-          <w:tcPr>
-            <w:tcW w:w="1413" w:type="dxa"/>
+            <w:r>
+              <w:rPr>
+                <w:rFonts w:cstheme="minorHAnsi"/>
+                <w:b/>
+                <w:bCs/>
+                <w:color w:val="3B3838" w:themeColor="background2" w:themeShade="40"/>
+              </w:rPr>
+              <w:t xml:space="preserve">Adição do campo </w:t>
+            </w:r>
+            <w:r>
+              <w:rPr>
+                <w:rFonts w:cstheme="minorHAnsi"/>
+                <w:b/>
+                <w:bCs/>
+                <w:color w:val="3B3838" w:themeColor="background2" w:themeShade="40"/>
+              </w:rPr>
+              <w:t>allowApartPurchase</w:t>
+            </w:r>
+            <w:r>
+              <w:rPr>
+                <w:rFonts w:cstheme="minorHAnsi"/>
+                <w:b/>
+                <w:bCs/>
+                <w:color w:val="3B3838" w:themeColor="background2" w:themeShade="40"/>
+              </w:rPr>
+              <w:t xml:space="preserve"> a nível de produto</w:t>
+            </w:r>
+          </w:p>
+        </w:tc>
+        <w:tc>
+          <w:tcPr>
+            <w:tcW w:w="1553" w:type="dxa"/>
             <w:tcBorders>
               <w:top w:val="single" w:sz="4" w:space="0" w:color="767171"/>
               <w:left w:val="single" w:sz="4" w:space="0" w:color="767171"/>
@@ -24751,69 +22380,15 @@
                 <w:color w:val="3B3838" w:themeColor="background2" w:themeShade="40"/>
               </w:rPr>
             </w:pPr>
-          </w:p>
-        </w:tc>
-        <w:tc>
-          <w:tcPr>
-            <w:tcW w:w="1843" w:type="dxa"/>
-            <w:tcBorders>
-              <w:top w:val="single" w:sz="4" w:space="0" w:color="767171"/>
-              <w:left w:val="single" w:sz="4" w:space="0" w:color="767171"/>
-              <w:bottom w:val="single" w:sz="4" w:space="0" w:color="767171"/>
-              <w:right w:val="single" w:sz="4" w:space="0" w:color="767171"/>
-            </w:tcBorders>
-          </w:tcPr>
-          <w:p>
-            <w:pPr>
+            <w:r>
               <w:rPr>
                 <w:rFonts w:cstheme="minorHAnsi"/>
                 <w:b/>
                 <w:bCs/>
                 <w:color w:val="3B3838" w:themeColor="background2" w:themeShade="40"/>
               </w:rPr>
-            </w:pPr>
-          </w:p>
-        </w:tc>
-        <w:tc>
-          <w:tcPr>
-            <w:tcW w:w="3685" w:type="dxa"/>
-            <w:tcBorders>
-              <w:top w:val="single" w:sz="4" w:space="0" w:color="767171"/>
-              <w:left w:val="single" w:sz="4" w:space="0" w:color="767171"/>
-              <w:bottom w:val="single" w:sz="4" w:space="0" w:color="767171"/>
-              <w:right w:val="single" w:sz="4" w:space="0" w:color="767171"/>
-            </w:tcBorders>
-          </w:tcPr>
-          <w:p>
-            <w:pPr>
-              <w:rPr>
-                <w:rFonts w:cstheme="minorHAnsi"/>
-                <w:b/>
-                <w:bCs/>
-                <w:color w:val="3B3838" w:themeColor="background2" w:themeShade="40"/>
-              </w:rPr>
-            </w:pPr>
-          </w:p>
-        </w:tc>
-        <w:tc>
-          <w:tcPr>
-            <w:tcW w:w="1553" w:type="dxa"/>
-            <w:tcBorders>
-              <w:top w:val="single" w:sz="4" w:space="0" w:color="767171"/>
-              <w:left w:val="single" w:sz="4" w:space="0" w:color="767171"/>
-              <w:bottom w:val="single" w:sz="4" w:space="0" w:color="767171"/>
-              <w:right w:val="single" w:sz="4" w:space="0" w:color="767171"/>
-            </w:tcBorders>
-          </w:tcPr>
-          <w:p>
-            <w:pPr>
-              <w:rPr>
-                <w:rFonts w:cstheme="minorHAnsi"/>
-                <w:b/>
-                <w:bCs/>
-                <w:color w:val="3B3838" w:themeColor="background2" w:themeShade="40"/>
-              </w:rPr>
-            </w:pPr>
+              <w:t>Arthur Moura</w:t>
+            </w:r>
           </w:p>
         </w:tc>
       </w:tr>
@@ -27164,13 +24739,21 @@
 <ds:datastoreItem xmlns:ds="http://schemas.openxmlformats.org/officeDocument/2006/customXml" ds:itemID="{A344E661-598C-43A9-8C22-8A1D55333ABE}">
   <ds:schemaRefs>
     <ds:schemaRef ds:uri="http://schemas.microsoft.com/office/2006/metadata/properties"/>
+    <ds:schemaRef ds:uri="e448694a-d584-4c32-8a73-b25089e2a9e7"/>
+    <ds:schemaRef ds:uri="http://purl.org/dc/terms/"/>
+    <ds:schemaRef ds:uri="http://schemas.microsoft.com/office/2006/documentManagement/types"/>
+    <ds:schemaRef ds:uri="http://schemas.openxmlformats.org/package/2006/metadata/core-properties"/>
+    <ds:schemaRef ds:uri="http://purl.org/dc/dcmitype/"/>
+    <ds:schemaRef ds:uri="http://purl.org/dc/elements/1.1/"/>
     <ds:schemaRef ds:uri="http://schemas.microsoft.com/office/infopath/2007/PartnerControls"/>
+    <ds:schemaRef ds:uri="8104680d-40dd-43e9-8d5a-53ba965800ba"/>
+    <ds:schemaRef ds:uri="http://www.w3.org/XML/1998/namespace"/>
   </ds:schemaRefs>
 </ds:datastoreItem>
 </file>
 
 <file path=customXml/itemProps4.xml><?xml version="1.0" encoding="utf-8"?>
-<ds:datastoreItem xmlns:ds="http://schemas.openxmlformats.org/officeDocument/2006/customXml" ds:itemID="{88F29132-393B-4155-AE71-BACD561A615F}">
+<ds:datastoreItem xmlns:ds="http://schemas.openxmlformats.org/officeDocument/2006/customXml" ds:itemID="{CF5F9A47-011E-48BA-B025-70C8D3B39B10}">
   <ds:schemaRefs>
     <ds:schemaRef ds:uri="http://schemas.microsoft.com/office/2006/metadata/contentType"/>
     <ds:schemaRef ds:uri="http://schemas.microsoft.com/office/2006/metadata/properties/metaAttributes"/>

--- a/files/docs/lost-profit.docx
+++ b/files/docs/lost-profit.docx
@@ -169,7 +169,7 @@
       <w:sdtContent>
         <w:p>
           <w:pPr>
-            <w:pStyle w:val="CabealhodoSumrio"/>
+            <w:pStyle w:val="TOCHeading"/>
           </w:pPr>
           <w:r>
             <w:t>Sumário</w:t>
@@ -177,7 +177,7 @@
         </w:p>
         <w:p>
           <w:pPr>
-            <w:pStyle w:val="Sumrio1"/>
+            <w:pStyle w:val="TOC1"/>
             <w:tabs>
               <w:tab w:val="right" w:leader="dot" w:pos="8494"/>
             </w:tabs>
@@ -258,7 +258,7 @@
         </w:p>
         <w:p>
           <w:pPr>
-            <w:pStyle w:val="Sumrio1"/>
+            <w:pStyle w:val="TOC1"/>
             <w:tabs>
               <w:tab w:val="right" w:leader="dot" w:pos="8494"/>
             </w:tabs>
@@ -330,7 +330,7 @@
         </w:p>
         <w:p>
           <w:pPr>
-            <w:pStyle w:val="Sumrio1"/>
+            <w:pStyle w:val="TOC1"/>
             <w:tabs>
               <w:tab w:val="right" w:leader="dot" w:pos="8494"/>
             </w:tabs>
@@ -402,7 +402,7 @@
         </w:p>
         <w:p>
           <w:pPr>
-            <w:pStyle w:val="Sumrio2"/>
+            <w:pStyle w:val="TOC2"/>
             <w:tabs>
               <w:tab w:val="right" w:leader="dot" w:pos="8494"/>
             </w:tabs>
@@ -472,7 +472,7 @@
         </w:p>
         <w:p>
           <w:pPr>
-            <w:pStyle w:val="Sumrio1"/>
+            <w:pStyle w:val="TOC1"/>
             <w:tabs>
               <w:tab w:val="right" w:leader="dot" w:pos="8494"/>
             </w:tabs>
@@ -545,7 +545,7 @@
         </w:p>
         <w:p>
           <w:pPr>
-            <w:pStyle w:val="Sumrio1"/>
+            <w:pStyle w:val="TOC1"/>
             <w:tabs>
               <w:tab w:val="right" w:leader="dot" w:pos="8494"/>
             </w:tabs>
@@ -617,7 +617,7 @@
         </w:p>
         <w:p>
           <w:pPr>
-            <w:pStyle w:val="Sumrio1"/>
+            <w:pStyle w:val="TOC1"/>
             <w:tabs>
               <w:tab w:val="right" w:leader="dot" w:pos="8494"/>
             </w:tabs>
@@ -689,7 +689,7 @@
         </w:p>
         <w:p>
           <w:pPr>
-            <w:pStyle w:val="Sumrio1"/>
+            <w:pStyle w:val="TOC1"/>
             <w:tabs>
               <w:tab w:val="right" w:leader="dot" w:pos="8494"/>
             </w:tabs>
@@ -761,7 +761,7 @@
         </w:p>
         <w:p>
           <w:pPr>
-            <w:pStyle w:val="Sumrio1"/>
+            <w:pStyle w:val="TOC1"/>
             <w:tabs>
               <w:tab w:val="right" w:leader="dot" w:pos="8494"/>
             </w:tabs>
@@ -833,7 +833,7 @@
         </w:p>
         <w:p>
           <w:pPr>
-            <w:pStyle w:val="Sumrio1"/>
+            <w:pStyle w:val="TOC1"/>
             <w:tabs>
               <w:tab w:val="right" w:leader="dot" w:pos="8494"/>
             </w:tabs>
@@ -905,7 +905,7 @@
         </w:p>
         <w:p>
           <w:pPr>
-            <w:pStyle w:val="Sumrio1"/>
+            <w:pStyle w:val="TOC1"/>
             <w:tabs>
               <w:tab w:val="right" w:leader="dot" w:pos="8494"/>
             </w:tabs>
@@ -977,7 +977,7 @@
         </w:p>
         <w:p>
           <w:pPr>
-            <w:pStyle w:val="Sumrio1"/>
+            <w:pStyle w:val="TOC1"/>
             <w:tabs>
               <w:tab w:val="right" w:leader="dot" w:pos="8494"/>
             </w:tabs>
@@ -1049,7 +1049,7 @@
         </w:p>
         <w:p>
           <w:pPr>
-            <w:pStyle w:val="Sumrio1"/>
+            <w:pStyle w:val="TOC1"/>
             <w:tabs>
               <w:tab w:val="right" w:leader="dot" w:pos="8494"/>
             </w:tabs>
@@ -1264,7 +1264,7 @@
     </w:p>
     <w:p>
       <w:pPr>
-        <w:pStyle w:val="Ttulo1"/>
+        <w:pStyle w:val="Heading1"/>
         <w:rPr>
           <w:b/>
           <w:bCs/>
@@ -1327,7 +1327,7 @@
     <w:p/>
     <w:p>
       <w:pPr>
-        <w:pStyle w:val="Ttulo1"/>
+        <w:pStyle w:val="Heading1"/>
         <w:rPr>
           <w:b/>
           <w:bCs/>
@@ -1381,7 +1381,7 @@
     <w:p/>
     <w:p>
       <w:pPr>
-        <w:pStyle w:val="Ttulo1"/>
+        <w:pStyle w:val="Heading1"/>
         <w:rPr>
           <w:b/>
           <w:bCs/>
@@ -1407,7 +1407,7 @@
     <w:p/>
     <w:p>
       <w:pPr>
-        <w:pStyle w:val="Ttulo2"/>
+        <w:pStyle w:val="Heading2"/>
       </w:pPr>
       <w:bookmarkStart w:id="3" w:name="_Toc94281698"/>
       <w:r>
@@ -1547,7 +1547,7 @@
     </w:p>
     <w:tbl>
       <w:tblPr>
-        <w:tblStyle w:val="Tabelacomgrade"/>
+        <w:tblStyle w:val="TableGrid"/>
         <w:tblpPr w:leftFromText="141" w:rightFromText="141" w:vertAnchor="text" w:horzAnchor="margin" w:tblpY="59"/>
         <w:tblW w:w="0" w:type="auto"/>
         <w:tblLook w:val="04A0" w:firstRow="1" w:lastRow="0" w:firstColumn="1" w:lastColumn="0" w:noHBand="0" w:noVBand="1"/>
@@ -4458,28 +4458,59 @@
         </w:rPr>
         <w:t>                    }</w:t>
       </w:r>
+      <w:r>
+        <w:rPr>
+          <w:rFonts w:ascii="Consolas" w:eastAsia="Times New Roman" w:hAnsi="Consolas" w:cs="Times New Roman"/>
+          <w:color w:val="D4D4D4"/>
+          <w:sz w:val="21"/>
+          <w:szCs w:val="21"/>
+          <w:lang w:val="en-US" w:eastAsia="pt-BR"/>
+        </w:rPr>
+        <w:t>,</w:t>
+      </w:r>
     </w:p>
     <w:p>
       <w:pPr>
         <w:shd w:val="clear" w:color="auto" w:fill="1E1E1E"/>
-        <w:spacing w:after="0" w:line="285" w:lineRule="atLeast"/>
+        <w:spacing w:line="285" w:lineRule="atLeast"/>
+        <w:ind w:firstLine="708"/>
         <w:rPr>
           <w:rFonts w:ascii="Consolas" w:eastAsia="Times New Roman" w:hAnsi="Consolas" w:cs="Times New Roman"/>
           <w:color w:val="D4D4D4"/>
           <w:sz w:val="21"/>
           <w:szCs w:val="21"/>
-          <w:lang w:val="en-US" w:eastAsia="pt-BR"/>
-        </w:rPr>
-      </w:pPr>
+          <w:lang w:eastAsia="pt-BR"/>
+        </w:rPr>
+      </w:pPr>
+      <w:r>
+        <w:rPr>
+          <w:rFonts w:ascii="Consolas" w:eastAsia="Times New Roman" w:hAnsi="Consolas" w:cs="Times New Roman"/>
+          <w:color w:val="9CDCFE"/>
+          <w:sz w:val="21"/>
+          <w:szCs w:val="21"/>
+          <w:lang w:eastAsia="pt-BR"/>
+        </w:rPr>
+        <w:t xml:space="preserve">              "allowApartPurchase"</w:t>
+      </w:r>
       <w:r>
         <w:rPr>
           <w:rFonts w:ascii="Consolas" w:eastAsia="Times New Roman" w:hAnsi="Consolas" w:cs="Times New Roman"/>
           <w:color w:val="D4D4D4"/>
           <w:sz w:val="21"/>
           <w:szCs w:val="21"/>
-          <w:lang w:val="en-US" w:eastAsia="pt-BR"/>
-        </w:rPr>
-        <w:t>                  }</w:t>
+          <w:lang w:eastAsia="pt-BR"/>
+        </w:rPr>
+        <w:t xml:space="preserve">: </w:t>
+      </w:r>
+      <w:r>
+        <w:rPr>
+          <w:rFonts w:ascii="Consolas" w:eastAsia="Times New Roman" w:hAnsi="Consolas" w:cs="Times New Roman"/>
+          <w:color w:val="569CD6"/>
+          <w:sz w:val="21"/>
+          <w:szCs w:val="21"/>
+          <w:lang w:eastAsia="pt-BR"/>
+        </w:rPr>
+        <w:t>true</w:t>
       </w:r>
     </w:p>
     <w:p>
@@ -4502,7 +4533,7 @@
           <w:szCs w:val="21"/>
           <w:lang w:val="en-US" w:eastAsia="pt-BR"/>
         </w:rPr>
-        <w:t>                ],</w:t>
+        <w:t>                  }</w:t>
       </w:r>
     </w:p>
     <w:p>
@@ -4525,47 +4556,7 @@
           <w:szCs w:val="21"/>
           <w:lang w:val="en-US" w:eastAsia="pt-BR"/>
         </w:rPr>
-        <w:t xml:space="preserve">                </w:t>
-      </w:r>
-      <w:r>
-        <w:rPr>
-          <w:rFonts w:ascii="Consolas" w:eastAsia="Times New Roman" w:hAnsi="Consolas" w:cs="Times New Roman"/>
-          <w:color w:val="9CDCFE"/>
-          <w:sz w:val="21"/>
-          <w:szCs w:val="21"/>
-          <w:lang w:val="en-US" w:eastAsia="pt-BR"/>
-        </w:rPr>
-        <w:t>"allowApartPurchase"</w:t>
-      </w:r>
-      <w:r>
-        <w:rPr>
-          <w:rFonts w:ascii="Consolas" w:eastAsia="Times New Roman" w:hAnsi="Consolas" w:cs="Times New Roman"/>
-          <w:color w:val="D4D4D4"/>
-          <w:sz w:val="21"/>
-          <w:szCs w:val="21"/>
-          <w:lang w:val="en-US" w:eastAsia="pt-BR"/>
-        </w:rPr>
-        <w:t xml:space="preserve">: </w:t>
-      </w:r>
-      <w:r>
-        <w:rPr>
-          <w:rFonts w:ascii="Consolas" w:eastAsia="Times New Roman" w:hAnsi="Consolas" w:cs="Times New Roman"/>
-          <w:color w:val="569CD6"/>
-          <w:sz w:val="21"/>
-          <w:szCs w:val="21"/>
-          <w:lang w:val="en-US" w:eastAsia="pt-BR"/>
-        </w:rPr>
-        <w:t>true</w:t>
-      </w:r>
-      <w:r>
-        <w:rPr>
-          <w:rFonts w:ascii="Consolas" w:eastAsia="Times New Roman" w:hAnsi="Consolas" w:cs="Times New Roman"/>
-          <w:color w:val="D4D4D4"/>
-          <w:sz w:val="21"/>
-          <w:szCs w:val="21"/>
-          <w:lang w:val="en-US" w:eastAsia="pt-BR"/>
-        </w:rPr>
-        <w:t>,</w:t>
+        <w:t>                ],</w:t>
       </w:r>
     </w:p>
     <w:p>
@@ -4734,7 +4725,17 @@
           <w:szCs w:val="21"/>
           <w:lang w:val="en-US" w:eastAsia="pt-BR"/>
         </w:rPr>
-        <w:t>: {</w:t>
+        <w:t xml:space="preserve">: </w:t>
+      </w:r>
+      <w:r>
+        <w:rPr>
+          <w:rFonts w:ascii="Consolas" w:eastAsia="Times New Roman" w:hAnsi="Consolas" w:cs="Times New Roman"/>
+          <w:color w:val="D4D4D4"/>
+          <w:sz w:val="21"/>
+          <w:szCs w:val="21"/>
+          <w:lang w:val="en-US" w:eastAsia="pt-BR"/>
+        </w:rPr>
+        <w:t>[</w:t>
       </w:r>
     </w:p>
     <w:p>
@@ -4757,17 +4758,17 @@
           <w:szCs w:val="21"/>
           <w:lang w:val="en-US" w:eastAsia="pt-BR"/>
         </w:rPr>
-        <w:t xml:space="preserve">                  </w:t>
-      </w:r>
-      <w:r>
-        <w:rPr>
-          <w:rFonts w:ascii="Consolas" w:eastAsia="Times New Roman" w:hAnsi="Consolas" w:cs="Times New Roman"/>
-          <w:color w:val="9CDCFE"/>
+        <w:t xml:space="preserve">                </w:t>
+      </w:r>
+      <w:r>
+        <w:rPr>
+          <w:rFonts w:ascii="Consolas" w:eastAsia="Times New Roman" w:hAnsi="Consolas" w:cs="Times New Roman"/>
+          <w:color w:val="D4D4D4"/>
           <w:sz w:val="21"/>
           <w:szCs w:val="21"/>
           <w:lang w:val="en-US" w:eastAsia="pt-BR"/>
         </w:rPr>
-        <w:t>"term"</w:t>
+        <w:tab/>
       </w:r>
       <w:r>
         <w:rPr>
@@ -4777,7 +4778,7 @@
           <w:szCs w:val="21"/>
           <w:lang w:val="en-US" w:eastAsia="pt-BR"/>
         </w:rPr>
-        <w:t>: [</w:t>
+        <w:t>{</w:t>
       </w:r>
     </w:p>
     <w:p>
@@ -4800,17 +4801,27 @@
           <w:szCs w:val="21"/>
           <w:lang w:val="en-US" w:eastAsia="pt-BR"/>
         </w:rPr>
-        <w:t xml:space="preserve">                    </w:t>
-      </w:r>
-      <w:r>
-        <w:rPr>
-          <w:rFonts w:ascii="Consolas" w:eastAsia="Times New Roman" w:hAnsi="Consolas" w:cs="Times New Roman"/>
-          <w:color w:val="CE9178"/>
+        <w:t xml:space="preserve">                  </w:t>
+      </w:r>
+      <w:r>
+        <w:rPr>
+          <w:rFonts w:ascii="Consolas" w:eastAsia="Times New Roman" w:hAnsi="Consolas" w:cs="Times New Roman"/>
+          <w:color w:val="9CDCFE"/>
           <w:sz w:val="21"/>
           <w:szCs w:val="21"/>
           <w:lang w:val="en-US" w:eastAsia="pt-BR"/>
         </w:rPr>
-        <w:t>"ANUAL"</w:t>
+        <w:t>"term"</w:t>
+      </w:r>
+      <w:r>
+        <w:rPr>
+          <w:rFonts w:ascii="Consolas" w:eastAsia="Times New Roman" w:hAnsi="Consolas" w:cs="Times New Roman"/>
+          <w:color w:val="D4D4D4"/>
+          <w:sz w:val="21"/>
+          <w:szCs w:val="21"/>
+          <w:lang w:val="en-US" w:eastAsia="pt-BR"/>
+        </w:rPr>
+        <w:t>: [</w:t>
       </w:r>
     </w:p>
     <w:p>
@@ -4833,7 +4844,17 @@
           <w:szCs w:val="21"/>
           <w:lang w:val="en-US" w:eastAsia="pt-BR"/>
         </w:rPr>
-        <w:t>                  ],</w:t>
+        <w:t xml:space="preserve">                    </w:t>
+      </w:r>
+      <w:r>
+        <w:rPr>
+          <w:rFonts w:ascii="Consolas" w:eastAsia="Times New Roman" w:hAnsi="Consolas" w:cs="Times New Roman"/>
+          <w:color w:val="CE9178"/>
+          <w:sz w:val="21"/>
+          <w:szCs w:val="21"/>
+          <w:lang w:val="en-US" w:eastAsia="pt-BR"/>
+        </w:rPr>
+        <w:t>"ANUAL"</w:t>
       </w:r>
     </w:p>
     <w:p>
@@ -4856,37 +4877,8 @@
           <w:szCs w:val="21"/>
           <w:lang w:val="en-US" w:eastAsia="pt-BR"/>
         </w:rPr>
-        <w:t xml:space="preserve">                  </w:t>
-      </w:r>
-      <w:r>
-        <w:rPr>
-          <w:rFonts w:ascii="Consolas" w:eastAsia="Times New Roman" w:hAnsi="Consolas" w:cs="Times New Roman"/>
-          <w:color w:val="9CDCFE"/>
-          <w:sz w:val="21"/>
-          <w:szCs w:val="21"/>
-          <w:lang w:val="en-US" w:eastAsia="pt-BR"/>
-        </w:rPr>
-        <w:t>"termOthers"</w:t>
-      </w:r>
-      <w:r>
-        <w:rPr>
-          <w:rFonts w:ascii="Consolas" w:eastAsia="Times New Roman" w:hAnsi="Consolas" w:cs="Times New Roman"/>
-          <w:color w:val="D4D4D4"/>
-          <w:sz w:val="21"/>
-          <w:szCs w:val="21"/>
-          <w:lang w:val="en-US" w:eastAsia="pt-BR"/>
-        </w:rPr>
-        <w:t xml:space="preserve">: </w:t>
-      </w:r>
-      <w:r>
-        <w:rPr>
-          <w:rFonts w:ascii="Consolas" w:eastAsia="Times New Roman" w:hAnsi="Consolas" w:cs="Times New Roman"/>
-          <w:color w:val="CE9178"/>
-          <w:sz w:val="21"/>
-          <w:szCs w:val="21"/>
-          <w:lang w:val="en-US" w:eastAsia="pt-BR"/>
-        </w:rPr>
-        <w:t>"string"</w:t>
+        <w:lastRenderedPageBreak/>
+        <w:t>                  ],</w:t>
       </w:r>
     </w:p>
     <w:p>
@@ -4909,8 +4901,133 @@
           <w:szCs w:val="21"/>
           <w:lang w:val="en-US" w:eastAsia="pt-BR"/>
         </w:rPr>
-        <w:lastRenderedPageBreak/>
-        <w:t>                },</w:t>
+        <w:t xml:space="preserve">                  </w:t>
+      </w:r>
+      <w:r>
+        <w:rPr>
+          <w:rFonts w:ascii="Consolas" w:eastAsia="Times New Roman" w:hAnsi="Consolas" w:cs="Times New Roman"/>
+          <w:color w:val="9CDCFE"/>
+          <w:sz w:val="21"/>
+          <w:szCs w:val="21"/>
+          <w:lang w:val="en-US" w:eastAsia="pt-BR"/>
+        </w:rPr>
+        <w:t>"termOthers"</w:t>
+      </w:r>
+      <w:r>
+        <w:rPr>
+          <w:rFonts w:ascii="Consolas" w:eastAsia="Times New Roman" w:hAnsi="Consolas" w:cs="Times New Roman"/>
+          <w:color w:val="D4D4D4"/>
+          <w:sz w:val="21"/>
+          <w:szCs w:val="21"/>
+          <w:lang w:val="en-US" w:eastAsia="pt-BR"/>
+        </w:rPr>
+        <w:t xml:space="preserve">: </w:t>
+      </w:r>
+      <w:r>
+        <w:rPr>
+          <w:rFonts w:ascii="Consolas" w:eastAsia="Times New Roman" w:hAnsi="Consolas" w:cs="Times New Roman"/>
+          <w:color w:val="CE9178"/>
+          <w:sz w:val="21"/>
+          <w:szCs w:val="21"/>
+          <w:lang w:val="en-US" w:eastAsia="pt-BR"/>
+        </w:rPr>
+        <w:t>"string"</w:t>
+      </w:r>
+    </w:p>
+    <w:p>
+      <w:pPr>
+        <w:shd w:val="clear" w:color="auto" w:fill="1E1E1E"/>
+        <w:spacing w:after="0" w:line="285" w:lineRule="atLeast"/>
+        <w:rPr>
+          <w:rFonts w:ascii="Consolas" w:eastAsia="Times New Roman" w:hAnsi="Consolas" w:cs="Times New Roman"/>
+          <w:color w:val="D4D4D4"/>
+          <w:sz w:val="21"/>
+          <w:szCs w:val="21"/>
+          <w:lang w:val="en-US" w:eastAsia="pt-BR"/>
+        </w:rPr>
+      </w:pPr>
+      <w:r>
+        <w:rPr>
+          <w:rFonts w:ascii="Consolas" w:eastAsia="Times New Roman" w:hAnsi="Consolas" w:cs="Times New Roman"/>
+          <w:color w:val="D4D4D4"/>
+          <w:sz w:val="21"/>
+          <w:szCs w:val="21"/>
+          <w:lang w:val="en-US" w:eastAsia="pt-BR"/>
+        </w:rPr>
+        <w:t xml:space="preserve">                </w:t>
+      </w:r>
+      <w:r>
+        <w:rPr>
+          <w:rFonts w:ascii="Consolas" w:eastAsia="Times New Roman" w:hAnsi="Consolas" w:cs="Times New Roman"/>
+          <w:color w:val="D4D4D4"/>
+          <w:sz w:val="21"/>
+          <w:szCs w:val="21"/>
+          <w:lang w:val="en-US" w:eastAsia="pt-BR"/>
+        </w:rPr>
+        <w:tab/>
+      </w:r>
+      <w:r>
+        <w:rPr>
+          <w:rFonts w:ascii="Consolas" w:eastAsia="Times New Roman" w:hAnsi="Consolas" w:cs="Times New Roman"/>
+          <w:color w:val="D4D4D4"/>
+          <w:sz w:val="21"/>
+          <w:szCs w:val="21"/>
+          <w:lang w:val="en-US" w:eastAsia="pt-BR"/>
+        </w:rPr>
+        <w:t>}</w:t>
+      </w:r>
+    </w:p>
+    <w:p>
+      <w:pPr>
+        <w:shd w:val="clear" w:color="auto" w:fill="1E1E1E"/>
+        <w:spacing w:after="0" w:line="285" w:lineRule="atLeast"/>
+        <w:rPr>
+          <w:rFonts w:ascii="Consolas" w:eastAsia="Times New Roman" w:hAnsi="Consolas" w:cs="Times New Roman"/>
+          <w:color w:val="D4D4D4"/>
+          <w:sz w:val="21"/>
+          <w:szCs w:val="21"/>
+          <w:lang w:val="en-US" w:eastAsia="pt-BR"/>
+        </w:rPr>
+      </w:pPr>
+      <w:r>
+        <w:rPr>
+          <w:rFonts w:ascii="Consolas" w:eastAsia="Times New Roman" w:hAnsi="Consolas" w:cs="Times New Roman"/>
+          <w:color w:val="D4D4D4"/>
+          <w:sz w:val="21"/>
+          <w:szCs w:val="21"/>
+          <w:lang w:val="en-US" w:eastAsia="pt-BR"/>
+        </w:rPr>
+        <w:t xml:space="preserve">              </w:t>
+      </w:r>
+      <w:r>
+        <w:rPr>
+          <w:rFonts w:ascii="Consolas" w:eastAsia="Times New Roman" w:hAnsi="Consolas" w:cs="Times New Roman"/>
+          <w:color w:val="D4D4D4"/>
+          <w:sz w:val="21"/>
+          <w:szCs w:val="21"/>
+          <w:lang w:val="en-US" w:eastAsia="pt-BR"/>
+        </w:rPr>
+        <w:t xml:space="preserve">  </w:t>
+      </w:r>
+      <w:r>
+        <w:rPr>
+          <w:rFonts w:ascii="Consolas" w:eastAsia="Times New Roman" w:hAnsi="Consolas" w:cs="Times New Roman"/>
+          <w:color w:val="D4D4D4"/>
+          <w:sz w:val="21"/>
+          <w:szCs w:val="21"/>
+          <w:lang w:val="en-US" w:eastAsia="pt-BR"/>
+        </w:rPr>
+        <w:t>]</w:t>
+      </w:r>
+      <w:r>
+        <w:rPr>
+          <w:rFonts w:ascii="Consolas" w:eastAsia="Times New Roman" w:hAnsi="Consolas" w:cs="Times New Roman"/>
+          <w:color w:val="D4D4D4"/>
+          <w:sz w:val="21"/>
+          <w:szCs w:val="21"/>
+          <w:lang w:val="en-US" w:eastAsia="pt-BR"/>
+        </w:rPr>
+        <w:t>,</w:t>
       </w:r>
     </w:p>
     <w:p>
@@ -6150,7 +6267,7 @@
     </w:p>
     <w:p>
       <w:pPr>
-        <w:pStyle w:val="Ttulo1"/>
+        <w:pStyle w:val="Heading1"/>
         <w:rPr>
           <w:b/>
           <w:bCs/>
@@ -6164,7 +6281,6 @@
           <w:bCs/>
           <w:lang w:val="en-US"/>
         </w:rPr>
-        <w:lastRenderedPageBreak/>
         <w:t>Schemas</w:t>
       </w:r>
       <w:bookmarkEnd w:id="5"/>
@@ -8952,7 +9068,7 @@
     </w:p>
     <w:p>
       <w:pPr>
-        <w:pStyle w:val="Ttulo1"/>
+        <w:pStyle w:val="Heading1"/>
         <w:rPr>
           <w:b/>
           <w:bCs/>
@@ -8964,7 +9080,6 @@
           <w:b/>
           <w:bCs/>
         </w:rPr>
-        <w:lastRenderedPageBreak/>
         <w:t>Cabe</w:t>
       </w:r>
       <w:r>
@@ -12143,7 +12258,7 @@
     </w:p>
     <w:p>
       <w:pPr>
-        <w:pStyle w:val="Ttulo1"/>
+        <w:pStyle w:val="Heading1"/>
         <w:rPr>
           <w:b/>
           <w:bCs/>
@@ -12203,7 +12318,7 @@
     </w:p>
     <w:p>
       <w:pPr>
-        <w:pStyle w:val="Ttulo1"/>
+        <w:pStyle w:val="Heading1"/>
         <w:rPr>
           <w:b/>
           <w:bCs/>
@@ -15733,7 +15848,7 @@
     </w:p>
     <w:p>
       <w:pPr>
-        <w:pStyle w:val="Ttulo1"/>
+        <w:pStyle w:val="Heading1"/>
         <w:rPr>
           <w:b/>
           <w:bCs/>
@@ -18849,7 +18964,7 @@
     </w:p>
     <w:p>
       <w:pPr>
-        <w:pStyle w:val="Ttulo1"/>
+        <w:pStyle w:val="Heading1"/>
         <w:rPr>
           <w:b/>
           <w:bCs/>
@@ -19404,7 +19519,7 @@
     </w:p>
     <w:p>
       <w:pPr>
-        <w:pStyle w:val="Ttulo1"/>
+        <w:pStyle w:val="Heading1"/>
         <w:rPr>
           <w:b/>
           <w:bCs/>
@@ -19495,7 +19610,7 @@
     </w:p>
     <w:p>
       <w:pPr>
-        <w:pStyle w:val="PargrafodaLista"/>
+        <w:pStyle w:val="ListParagraph"/>
         <w:numPr>
           <w:ilvl w:val="0"/>
           <w:numId w:val="2"/>
@@ -19507,7 +19622,7 @@
     </w:p>
     <w:p>
       <w:pPr>
-        <w:pStyle w:val="PargrafodaLista"/>
+        <w:pStyle w:val="ListParagraph"/>
         <w:numPr>
           <w:ilvl w:val="0"/>
           <w:numId w:val="2"/>
@@ -19519,7 +19634,7 @@
     </w:p>
     <w:p>
       <w:pPr>
-        <w:pStyle w:val="PargrafodaLista"/>
+        <w:pStyle w:val="ListParagraph"/>
         <w:numPr>
           <w:ilvl w:val="0"/>
           <w:numId w:val="3"/>
@@ -19534,7 +19649,7 @@
     </w:p>
     <w:p>
       <w:pPr>
-        <w:pStyle w:val="PargrafodaLista"/>
+        <w:pStyle w:val="ListParagraph"/>
         <w:numPr>
           <w:ilvl w:val="0"/>
           <w:numId w:val="3"/>
@@ -19546,13 +19661,13 @@
     </w:p>
     <w:p>
       <w:pPr>
-        <w:pStyle w:val="PargrafodaLista"/>
+        <w:pStyle w:val="ListParagraph"/>
         <w:ind w:left="765"/>
       </w:pPr>
     </w:p>
     <w:p>
       <w:pPr>
-        <w:pStyle w:val="PargrafodaLista"/>
+        <w:pStyle w:val="ListParagraph"/>
         <w:numPr>
           <w:ilvl w:val="0"/>
           <w:numId w:val="2"/>
@@ -19564,7 +19679,7 @@
     </w:p>
     <w:p>
       <w:pPr>
-        <w:pStyle w:val="PargrafodaLista"/>
+        <w:pStyle w:val="ListParagraph"/>
         <w:numPr>
           <w:ilvl w:val="0"/>
           <w:numId w:val="4"/>
@@ -19576,7 +19691,7 @@
     </w:p>
     <w:p>
       <w:pPr>
-        <w:pStyle w:val="PargrafodaLista"/>
+        <w:pStyle w:val="ListParagraph"/>
         <w:numPr>
           <w:ilvl w:val="0"/>
           <w:numId w:val="4"/>
@@ -19588,7 +19703,7 @@
     </w:p>
     <w:p>
       <w:pPr>
-        <w:pStyle w:val="PargrafodaLista"/>
+        <w:pStyle w:val="ListParagraph"/>
         <w:numPr>
           <w:ilvl w:val="0"/>
           <w:numId w:val="4"/>
@@ -19600,7 +19715,7 @@
     </w:p>
     <w:p>
       <w:pPr>
-        <w:pStyle w:val="PargrafodaLista"/>
+        <w:pStyle w:val="ListParagraph"/>
         <w:numPr>
           <w:ilvl w:val="0"/>
           <w:numId w:val="4"/>
@@ -19632,7 +19747,7 @@
     </w:p>
     <w:p>
       <w:pPr>
-        <w:pStyle w:val="PargrafodaLista"/>
+        <w:pStyle w:val="ListParagraph"/>
         <w:numPr>
           <w:ilvl w:val="0"/>
           <w:numId w:val="2"/>
@@ -19653,7 +19768,7 @@
     </w:p>
     <w:p>
       <w:pPr>
-        <w:pStyle w:val="PargrafodaLista"/>
+        <w:pStyle w:val="ListParagraph"/>
         <w:numPr>
           <w:ilvl w:val="0"/>
           <w:numId w:val="2"/>
@@ -19680,7 +19795,7 @@
     </w:p>
     <w:p>
       <w:pPr>
-        <w:pStyle w:val="PargrafodaLista"/>
+        <w:pStyle w:val="ListParagraph"/>
         <w:numPr>
           <w:ilvl w:val="0"/>
           <w:numId w:val="2"/>
@@ -19695,7 +19810,7 @@
     </w:p>
     <w:p>
       <w:pPr>
-        <w:pStyle w:val="PargrafodaLista"/>
+        <w:pStyle w:val="ListParagraph"/>
         <w:numPr>
           <w:ilvl w:val="0"/>
           <w:numId w:val="2"/>
@@ -19710,7 +19825,7 @@
     </w:p>
     <w:p>
       <w:pPr>
-        <w:pStyle w:val="PargrafodaLista"/>
+        <w:pStyle w:val="ListParagraph"/>
         <w:numPr>
           <w:ilvl w:val="0"/>
           <w:numId w:val="2"/>
@@ -19725,19 +19840,19 @@
     </w:p>
     <w:p>
       <w:pPr>
-        <w:pStyle w:val="PargrafodaLista"/>
+        <w:pStyle w:val="ListParagraph"/>
         <w:ind w:left="765"/>
       </w:pPr>
     </w:p>
     <w:p>
       <w:pPr>
-        <w:pStyle w:val="PargrafodaLista"/>
+        <w:pStyle w:val="ListParagraph"/>
         <w:ind w:left="765"/>
       </w:pPr>
     </w:p>
     <w:p>
       <w:pPr>
-        <w:pStyle w:val="PargrafodaLista"/>
+        <w:pStyle w:val="ListParagraph"/>
         <w:ind w:left="765"/>
         <w:rPr>
           <w:u w:val="single"/>
@@ -19746,7 +19861,7 @@
     </w:p>
     <w:p>
       <w:pPr>
-        <w:pStyle w:val="PargrafodaLista"/>
+        <w:pStyle w:val="ListParagraph"/>
         <w:ind w:left="765"/>
         <w:rPr>
           <w:b/>
@@ -19773,7 +19888,7 @@
     </w:p>
     <w:p>
       <w:pPr>
-        <w:pStyle w:val="PargrafodaLista"/>
+        <w:pStyle w:val="ListParagraph"/>
         <w:numPr>
           <w:ilvl w:val="0"/>
           <w:numId w:val="2"/>
@@ -19788,7 +19903,7 @@
     </w:p>
     <w:p>
       <w:pPr>
-        <w:pStyle w:val="PargrafodaLista"/>
+        <w:pStyle w:val="ListParagraph"/>
         <w:numPr>
           <w:ilvl w:val="0"/>
           <w:numId w:val="2"/>
@@ -19812,7 +19927,7 @@
     </w:p>
     <w:p>
       <w:pPr>
-        <w:pStyle w:val="PargrafodaLista"/>
+        <w:pStyle w:val="ListParagraph"/>
         <w:numPr>
           <w:ilvl w:val="0"/>
           <w:numId w:val="2"/>
@@ -19836,7 +19951,7 @@
     </w:p>
     <w:p>
       <w:pPr>
-        <w:pStyle w:val="PargrafodaLista"/>
+        <w:pStyle w:val="ListParagraph"/>
         <w:ind w:left="765"/>
       </w:pPr>
     </w:p>
@@ -19885,7 +20000,7 @@
     </w:p>
     <w:p>
       <w:pPr>
-        <w:pStyle w:val="PargrafodaLista"/>
+        <w:pStyle w:val="ListParagraph"/>
         <w:numPr>
           <w:ilvl w:val="0"/>
           <w:numId w:val="5"/>
@@ -19897,7 +20012,7 @@
     </w:p>
     <w:p>
       <w:pPr>
-        <w:pStyle w:val="PargrafodaLista"/>
+        <w:pStyle w:val="ListParagraph"/>
         <w:numPr>
           <w:ilvl w:val="0"/>
           <w:numId w:val="5"/>
@@ -19909,7 +20024,7 @@
     </w:p>
     <w:p>
       <w:pPr>
-        <w:pStyle w:val="PargrafodaLista"/>
+        <w:pStyle w:val="ListParagraph"/>
         <w:numPr>
           <w:ilvl w:val="0"/>
           <w:numId w:val="5"/>
@@ -19921,7 +20036,7 @@
     </w:p>
     <w:p>
       <w:pPr>
-        <w:pStyle w:val="PargrafodaLista"/>
+        <w:pStyle w:val="ListParagraph"/>
       </w:pPr>
     </w:p>
     <w:p>
@@ -19950,7 +20065,7 @@
     </w:p>
     <w:p>
       <w:pPr>
-        <w:pStyle w:val="PargrafodaLista"/>
+        <w:pStyle w:val="ListParagraph"/>
         <w:numPr>
           <w:ilvl w:val="0"/>
           <w:numId w:val="6"/>
@@ -19965,7 +20080,7 @@
     </w:p>
     <w:p>
       <w:pPr>
-        <w:pStyle w:val="PargrafodaLista"/>
+        <w:pStyle w:val="ListParagraph"/>
         <w:numPr>
           <w:ilvl w:val="0"/>
           <w:numId w:val="6"/>
@@ -19980,7 +20095,7 @@
     </w:p>
     <w:p>
       <w:pPr>
-        <w:pStyle w:val="PargrafodaLista"/>
+        <w:pStyle w:val="ListParagraph"/>
         <w:numPr>
           <w:ilvl w:val="0"/>
           <w:numId w:val="6"/>
@@ -20067,7 +20182,7 @@
     </w:p>
     <w:p>
       <w:pPr>
-        <w:pStyle w:val="Ttulo1"/>
+        <w:pStyle w:val="Heading1"/>
         <w:rPr>
           <w:b/>
           <w:bCs/>
@@ -20245,7 +20360,7 @@
     </w:p>
     <w:p>
       <w:pPr>
-        <w:pStyle w:val="Ttulo1"/>
+        <w:pStyle w:val="Heading1"/>
         <w:rPr>
           <w:b/>
           <w:bCs/>
@@ -20273,7 +20388,7 @@
     </w:p>
     <w:tbl>
       <w:tblPr>
-        <w:tblStyle w:val="Tabelacomgrade"/>
+        <w:tblStyle w:val="TableGrid"/>
         <w:tblW w:w="0" w:type="auto"/>
         <w:tblLook w:val="04A0" w:firstRow="1" w:lastRow="0" w:firstColumn="1" w:lastColumn="0" w:noHBand="0" w:noVBand="1"/>
       </w:tblPr>
@@ -22388,6 +22503,128 @@
                 <w:color w:val="3B3838" w:themeColor="background2" w:themeShade="40"/>
               </w:rPr>
               <w:t>Arthur Moura</w:t>
+            </w:r>
+          </w:p>
+        </w:tc>
+      </w:tr>
+      <w:tr>
+        <w:tc>
+          <w:tcPr>
+            <w:tcW w:w="1413" w:type="dxa"/>
+            <w:tcBorders>
+              <w:top w:val="single" w:sz="4" w:space="0" w:color="767171"/>
+              <w:left w:val="single" w:sz="4" w:space="0" w:color="767171"/>
+              <w:bottom w:val="single" w:sz="4" w:space="0" w:color="767171"/>
+              <w:right w:val="single" w:sz="4" w:space="0" w:color="767171"/>
+            </w:tcBorders>
+          </w:tcPr>
+          <w:p>
+            <w:pPr>
+              <w:rPr>
+                <w:rFonts w:cstheme="minorHAnsi"/>
+                <w:b/>
+                <w:bCs/>
+                <w:color w:val="3B3838" w:themeColor="background2" w:themeShade="40"/>
+              </w:rPr>
+            </w:pPr>
+            <w:r>
+              <w:rPr>
+                <w:rFonts w:cstheme="minorHAnsi"/>
+                <w:b/>
+                <w:bCs/>
+                <w:color w:val="3B3838" w:themeColor="background2" w:themeShade="40"/>
+              </w:rPr>
+              <w:t>30/03/2022</w:t>
+            </w:r>
+          </w:p>
+        </w:tc>
+        <w:tc>
+          <w:tcPr>
+            <w:tcW w:w="1843" w:type="dxa"/>
+            <w:tcBorders>
+              <w:top w:val="single" w:sz="4" w:space="0" w:color="767171"/>
+              <w:left w:val="single" w:sz="4" w:space="0" w:color="767171"/>
+              <w:bottom w:val="single" w:sz="4" w:space="0" w:color="767171"/>
+              <w:right w:val="single" w:sz="4" w:space="0" w:color="767171"/>
+            </w:tcBorders>
+          </w:tcPr>
+          <w:p>
+            <w:pPr>
+              <w:rPr>
+                <w:rFonts w:cstheme="minorHAnsi"/>
+                <w:b/>
+                <w:bCs/>
+                <w:color w:val="3B3838" w:themeColor="background2" w:themeShade="40"/>
+              </w:rPr>
+            </w:pPr>
+            <w:r>
+              <w:rPr>
+                <w:rFonts w:cstheme="minorHAnsi"/>
+                <w:b/>
+                <w:bCs/>
+                <w:color w:val="3B3838" w:themeColor="background2" w:themeShade="40"/>
+              </w:rPr>
+              <w:t>4</w:t>
+            </w:r>
+          </w:p>
+        </w:tc>
+        <w:tc>
+          <w:tcPr>
+            <w:tcW w:w="3685" w:type="dxa"/>
+            <w:tcBorders>
+              <w:top w:val="single" w:sz="4" w:space="0" w:color="767171"/>
+              <w:left w:val="single" w:sz="4" w:space="0" w:color="767171"/>
+              <w:bottom w:val="single" w:sz="4" w:space="0" w:color="767171"/>
+              <w:right w:val="single" w:sz="4" w:space="0" w:color="767171"/>
+            </w:tcBorders>
+          </w:tcPr>
+          <w:p>
+            <w:pPr>
+              <w:rPr>
+                <w:rFonts w:cstheme="minorHAnsi"/>
+                <w:b/>
+                <w:bCs/>
+                <w:color w:val="3B3838" w:themeColor="background2" w:themeShade="40"/>
+              </w:rPr>
+            </w:pPr>
+            <w:r>
+              <w:rPr>
+                <w:rFonts w:cstheme="minorHAnsi"/>
+                <w:b/>
+                <w:bCs/>
+                <w:color w:val="3B3838" w:themeColor="background2" w:themeShade="40"/>
+              </w:rPr>
+              <w:t>Alteração do campo allowApartPurchase para nível de coverages e o objeto validity para array</w:t>
+            </w:r>
+          </w:p>
+        </w:tc>
+        <w:tc>
+          <w:tcPr>
+            <w:tcW w:w="1553" w:type="dxa"/>
+            <w:tcBorders>
+              <w:top w:val="single" w:sz="4" w:space="0" w:color="767171"/>
+              <w:left w:val="single" w:sz="4" w:space="0" w:color="767171"/>
+              <w:bottom w:val="single" w:sz="4" w:space="0" w:color="767171"/>
+              <w:right w:val="single" w:sz="4" w:space="0" w:color="767171"/>
+            </w:tcBorders>
+          </w:tcPr>
+          <w:p>
+            <w:pPr>
+              <w:rPr>
+                <w:rFonts w:cstheme="minorHAnsi"/>
+                <w:b/>
+                <w:bCs/>
+                <w:color w:val="3B3838" w:themeColor="background2" w:themeShade="40"/>
+              </w:rPr>
+            </w:pPr>
+            <w:r>
+              <w:rPr>
+                <w:rFonts w:cstheme="minorHAnsi"/>
+                <w:b/>
+                <w:bCs/>
+                <w:color w:val="3B3838" w:themeColor="background2" w:themeShade="40"/>
+              </w:rPr>
+              <w:t>Laura Tomé</w:t>
             </w:r>
           </w:p>
         </w:tc>
@@ -22451,7 +22688,7 @@
 <w:ftr xmlns:wpc="http://schemas.microsoft.com/office/word/2010/wordprocessingCanvas" xmlns:cx="http://schemas.microsoft.com/office/drawing/2014/chartex" xmlns:cx1="http://schemas.microsoft.com/office/drawing/2015/9/8/chartex" xmlns:cx2="http://schemas.microsoft.com/office/drawing/2015/10/21/chartex" xmlns:cx3="http://schemas.microsoft.com/office/drawing/2016/5/9/chartex" xmlns:cx4="http://schemas.microsoft.com/office/drawing/2016/5/10/chartex" xmlns:cx5="http://schemas.microsoft.com/office/drawing/2016/5/11/chartex" xmlns:cx6="http://schemas.microsoft.com/office/drawing/2016/5/12/chartex" xmlns:cx7="http://schemas.microsoft.com/office/drawing/2016/5/13/chartex" xmlns:cx8="http://schemas.microsoft.com/office/drawing/2016/5/14/chartex" xmlns:mc="http://schemas.openxmlformats.org/markup-compatibility/2006" xmlns:aink="http://schemas.microsoft.com/office/drawing/2016/ink" xmlns:am3d="http://schemas.microsoft.com/office/drawing/2017/model3d" xmlns:o="urn:schemas-microsoft-com:office:office" xmlns:r="http://schemas.openxmlformats.org/officeDocument/2006/relationships" xmlns:m="http://schemas.openxmlformats.org/officeDocument/2006/math" xmlns:v="urn:schemas-microsoft-com:vml" xmlns:wp14="http://schemas.microsoft.com/office/word/2010/wordprocessingDrawing" xmlns:wp="http://schemas.openxmlformats.org/drawingml/2006/wordprocessingDrawing" xmlns:w10="urn:schemas-microsoft-com:office:word" xmlns:w="http://schemas.openxmlformats.org/wordprocessingml/2006/main" xmlns:w14="http://schemas.microsoft.com/office/word/2010/wordml" xmlns:w15="http://schemas.microsoft.com/office/word/2012/wordml" xmlns:w16cex="http://schemas.microsoft.com/office/word/2018/wordml/cex" xmlns:w16cid="http://schemas.microsoft.com/office/word/2016/wordml/cid" xmlns:w16="http://schemas.microsoft.com/office/word/2018/wordml" xmlns:w16se="http://schemas.microsoft.com/office/word/2015/wordml/symex" xmlns:wpg="http://schemas.microsoft.com/office/word/2010/wordprocessingGroup" xmlns:wpi="http://schemas.microsoft.com/office/word/2010/wordprocessingInk" xmlns:wne="http://schemas.microsoft.com/office/word/2006/wordml" xmlns:wps="http://schemas.microsoft.com/office/word/2010/wordprocessingShape" mc:Ignorable="w14 w15 w16se w16cid w16 w16cex wp14">
   <w:p>
     <w:pPr>
-      <w:pStyle w:val="Rodap"/>
+      <w:pStyle w:val="Footer"/>
       <w:jc w:val="right"/>
     </w:pPr>
     <w:r>
@@ -22505,7 +22742,7 @@
   </w:p>
   <w:p>
     <w:pPr>
-      <w:pStyle w:val="Rodap"/>
+      <w:pStyle w:val="Footer"/>
     </w:pPr>
   </w:p>
 </w:ftr>
@@ -22547,7 +22784,7 @@
 <w:hdr xmlns:wpc="http://schemas.microsoft.com/office/word/2010/wordprocessingCanvas" xmlns:cx="http://schemas.microsoft.com/office/drawing/2014/chartex" xmlns:cx1="http://schemas.microsoft.com/office/drawing/2015/9/8/chartex" xmlns:cx2="http://schemas.microsoft.com/office/drawing/2015/10/21/chartex" xmlns:cx3="http://schemas.microsoft.com/office/drawing/2016/5/9/chartex" xmlns:cx4="http://schemas.microsoft.com/office/drawing/2016/5/10/chartex" xmlns:cx5="http://schemas.microsoft.com/office/drawing/2016/5/11/chartex" xmlns:cx6="http://schemas.microsoft.com/office/drawing/2016/5/12/chartex" xmlns:cx7="http://schemas.microsoft.com/office/drawing/2016/5/13/chartex" xmlns:cx8="http://schemas.microsoft.com/office/drawing/2016/5/14/chartex" xmlns:mc="http://schemas.openxmlformats.org/markup-compatibility/2006" xmlns:aink="http://schemas.microsoft.com/office/drawing/2016/ink" xmlns:am3d="http://schemas.microsoft.com/office/drawing/2017/model3d" xmlns:o="urn:schemas-microsoft-com:office:office" xmlns:r="http://schemas.openxmlformats.org/officeDocument/2006/relationships" xmlns:m="http://schemas.openxmlformats.org/officeDocument/2006/math" xmlns:v="urn:schemas-microsoft-com:vml" xmlns:wp14="http://schemas.microsoft.com/office/word/2010/wordprocessingDrawing" xmlns:wp="http://schemas.openxmlformats.org/drawingml/2006/wordprocessingDrawing" xmlns:w10="urn:schemas-microsoft-com:office:word" xmlns:w="http://schemas.openxmlformats.org/wordprocessingml/2006/main" xmlns:w14="http://schemas.microsoft.com/office/word/2010/wordml" xmlns:w15="http://schemas.microsoft.com/office/word/2012/wordml" xmlns:w16cex="http://schemas.microsoft.com/office/word/2018/wordml/cex" xmlns:w16cid="http://schemas.microsoft.com/office/word/2016/wordml/cid" xmlns:w16="http://schemas.microsoft.com/office/word/2018/wordml" xmlns:w16se="http://schemas.microsoft.com/office/word/2015/wordml/symex" xmlns:wpg="http://schemas.microsoft.com/office/word/2010/wordprocessingGroup" xmlns:wpi="http://schemas.microsoft.com/office/word/2010/wordprocessingInk" xmlns:wne="http://schemas.microsoft.com/office/word/2006/wordml" xmlns:wps="http://schemas.microsoft.com/office/word/2010/wordprocessingShape" mc:Ignorable="w14 w15 w16se w16cid w16 w16cex wp14">
   <w:p>
     <w:pPr>
-      <w:pStyle w:val="Cabealho"/>
+      <w:pStyle w:val="Header"/>
       <w:jc w:val="center"/>
     </w:pPr>
     <w:r>
@@ -23555,11 +23792,11 @@
     <w:name w:val="Normal"/>
     <w:qFormat/>
   </w:style>
-  <w:style w:type="paragraph" w:styleId="Ttulo1">
+  <w:style w:type="paragraph" w:styleId="Heading1">
     <w:name w:val="heading 1"/>
     <w:basedOn w:val="Normal"/>
     <w:next w:val="Normal"/>
-    <w:link w:val="Ttulo1Char"/>
+    <w:link w:val="Heading1Char"/>
     <w:uiPriority w:val="9"/>
     <w:qFormat/>
     <w:rsid w:val="00344980"/>
@@ -23576,11 +23813,11 @@
       <w:szCs w:val="32"/>
     </w:rPr>
   </w:style>
-  <w:style w:type="paragraph" w:styleId="Ttulo2">
+  <w:style w:type="paragraph" w:styleId="Heading2">
     <w:name w:val="heading 2"/>
     <w:basedOn w:val="Normal"/>
     <w:next w:val="Normal"/>
-    <w:link w:val="Ttulo2Char"/>
+    <w:link w:val="Heading2Char"/>
     <w:uiPriority w:val="9"/>
     <w:unhideWhenUsed/>
     <w:qFormat/>
@@ -23598,11 +23835,11 @@
       <w:szCs w:val="26"/>
     </w:rPr>
   </w:style>
-  <w:style w:type="paragraph" w:styleId="Ttulo3">
+  <w:style w:type="paragraph" w:styleId="Heading3">
     <w:name w:val="heading 3"/>
     <w:basedOn w:val="Normal"/>
     <w:next w:val="Normal"/>
-    <w:link w:val="Ttulo3Char"/>
+    <w:link w:val="Heading3Char"/>
     <w:uiPriority w:val="9"/>
     <w:semiHidden/>
     <w:unhideWhenUsed/>
@@ -23621,13 +23858,13 @@
       <w:szCs w:val="24"/>
     </w:rPr>
   </w:style>
-  <w:style w:type="character" w:default="1" w:styleId="Fontepargpadro">
+  <w:style w:type="character" w:default="1" w:styleId="DefaultParagraphFont">
     <w:name w:val="Default Paragraph Font"/>
     <w:uiPriority w:val="1"/>
     <w:semiHidden/>
     <w:unhideWhenUsed/>
   </w:style>
-  <w:style w:type="table" w:default="1" w:styleId="Tabelanormal">
+  <w:style w:type="table" w:default="1" w:styleId="TableNormal">
     <w:name w:val="Normal Table"/>
     <w:uiPriority w:val="99"/>
     <w:semiHidden/>
@@ -23642,15 +23879,15 @@
       </w:tblCellMar>
     </w:tblPr>
   </w:style>
-  <w:style w:type="numbering" w:default="1" w:styleId="Semlista">
+  <w:style w:type="numbering" w:default="1" w:styleId="NoList">
     <w:name w:val="No List"/>
     <w:uiPriority w:val="99"/>
     <w:semiHidden/>
     <w:unhideWhenUsed/>
   </w:style>
-  <w:style w:type="table" w:styleId="Tabelacomgrade">
+  <w:style w:type="table" w:styleId="TableGrid">
     <w:name w:val="Table Grid"/>
-    <w:basedOn w:val="Tabelanormal"/>
+    <w:basedOn w:val="TableNormal"/>
     <w:uiPriority w:val="39"/>
     <w:rsid w:val="0028696D"/>
     <w:pPr>
@@ -23669,7 +23906,7 @@
   </w:style>
   <w:style w:type="character" w:styleId="Hyperlink">
     <w:name w:val="Hyperlink"/>
-    <w:basedOn w:val="Fontepargpadro"/>
+    <w:basedOn w:val="DefaultParagraphFont"/>
     <w:uiPriority w:val="99"/>
     <w:unhideWhenUsed/>
     <w:rsid w:val="001D7150"/>
@@ -23678,9 +23915,9 @@
       <w:u w:val="single"/>
     </w:rPr>
   </w:style>
-  <w:style w:type="character" w:styleId="MenoPendente">
+  <w:style w:type="character" w:styleId="UnresolvedMention">
     <w:name w:val="Unresolved Mention"/>
-    <w:basedOn w:val="Fontepargpadro"/>
+    <w:basedOn w:val="DefaultParagraphFont"/>
     <w:uiPriority w:val="99"/>
     <w:semiHidden/>
     <w:unhideWhenUsed/>
@@ -23690,9 +23927,9 @@
       <w:shd w:val="clear" w:color="auto" w:fill="E1DFDD"/>
     </w:rPr>
   </w:style>
-  <w:style w:type="character" w:styleId="HiperlinkVisitado">
+  <w:style w:type="character" w:styleId="FollowedHyperlink">
     <w:name w:val="FollowedHyperlink"/>
-    <w:basedOn w:val="Fontepargpadro"/>
+    <w:basedOn w:val="DefaultParagraphFont"/>
     <w:uiPriority w:val="99"/>
     <w:semiHidden/>
     <w:unhideWhenUsed/>
@@ -23702,9 +23939,9 @@
       <w:u w:val="single"/>
     </w:rPr>
   </w:style>
-  <w:style w:type="character" w:styleId="Refdecomentrio">
+  <w:style w:type="character" w:styleId="CommentReference">
     <w:name w:val="annotation reference"/>
-    <w:basedOn w:val="Fontepargpadro"/>
+    <w:basedOn w:val="DefaultParagraphFont"/>
     <w:uiPriority w:val="99"/>
     <w:semiHidden/>
     <w:unhideWhenUsed/>
@@ -23714,10 +23951,10 @@
       <w:szCs w:val="16"/>
     </w:rPr>
   </w:style>
-  <w:style w:type="paragraph" w:styleId="Textodecomentrio">
+  <w:style w:type="paragraph" w:styleId="CommentText">
     <w:name w:val="annotation text"/>
     <w:basedOn w:val="Normal"/>
-    <w:link w:val="TextodecomentrioChar"/>
+    <w:link w:val="CommentTextChar"/>
     <w:uiPriority w:val="99"/>
     <w:semiHidden/>
     <w:unhideWhenUsed/>
@@ -23730,10 +23967,10 @@
       <w:szCs w:val="20"/>
     </w:rPr>
   </w:style>
-  <w:style w:type="character" w:customStyle="1" w:styleId="TextodecomentrioChar">
-    <w:name w:val="Texto de comentário Char"/>
-    <w:basedOn w:val="Fontepargpadro"/>
-    <w:link w:val="Textodecomentrio"/>
+  <w:style w:type="character" w:customStyle="1" w:styleId="CommentTextChar">
+    <w:name w:val="Comment Text Char"/>
+    <w:basedOn w:val="DefaultParagraphFont"/>
+    <w:link w:val="CommentText"/>
     <w:uiPriority w:val="99"/>
     <w:semiHidden/>
     <w:rsid w:val="00E26339"/>
@@ -23742,11 +23979,11 @@
       <w:szCs w:val="20"/>
     </w:rPr>
   </w:style>
-  <w:style w:type="paragraph" w:styleId="Assuntodocomentrio">
+  <w:style w:type="paragraph" w:styleId="CommentSubject">
     <w:name w:val="annotation subject"/>
-    <w:basedOn w:val="Textodecomentrio"/>
-    <w:next w:val="Textodecomentrio"/>
-    <w:link w:val="AssuntodocomentrioChar"/>
+    <w:basedOn w:val="CommentText"/>
+    <w:next w:val="CommentText"/>
+    <w:link w:val="CommentSubjectChar"/>
     <w:uiPriority w:val="99"/>
     <w:semiHidden/>
     <w:unhideWhenUsed/>
@@ -23756,10 +23993,10 @@
       <w:bCs/>
     </w:rPr>
   </w:style>
-  <w:style w:type="character" w:customStyle="1" w:styleId="AssuntodocomentrioChar">
-    <w:name w:val="Assunto do comentário Char"/>
-    <w:basedOn w:val="TextodecomentrioChar"/>
-    <w:link w:val="Assuntodocomentrio"/>
+  <w:style w:type="character" w:customStyle="1" w:styleId="CommentSubjectChar">
+    <w:name w:val="Comment Subject Char"/>
+    <w:basedOn w:val="CommentTextChar"/>
+    <w:link w:val="CommentSubject"/>
     <w:uiPriority w:val="99"/>
     <w:semiHidden/>
     <w:rsid w:val="00E26339"/>
@@ -23770,10 +24007,10 @@
       <w:szCs w:val="20"/>
     </w:rPr>
   </w:style>
-  <w:style w:type="paragraph" w:styleId="Textodebalo">
+  <w:style w:type="paragraph" w:styleId="BalloonText">
     <w:name w:val="Balloon Text"/>
     <w:basedOn w:val="Normal"/>
-    <w:link w:val="TextodebaloChar"/>
+    <w:link w:val="BalloonTextChar"/>
     <w:uiPriority w:val="99"/>
     <w:semiHidden/>
     <w:unhideWhenUsed/>
@@ -23787,10 +24024,10 @@
       <w:szCs w:val="18"/>
     </w:rPr>
   </w:style>
-  <w:style w:type="character" w:customStyle="1" w:styleId="TextodebaloChar">
-    <w:name w:val="Texto de balão Char"/>
-    <w:basedOn w:val="Fontepargpadro"/>
-    <w:link w:val="Textodebalo"/>
+  <w:style w:type="character" w:customStyle="1" w:styleId="BalloonTextChar">
+    <w:name w:val="Balloon Text Char"/>
+    <w:basedOn w:val="DefaultParagraphFont"/>
+    <w:link w:val="BalloonText"/>
     <w:uiPriority w:val="99"/>
     <w:semiHidden/>
     <w:rsid w:val="00E26339"/>
@@ -23800,7 +24037,7 @@
       <w:szCs w:val="18"/>
     </w:rPr>
   </w:style>
-  <w:style w:type="paragraph" w:styleId="PargrafodaLista">
+  <w:style w:type="paragraph" w:styleId="ListParagraph">
     <w:name w:val="List Paragraph"/>
     <w:basedOn w:val="Normal"/>
     <w:uiPriority w:val="34"/>
@@ -23811,10 +24048,10 @@
       <w:contextualSpacing/>
     </w:pPr>
   </w:style>
-  <w:style w:type="paragraph" w:styleId="Cabealho">
+  <w:style w:type="paragraph" w:styleId="Header">
     <w:name w:val="header"/>
     <w:basedOn w:val="Normal"/>
-    <w:link w:val="CabealhoChar"/>
+    <w:link w:val="HeaderChar"/>
     <w:uiPriority w:val="99"/>
     <w:unhideWhenUsed/>
     <w:rsid w:val="00344980"/>
@@ -23826,17 +24063,17 @@
       <w:spacing w:after="0" w:line="240" w:lineRule="auto"/>
     </w:pPr>
   </w:style>
-  <w:style w:type="character" w:customStyle="1" w:styleId="CabealhoChar">
-    <w:name w:val="Cabeçalho Char"/>
-    <w:basedOn w:val="Fontepargpadro"/>
-    <w:link w:val="Cabealho"/>
+  <w:style w:type="character" w:customStyle="1" w:styleId="HeaderChar">
+    <w:name w:val="Header Char"/>
+    <w:basedOn w:val="DefaultParagraphFont"/>
+    <w:link w:val="Header"/>
     <w:uiPriority w:val="99"/>
     <w:rsid w:val="00344980"/>
   </w:style>
-  <w:style w:type="paragraph" w:styleId="Rodap">
+  <w:style w:type="paragraph" w:styleId="Footer">
     <w:name w:val="footer"/>
     <w:basedOn w:val="Normal"/>
-    <w:link w:val="RodapChar"/>
+    <w:link w:val="FooterChar"/>
     <w:uiPriority w:val="99"/>
     <w:unhideWhenUsed/>
     <w:rsid w:val="00344980"/>
@@ -23848,17 +24085,17 @@
       <w:spacing w:after="0" w:line="240" w:lineRule="auto"/>
     </w:pPr>
   </w:style>
-  <w:style w:type="character" w:customStyle="1" w:styleId="RodapChar">
-    <w:name w:val="Rodapé Char"/>
-    <w:basedOn w:val="Fontepargpadro"/>
-    <w:link w:val="Rodap"/>
+  <w:style w:type="character" w:customStyle="1" w:styleId="FooterChar">
+    <w:name w:val="Footer Char"/>
+    <w:basedOn w:val="DefaultParagraphFont"/>
+    <w:link w:val="Footer"/>
     <w:uiPriority w:val="99"/>
     <w:rsid w:val="00344980"/>
   </w:style>
-  <w:style w:type="character" w:customStyle="1" w:styleId="Ttulo1Char">
-    <w:name w:val="Título 1 Char"/>
-    <w:basedOn w:val="Fontepargpadro"/>
-    <w:link w:val="Ttulo1"/>
+  <w:style w:type="character" w:customStyle="1" w:styleId="Heading1Char">
+    <w:name w:val="Heading 1 Char"/>
+    <w:basedOn w:val="DefaultParagraphFont"/>
+    <w:link w:val="Heading1"/>
     <w:uiPriority w:val="9"/>
     <w:rsid w:val="00344980"/>
     <w:rPr>
@@ -23868,9 +24105,9 @@
       <w:szCs w:val="32"/>
     </w:rPr>
   </w:style>
-  <w:style w:type="paragraph" w:styleId="CabealhodoSumrio">
+  <w:style w:type="paragraph" w:styleId="TOCHeading">
     <w:name w:val="TOC Heading"/>
-    <w:basedOn w:val="Ttulo1"/>
+    <w:basedOn w:val="Heading1"/>
     <w:next w:val="Normal"/>
     <w:uiPriority w:val="39"/>
     <w:unhideWhenUsed/>
@@ -23883,10 +24120,10 @@
       <w:lang w:eastAsia="pt-BR"/>
     </w:rPr>
   </w:style>
-  <w:style w:type="character" w:customStyle="1" w:styleId="Ttulo2Char">
-    <w:name w:val="Título 2 Char"/>
-    <w:basedOn w:val="Fontepargpadro"/>
-    <w:link w:val="Ttulo2"/>
+  <w:style w:type="character" w:customStyle="1" w:styleId="Heading2Char">
+    <w:name w:val="Heading 2 Char"/>
+    <w:basedOn w:val="DefaultParagraphFont"/>
+    <w:link w:val="Heading2"/>
     <w:uiPriority w:val="9"/>
     <w:rsid w:val="00C222F8"/>
     <w:rPr>
@@ -23896,7 +24133,7 @@
       <w:szCs w:val="26"/>
     </w:rPr>
   </w:style>
-  <w:style w:type="paragraph" w:styleId="Sumrio1">
+  <w:style w:type="paragraph" w:styleId="TOC1">
     <w:name w:val="toc 1"/>
     <w:basedOn w:val="Normal"/>
     <w:next w:val="Normal"/>
@@ -23908,7 +24145,7 @@
       <w:spacing w:after="100"/>
     </w:pPr>
   </w:style>
-  <w:style w:type="paragraph" w:styleId="Sumrio2">
+  <w:style w:type="paragraph" w:styleId="TOC2">
     <w:name w:val="toc 2"/>
     <w:basedOn w:val="Normal"/>
     <w:next w:val="Normal"/>
@@ -23921,9 +24158,9 @@
       <w:ind w:left="220"/>
     </w:pPr>
   </w:style>
-  <w:style w:type="paragraph" w:styleId="SemEspaamento">
+  <w:style w:type="paragraph" w:styleId="NoSpacing">
     <w:name w:val="No Spacing"/>
-    <w:link w:val="SemEspaamentoChar"/>
+    <w:link w:val="NoSpacingChar"/>
     <w:uiPriority w:val="1"/>
     <w:qFormat/>
     <w:rsid w:val="00C222F8"/>
@@ -23935,10 +24172,10 @@
       <w:lang w:eastAsia="pt-BR"/>
     </w:rPr>
   </w:style>
-  <w:style w:type="character" w:customStyle="1" w:styleId="SemEspaamentoChar">
-    <w:name w:val="Sem Espaçamento Char"/>
-    <w:basedOn w:val="Fontepargpadro"/>
-    <w:link w:val="SemEspaamento"/>
+  <w:style w:type="character" w:customStyle="1" w:styleId="NoSpacingChar">
+    <w:name w:val="No Spacing Char"/>
+    <w:basedOn w:val="DefaultParagraphFont"/>
+    <w:link w:val="NoSpacing"/>
     <w:uiPriority w:val="1"/>
     <w:rsid w:val="00C222F8"/>
     <w:rPr>
@@ -23946,10 +24183,10 @@
       <w:lang w:eastAsia="pt-BR"/>
     </w:rPr>
   </w:style>
-  <w:style w:type="character" w:customStyle="1" w:styleId="Ttulo3Char">
-    <w:name w:val="Título 3 Char"/>
-    <w:basedOn w:val="Fontepargpadro"/>
-    <w:link w:val="Ttulo3"/>
+  <w:style w:type="character" w:customStyle="1" w:styleId="Heading3Char">
+    <w:name w:val="Heading 3 Char"/>
+    <w:basedOn w:val="DefaultParagraphFont"/>
+    <w:link w:val="Heading3"/>
     <w:uiPriority w:val="9"/>
     <w:semiHidden/>
     <w:rsid w:val="00D90F1E"/>
@@ -23962,7 +24199,7 @@
   </w:style>
   <w:style w:type="numbering" w:customStyle="1" w:styleId="NoList1">
     <w:name w:val="No List1"/>
-    <w:next w:val="Semlista"/>
+    <w:next w:val="NoList"/>
     <w:uiPriority w:val="99"/>
     <w:semiHidden/>
     <w:unhideWhenUsed/>
@@ -24082,7 +24319,7 @@
   </w:style>
   <w:style w:type="numbering" w:customStyle="1" w:styleId="NoList2">
     <w:name w:val="No List2"/>
-    <w:next w:val="Semlista"/>
+    <w:next w:val="NoList"/>
     <w:uiPriority w:val="99"/>
     <w:semiHidden/>
     <w:unhideWhenUsed/>
@@ -24104,23 +24341,23 @@
   </w:style>
   <w:style w:type="character" w:customStyle="1" w:styleId="textrun">
     <w:name w:val="textrun"/>
-    <w:basedOn w:val="Fontepargpadro"/>
+    <w:basedOn w:val="DefaultParagraphFont"/>
     <w:rsid w:val="00E473A2"/>
   </w:style>
   <w:style w:type="character" w:customStyle="1" w:styleId="normaltextrun">
     <w:name w:val="normaltextrun"/>
-    <w:basedOn w:val="Fontepargpadro"/>
+    <w:basedOn w:val="DefaultParagraphFont"/>
     <w:rsid w:val="00E473A2"/>
   </w:style>
   <w:style w:type="character" w:customStyle="1" w:styleId="eop">
     <w:name w:val="eop"/>
-    <w:basedOn w:val="Fontepargpadro"/>
+    <w:basedOn w:val="DefaultParagraphFont"/>
     <w:rsid w:val="00E473A2"/>
   </w:style>
-  <w:style w:type="paragraph" w:styleId="Pr-formataoHTML">
+  <w:style w:type="paragraph" w:styleId="HTMLPreformatted">
     <w:name w:val="HTML Preformatted"/>
     <w:basedOn w:val="Normal"/>
-    <w:link w:val="Pr-formataoHTMLChar"/>
+    <w:link w:val="HTMLPreformattedChar"/>
     <w:uiPriority w:val="99"/>
     <w:semiHidden/>
     <w:unhideWhenUsed/>
@@ -24153,10 +24390,10 @@
       <w:lang w:eastAsia="pt-BR"/>
     </w:rPr>
   </w:style>
-  <w:style w:type="character" w:customStyle="1" w:styleId="Pr-formataoHTMLChar">
-    <w:name w:val="Pré-formatação HTML Char"/>
-    <w:basedOn w:val="Fontepargpadro"/>
-    <w:link w:val="Pr-formataoHTML"/>
+  <w:style w:type="character" w:customStyle="1" w:styleId="HTMLPreformattedChar">
+    <w:name w:val="HTML Preformatted Char"/>
+    <w:basedOn w:val="DefaultParagraphFont"/>
+    <w:link w:val="HTMLPreformatted"/>
     <w:uiPriority w:val="99"/>
     <w:semiHidden/>
     <w:rsid w:val="008808F7"/>
@@ -24167,9 +24404,9 @@
       <w:lang w:eastAsia="pt-BR"/>
     </w:rPr>
   </w:style>
-  <w:style w:type="character" w:styleId="CdigoHTML">
+  <w:style w:type="character" w:styleId="HTMLCode">
     <w:name w:val="HTML Code"/>
-    <w:basedOn w:val="Fontepargpadro"/>
+    <w:basedOn w:val="DefaultParagraphFont"/>
     <w:uiPriority w:val="99"/>
     <w:semiHidden/>
     <w:unhideWhenUsed/>
@@ -24182,7 +24419,7 @@
   </w:style>
   <w:style w:type="character" w:customStyle="1" w:styleId="hljs-attr">
     <w:name w:val="hljs-attr"/>
-    <w:basedOn w:val="Fontepargpadro"/>
+    <w:basedOn w:val="DefaultParagraphFont"/>
     <w:rsid w:val="008808F7"/>
   </w:style>
 </w:styles>
@@ -24493,16 +24730,6 @@
 </file>
 
 <file path=customXml/item2.xml><?xml version="1.0" encoding="utf-8"?>
-<b:Sources xmlns:b="http://schemas.openxmlformats.org/officeDocument/2006/bibliography" xmlns="http://schemas.openxmlformats.org/officeDocument/2006/bibliography" SelectedStyle="\APASixthEditionOfficeOnline.xsl" StyleName="APA" Version="6"/>
-</file>
-
-<file path=customXml/item3.xml><?xml version="1.0" encoding="utf-8"?>
-<p:properties xmlns:p="http://schemas.microsoft.com/office/2006/metadata/properties" xmlns:xsi="http://www.w3.org/2001/XMLSchema-instance" xmlns:pc="http://schemas.microsoft.com/office/infopath/2007/PartnerControls">
-  <documentManagement/>
-</p:properties>
-</file>
-
-<file path=customXml/item4.xml><?xml version="1.0" encoding="utf-8"?>
 <ct:contentTypeSchema xmlns:ct="http://schemas.microsoft.com/office/2006/metadata/contentType" xmlns:ma="http://schemas.microsoft.com/office/2006/metadata/properties/metaAttributes" ct:_="" ma:_="" ma:contentTypeName="Document" ma:contentTypeID="0x010100B2DF2DADB7F9C440AB2EAD3EC75B8DB6" ma:contentTypeVersion="12" ma:contentTypeDescription="Create a new document." ma:contentTypeScope="" ma:versionID="33f808da130a4948ee3f59ae73b1e2ab">
   <xsd:schema xmlns:xsd="http://www.w3.org/2001/XMLSchema" xmlns:xs="http://www.w3.org/2001/XMLSchema" xmlns:p="http://schemas.microsoft.com/office/2006/metadata/properties" xmlns:ns2="e448694a-d584-4c32-8a73-b25089e2a9e7" xmlns:ns3="8104680d-40dd-43e9-8d5a-53ba965800ba" targetNamespace="http://schemas.microsoft.com/office/2006/metadata/properties" ma:root="true" ma:fieldsID="6bb43e29c7c880fe89330c466bd310d4" ns2:_="" ns3:_="">
     <xsd:import namespace="e448694a-d584-4c32-8a73-b25089e2a9e7"/>
@@ -24719,6 +24946,16 @@
 </ct:contentTypeSchema>
 </file>
 
+<file path=customXml/item3.xml><?xml version="1.0" encoding="utf-8"?>
+<p:properties xmlns:p="http://schemas.microsoft.com/office/2006/metadata/properties" xmlns:xsi="http://www.w3.org/2001/XMLSchema-instance" xmlns:pc="http://schemas.microsoft.com/office/infopath/2007/PartnerControls">
+  <documentManagement/>
+</p:properties>
+</file>
+
+<file path=customXml/item4.xml><?xml version="1.0" encoding="utf-8"?>
+<b:Sources xmlns:b="http://schemas.openxmlformats.org/officeDocument/2006/bibliography" xmlns="http://schemas.openxmlformats.org/officeDocument/2006/bibliography" SelectedStyle="\APASixthEditionOfficeOnline.xsl" StyleName="APA" Version="6"/>
+</file>
+
 <file path=customXml/itemProps1.xml><?xml version="1.0" encoding="utf-8"?>
 <ds:datastoreItem xmlns:ds="http://schemas.openxmlformats.org/officeDocument/2006/customXml" ds:itemID="{08D4D6E1-5723-459A-973B-9608892D7E3C}">
   <ds:schemaRefs>
@@ -24728,31 +24965,6 @@
 </file>
 
 <file path=customXml/itemProps2.xml><?xml version="1.0" encoding="utf-8"?>
-<ds:datastoreItem xmlns:ds="http://schemas.openxmlformats.org/officeDocument/2006/customXml" ds:itemID="{E2534282-89C5-4C8D-A9AA-AB631858CB7A}">
-  <ds:schemaRefs>
-    <ds:schemaRef ds:uri="http://schemas.openxmlformats.org/officeDocument/2006/bibliography"/>
-  </ds:schemaRefs>
-</ds:datastoreItem>
-</file>
-
-<file path=customXml/itemProps3.xml><?xml version="1.0" encoding="utf-8"?>
-<ds:datastoreItem xmlns:ds="http://schemas.openxmlformats.org/officeDocument/2006/customXml" ds:itemID="{A344E661-598C-43A9-8C22-8A1D55333ABE}">
-  <ds:schemaRefs>
-    <ds:schemaRef ds:uri="http://schemas.microsoft.com/office/2006/metadata/properties"/>
-    <ds:schemaRef ds:uri="e448694a-d584-4c32-8a73-b25089e2a9e7"/>
-    <ds:schemaRef ds:uri="http://purl.org/dc/terms/"/>
-    <ds:schemaRef ds:uri="http://schemas.microsoft.com/office/2006/documentManagement/types"/>
-    <ds:schemaRef ds:uri="http://schemas.openxmlformats.org/package/2006/metadata/core-properties"/>
-    <ds:schemaRef ds:uri="http://purl.org/dc/dcmitype/"/>
-    <ds:schemaRef ds:uri="http://purl.org/dc/elements/1.1/"/>
-    <ds:schemaRef ds:uri="http://schemas.microsoft.com/office/infopath/2007/PartnerControls"/>
-    <ds:schemaRef ds:uri="8104680d-40dd-43e9-8d5a-53ba965800ba"/>
-    <ds:schemaRef ds:uri="http://www.w3.org/XML/1998/namespace"/>
-  </ds:schemaRefs>
-</ds:datastoreItem>
-</file>
-
-<file path=customXml/itemProps4.xml><?xml version="1.0" encoding="utf-8"?>
 <ds:datastoreItem xmlns:ds="http://schemas.openxmlformats.org/officeDocument/2006/customXml" ds:itemID="{CF5F9A47-011E-48BA-B025-70C8D3B39B10}">
   <ds:schemaRefs>
     <ds:schemaRef ds:uri="http://schemas.microsoft.com/office/2006/metadata/contentType"/>
@@ -24769,4 +24981,21 @@
     <ds:schemaRef ds:uri="http://schemas.microsoft.com/internal/obd"/>
   </ds:schemaRefs>
 </ds:datastoreItem>
+</file>
+
+<file path=customXml/itemProps3.xml><?xml version="1.0" encoding="utf-8"?>
+<ds:datastoreItem xmlns:ds="http://schemas.openxmlformats.org/officeDocument/2006/customXml" ds:itemID="{A344E661-598C-43A9-8C22-8A1D55333ABE}">
+  <ds:schemaRefs>
+    <ds:schemaRef ds:uri="http://schemas.microsoft.com/office/2006/metadata/properties"/>
+    <ds:schemaRef ds:uri="http://schemas.microsoft.com/office/infopath/2007/PartnerControls"/>
+  </ds:schemaRefs>
+</ds:datastoreItem>
+</file>
+
+<file path=customXml/itemProps4.xml><?xml version="1.0" encoding="utf-8"?>
+<ds:datastoreItem xmlns:ds="http://schemas.openxmlformats.org/officeDocument/2006/customXml" ds:itemID="{E2534282-89C5-4C8D-A9AA-AB631858CB7A}">
+  <ds:schemaRefs>
+    <ds:schemaRef ds:uri="http://schemas.openxmlformats.org/officeDocument/2006/bibliography"/>
+  </ds:schemaRefs>
+</ds:datastoreItem>
 </file>